--- a/rjnum/rjnum.docx
+++ b/rjnum/rjnum.docx
@@ -55,7 +55,7 @@
         <w:t xml:space="preserve"> </w:t>
       </w:r>
       <w:r>
-        <w:t xml:space="preserve">[10]</w:t>
+        <w:t xml:space="preserve">[2]</w:t>
       </w:r>
       <w:r>
         <w:t xml:space="preserve">.</w:t>
@@ -85,7 +85,7 @@
         <w:t xml:space="preserve"> </w:t>
       </w:r>
       <w:r>
-        <w:t xml:space="preserve">[18]</w:t>
+        <w:t xml:space="preserve">[3]</w:t>
       </w:r>
       <w:r>
         <w:t xml:space="preserve">,</w:t>
@@ -94,27 +94,1794 @@
         <w:t xml:space="preserve"> </w:t>
       </w:r>
       <w:r>
+        <w:t xml:space="preserve">[4]</w:t>
+      </w:r>
+      <w:r>
+        <w:t xml:space="preserve">. При этом поток жидкости, приводящий в движение клапан, рассматривается достаточно упрощенно. Для того, чтобы построить более полную модель, необходимо рассматривать полноценное взаимодействие жидкости и клапана. Существует два основных подхода, которые позволяют это сделать.</w:t>
+      </w:r>
+    </w:p>
+    <w:p>
+      <w:r>
+        <w:t xml:space="preserve">Первый подход связан с использованием конечно-элементных методов (</w:t>
+      </w:r>
+      <w:r>
+        <w:t xml:space="preserve">[5]</w:t>
+      </w:r>
+      <w:r>
+        <w:t xml:space="preserve">,</w:t>
+      </w:r>
+      <w:r>
+        <w:t xml:space="preserve"> </w:t>
+      </w:r>
+      <w:r>
+        <w:t xml:space="preserve">[6]</w:t>
+      </w:r>
+      <w:r>
+        <w:t xml:space="preserve">,</w:t>
+      </w:r>
+      <w:r>
+        <w:t xml:space="preserve"> </w:t>
+      </w:r>
+      <w:r>
+        <w:t xml:space="preserve">[7]</w:t>
+      </w:r>
+      <w:r>
+        <w:t xml:space="preserve">). Используя их, можно хорошо учитывать сложную геометрию сердца, однако необходимость учитывать взаимодействие жидкости и гибких стенок приводит к постоянному перестраиванию расчетной сетки, чтобы удовлетворять меняющейся геометрии исследуемого объекта. Это приводит к существенным затратам времени и вычислительных ресурсов.</w:t>
+      </w:r>
+    </w:p>
+    <w:p>
+      <w:r>
+        <w:t xml:space="preserve">Широко распространен другой подход, который связан с методом погруженной границы (</w:t>
+      </w:r>
+      <w:r>
+        <w:t xml:space="preserve">[8]</w:t>
+      </w:r>
+      <w:r>
+        <w:t xml:space="preserve">,</w:t>
+      </w:r>
+      <w:r>
+        <w:t xml:space="preserve"> </w:t>
+      </w:r>
+      <w:r>
+        <w:t xml:space="preserve">[9]</w:t>
+      </w:r>
+      <w:r>
+        <w:t xml:space="preserve">,</w:t>
+      </w:r>
+      <w:r>
+        <w:t xml:space="preserve"> </w:t>
+      </w:r>
+      <w:r>
+        <w:t xml:space="preserve">[10]</w:t>
+      </w:r>
+      <w:r>
+        <w:t xml:space="preserve">). Он может применяться в задачах со сложной геометрией, но при этом не требует модификации сетки, и позволяет моделировать сколь угодно тонкие лепестки клапана.</w:t>
+      </w:r>
+    </w:p>
+    <w:p>
+      <w:r>
+        <w:t xml:space="preserve">В данной работе мы используем именно этот подход, и предлагаем описывать движение крови в упругих крупных кровеносных сосудах и искусственном сердечном клапане как трехмерное нестационарное течение вязкой несжимаемой жидкости с переменной плотностью и вязкостью (см.</w:t>
+      </w:r>
+      <w:r>
+        <w:t xml:space="preserve"> </w:t>
+      </w:r>
+      <w:r>
         <w:t xml:space="preserve">[11]</w:t>
       </w:r>
       <w:r>
-        <w:t xml:space="preserve">. При этом поток жидкости, приводящий в движение клапан, рассматривается достаточно упрощенно. Для того, чтобы построить более полную модель, необходимо рассматривать полноценное взаимодействие жидкости и клапана. Существует два основных подхода, которые позволяют это сделать.</w:t>
-      </w:r>
-    </w:p>
-    <w:p>
-      <w:r>
-        <w:t xml:space="preserve">Первый подход связан с использованием конечно-элементных методов (</w:t>
+        <w:t xml:space="preserve">,</w:t>
+      </w:r>
+      <w:r>
+        <w:t xml:space="preserve"> </w:t>
+      </w:r>
+      <w:r>
+        <w:t xml:space="preserve">[12]</w:t>
+      </w:r>
+      <w:r>
+        <w:t xml:space="preserve">,</w:t>
+      </w:r>
+      <w:r>
+        <w:t xml:space="preserve"> </w:t>
+      </w:r>
+      <w:r>
+        <w:t xml:space="preserve">[13]</w:t>
+      </w:r>
+      <w:r>
+        <w:t xml:space="preserve">,</w:t>
+      </w:r>
+      <w:r>
+        <w:t xml:space="preserve"> </w:t>
+      </w:r>
+      <w:r>
+        <w:t xml:space="preserve">[14]</w:t>
+      </w:r>
+      <w:r>
+        <w:t xml:space="preserve">). Таким образом, целью работы является построение математической модели и метода решения задачи о движении створок искусственного клапана внутри кровеносного сосуда с учетом неоднородной структуры крови, а также о движении примеси (форменных элементов) внутри сосуда.</w:t>
+      </w:r>
+    </w:p>
+    <w:p>
+      <w:pPr>
+        <w:pStyle w:val="Heading2"/>
+      </w:pPr>
+      <w:bookmarkStart w:id="23" w:name="постановка-задачи"/>
+      <w:bookmarkEnd w:id="23"/>
+      <w:r>
+        <w:t xml:space="preserve">Постановка задачи</w:t>
+      </w:r>
+    </w:p>
+    <w:p>
+      <w:r>
+        <w:t xml:space="preserve">Как известно</w:t>
+      </w:r>
+      <w:r>
+        <w:t xml:space="preserve"> </w:t>
+      </w:r>
+      <w:r>
+        <w:t xml:space="preserve">[15]</w:t>
+      </w:r>
+      <w:r>
+        <w:t xml:space="preserve">, стенки сосуда и створки клапана состоят из большого количества коллагеновых волокон, и изменяют свою форму в зависимости от течения крови. Створки клапана исключительно тонки, их основание крепятся к жесткому кольцу из фиброзной ткани. Кровь состоит из плазмы и взвешенных в ней форменных элементов, которые составляют примерно 45% от всего объема и, вообще говоря, является неньютоновской жидкостью.</w:t>
+      </w:r>
+    </w:p>
+    <w:p>
+      <w:r>
+        <w:drawing>
+          <wp:inline>
+            <wp:extent cx="2908300" cy="2565400"/>
+            <wp:effectExtent b="0" l="0" r="0" t="0"/>
+            <wp:docPr descr="" id="1" name="Picture"/>
+            <a:graphic>
+              <a:graphicData uri="http://schemas.openxmlformats.org/drawingml/2006/picture">
+                <pic:pic>
+                  <pic:nvPicPr>
+                    <pic:cNvPr descr="heart_scheme.png" id="0" name="Picture"/>
+                    <pic:cNvPicPr>
+                      <a:picLocks noChangeArrowheads="1" noChangeAspect="1"/>
+                    </pic:cNvPicPr>
+                  </pic:nvPicPr>
+                  <pic:blipFill>
+                    <a:blip r:embed="rId24"/>
+                    <a:stretch>
+                      <a:fillRect/>
+                    </a:stretch>
+                  </pic:blipFill>
+                  <pic:spPr bwMode="auto">
+                    <a:xfrm>
+                      <a:off x="0" y="0"/>
+                      <a:ext cx="2908300" cy="2565400"/>
+                    </a:xfrm>
+                    <a:prstGeom prst="rect">
+                      <a:avLst/>
+                    </a:prstGeom>
+                    <a:noFill/>
+                    <a:ln w="9525">
+                      <a:noFill/>
+                      <a:headEnd/>
+                      <a:tailEnd/>
+                    </a:ln>
+                  </pic:spPr>
+                </pic:pic>
+              </a:graphicData>
+            </a:graphic>
+          </wp:inline>
+        </w:drawing>
+      </w:r>
+    </w:p>
+    <w:p>
+      <w:pPr>
+        <w:pStyle w:val="ImageCaption"/>
+      </w:pPr>
+      <w:r>
+        <w:t xml:space="preserve">Рис. 1: Изображение аортального клапана и его расположение в сердце</w:t>
+      </w:r>
+    </w:p>
+    <w:p>
+      <w:r>
+        <w:t xml:space="preserve">Размеры форменных элементов очень малы по сравнению с размерами сосуда (например, диаметр аорты</w:t>
+      </w:r>
+      <w:r>
+        <w:t xml:space="preserve"> </w:t>
+      </w:r>
+      <m:oMath>
+        <m:r>
+          <m:rPr/>
+          <m:t>∼</m:t>
+        </m:r>
+        <m:r>
+          <m:rPr/>
+          <m:t>3</m:t>
+        </m:r>
+        <m:r>
+          <m:rPr/>
+          <m:t>⋅</m:t>
+        </m:r>
+        <m:sSup>
+          <m:e>
+            <m:r>
+              <m:rPr/>
+              <m:t>10</m:t>
+            </m:r>
+          </m:e>
+          <m:sup>
+            <m:r>
+              <m:rPr/>
+              <m:t>−</m:t>
+            </m:r>
+            <m:r>
+              <m:rPr/>
+              <m:t>2</m:t>
+            </m:r>
+          </m:sup>
+        </m:sSup>
+        <m:r>
+          <m:rPr>
+            <m:sty m:val="p"/>
+          </m:rPr>
+          <m:t>м</m:t>
+        </m:r>
+      </m:oMath>
+      <w:r>
+        <w:t xml:space="preserve">, а диаметр эритроцита</w:t>
+      </w:r>
+      <w:r>
+        <w:t xml:space="preserve"> </w:t>
+      </w:r>
+      <m:oMath>
+        <m:r>
+          <m:rPr/>
+          <m:t>∼</m:t>
+        </m:r>
+        <m:r>
+          <m:rPr/>
+          <m:t>6</m:t>
+        </m:r>
+        <m:r>
+          <m:rPr/>
+          <m:t>⋅</m:t>
+        </m:r>
+        <m:sSup>
+          <m:e>
+            <m:r>
+              <m:rPr/>
+              <m:t>10</m:t>
+            </m:r>
+          </m:e>
+          <m:sup>
+            <m:r>
+              <m:rPr/>
+              <m:t>−</m:t>
+            </m:r>
+            <m:r>
+              <m:rPr/>
+              <m:t>9</m:t>
+            </m:r>
+          </m:sup>
+        </m:sSup>
+        <m:r>
+          <m:rPr>
+            <m:sty m:val="p"/>
+          </m:rPr>
+          <m:t>м</m:t>
+        </m:r>
+      </m:oMath>
+      <w:r>
+        <w:t xml:space="preserve">). Это позволяет моделировать кровь как вязкую, несжимаемую неоднородную двухкомпонентную жидкость с переменной вязкостью. Стенки сосуда и створки клапана – как непроницаемую для жидкости поверхность, обладающую некоторой жесткостью. Под воздействием давления жидкости створки клапана деформируются. Как было сказано выше, кровь является неньютоновской жидкостью, однако, как показано в</w:t>
+      </w:r>
+      <w:r>
+        <w:t xml:space="preserve"> </w:t>
       </w:r>
       <w:r>
         <w:t xml:space="preserve">[16]</w:t>
       </w:r>
       <w:r>
+        <w:t xml:space="preserve">, отдельно плазма ведет себя как ньютоновская жидкость. При этом, реологические свойства крови очень зависят от скорости сдвига (shear rate), и для большей части сердечного цикла в артериях и желудочках сердца его величина превышает пороговое значение</w:t>
+      </w:r>
+      <w:r>
+        <w:t xml:space="preserve"> </w:t>
+      </w:r>
+      <m:oMath>
+        <m:r>
+          <m:rPr/>
+          <m:t>50</m:t>
+        </m:r>
+        <m:r>
+          <m:rPr/>
+          <m:t> </m:t>
+        </m:r>
+        <m:sSup>
+          <m:e>
+            <m:r>
+              <m:rPr>
+                <m:sty m:val="p"/>
+              </m:rPr>
+              <m:t>сек</m:t>
+            </m:r>
+          </m:e>
+          <m:sup>
+            <m:r>
+              <m:rPr/>
+              <m:t>−</m:t>
+            </m:r>
+            <m:r>
+              <m:rPr/>
+              <m:t>1</m:t>
+            </m:r>
+          </m:sup>
+        </m:sSup>
+      </m:oMath>
+      <w:r>
+        <w:t xml:space="preserve">, поэтому кровь может рассматриваться как ньютоновская жидкость.</w:t>
+      </w:r>
+    </w:p>
+    <w:p>
+      <w:r>
+        <w:drawing>
+          <wp:inline>
+            <wp:extent cx="5334000" cy="2436373"/>
+            <wp:effectExtent b="0" l="0" r="0" t="0"/>
+            <wp:docPr descr="" id="1" name="Picture"/>
+            <a:graphic>
+              <a:graphicData uri="http://schemas.openxmlformats.org/drawingml/2006/picture">
+                <pic:pic>
+                  <pic:nvPicPr>
+                    <pic:cNvPr descr="aorta_valve_scheme.png" id="0" name="Picture"/>
+                    <pic:cNvPicPr>
+                      <a:picLocks noChangeArrowheads="1" noChangeAspect="1"/>
+                    </pic:cNvPicPr>
+                  </pic:nvPicPr>
+                  <pic:blipFill>
+                    <a:blip r:embed="rId25"/>
+                    <a:stretch>
+                      <a:fillRect/>
+                    </a:stretch>
+                  </pic:blipFill>
+                  <pic:spPr bwMode="auto">
+                    <a:xfrm>
+                      <a:off x="0" y="0"/>
+                      <a:ext cx="5334000" cy="2436373"/>
+                    </a:xfrm>
+                    <a:prstGeom prst="rect">
+                      <a:avLst/>
+                    </a:prstGeom>
+                    <a:noFill/>
+                    <a:ln w="9525">
+                      <a:noFill/>
+                      <a:headEnd/>
+                      <a:tailEnd/>
+                    </a:ln>
+                  </pic:spPr>
+                </pic:pic>
+              </a:graphicData>
+            </a:graphic>
+          </wp:inline>
+        </w:drawing>
+      </w:r>
+    </w:p>
+    <w:p>
+      <w:pPr>
+        <w:pStyle w:val="ImageCaption"/>
+      </w:pPr>
+      <w:r>
+        <w:t xml:space="preserve">Рис. 2: Изображение границ расчетной области</w:t>
+      </w:r>
+    </w:p>
+    <w:p>
+      <w:r>
+        <w:t xml:space="preserve">Так как источником движения крови в сосудах является давление, создаваемое сокращением сердца, то задачу о ее движении опишем следующей нестационарной системой дифференциальных уравнений Навье-Стокса</w:t>
+      </w:r>
+      <w:r>
+        <w:t xml:space="preserve"> </w:t>
+      </w:r>
+      <w:r>
+        <w:t xml:space="preserve">[11]</w:t>
+      </w:r>
+      <w:r>
+        <w:t xml:space="preserve">:</w:t>
+      </w:r>
+    </w:p>
+    <w:p>
+      <m:oMathPara>
+        <m:oMathParaPr>
+          <m:jc m:val="center"/>
+        </m:oMathParaPr>
+        <m:oMath>
+          <m:f>
+            <m:fPr>
+              <m:type m:val="bar"/>
+            </m:fPr>
+            <m:num>
+              <m:r>
+                <m:rPr/>
+                <m:t>∂</m:t>
+              </m:r>
+              <m:acc>
+                <m:accPr>
+                  <m:chr m:val="⃗"/>
+                </m:accPr>
+                <m:e>
+                  <m:r>
+                    <m:rPr/>
+                    <m:t>u</m:t>
+                  </m:r>
+                </m:e>
+              </m:acc>
+            </m:num>
+            <m:den>
+              <m:r>
+                <m:rPr/>
+                <m:t>∂</m:t>
+              </m:r>
+              <m:r>
+                <m:rPr/>
+                <m:t>t</m:t>
+              </m:r>
+            </m:den>
+          </m:f>
+          <m:r>
+            <m:rPr/>
+            <m:t>+</m:t>
+          </m:r>
+          <m:r>
+            <m:rPr/>
+            <m:t>(</m:t>
+          </m:r>
+          <m:acc>
+            <m:accPr>
+              <m:chr m:val="⃗"/>
+            </m:accPr>
+            <m:e>
+              <m:r>
+                <m:rPr/>
+                <m:t>u</m:t>
+              </m:r>
+            </m:e>
+          </m:acc>
+          <m:r>
+            <m:rPr/>
+            <m:t>⋅</m:t>
+          </m:r>
+          <m:r>
+            <m:rPr/>
+            <m:t>∇</m:t>
+          </m:r>
+          <m:r>
+            <m:rPr/>
+            <m:t>)</m:t>
+          </m:r>
+          <m:acc>
+            <m:accPr>
+              <m:chr m:val="⃗"/>
+            </m:accPr>
+            <m:e>
+              <m:r>
+                <m:rPr/>
+                <m:t>u</m:t>
+              </m:r>
+            </m:e>
+          </m:acc>
+          <m:r>
+            <m:rPr/>
+            <m:t>=</m:t>
+          </m:r>
+          <m:r>
+            <m:rPr/>
+            <m:t>−</m:t>
+          </m:r>
+          <m:f>
+            <m:fPr>
+              <m:type m:val="bar"/>
+            </m:fPr>
+            <m:num>
+              <m:r>
+                <m:rPr/>
+                <m:t>1</m:t>
+              </m:r>
+            </m:num>
+            <m:den>
+              <m:r>
+                <m:rPr/>
+                <m:t>ρ</m:t>
+              </m:r>
+            </m:den>
+          </m:f>
+          <m:r>
+            <m:rPr/>
+            <m:t>∇</m:t>
+          </m:r>
+          <m:r>
+            <m:rPr/>
+            <m:t>p</m:t>
+          </m:r>
+          <m:r>
+            <m:rPr/>
+            <m:t>+</m:t>
+          </m:r>
+          <m:r>
+            <m:rPr/>
+            <m:t>∇</m:t>
+          </m:r>
+          <m:r>
+            <m:rPr/>
+            <m:t>σ</m:t>
+          </m:r>
+          <m:r>
+            <m:rPr/>
+            <m:t>+</m:t>
+          </m:r>
+          <m:acc>
+            <m:accPr>
+              <m:chr m:val="⃗"/>
+            </m:accPr>
+            <m:e>
+              <m:r>
+                <m:rPr/>
+                <m:t>f</m:t>
+              </m:r>
+            </m:e>
+          </m:acc>
+          <m:r>
+            <m:rPr/>
+            <m:t>  </m:t>
+          </m:r>
+          <m:r>
+            <m:rPr/>
+            <m:t>(</m:t>
+          </m:r>
+          <m:r>
+            <m:rPr/>
+            <m:t>1</m:t>
+          </m:r>
+          <m:r>
+            <m:rPr/>
+            <m:t>)</m:t>
+          </m:r>
+        </m:oMath>
+      </m:oMathPara>
+    </w:p>
+    <w:p>
+      <m:oMathPara>
+        <m:oMathParaPr>
+          <m:jc m:val="center"/>
+        </m:oMathParaPr>
+        <m:oMath>
+          <m:f>
+            <m:fPr>
+              <m:type m:val="bar"/>
+            </m:fPr>
+            <m:num>
+              <m:r>
+                <m:rPr/>
+                <m:t>∂</m:t>
+              </m:r>
+              <m:r>
+                <m:rPr/>
+                <m:t>ρ</m:t>
+              </m:r>
+            </m:num>
+            <m:den>
+              <m:r>
+                <m:rPr/>
+                <m:t>∂</m:t>
+              </m:r>
+              <m:r>
+                <m:rPr/>
+                <m:t>t</m:t>
+              </m:r>
+            </m:den>
+          </m:f>
+          <m:r>
+            <m:rPr/>
+            <m:t>+</m:t>
+          </m:r>
+          <m:r>
+            <m:rPr/>
+            <m:t>∇</m:t>
+          </m:r>
+          <m:r>
+            <m:rPr/>
+            <m:t>⋅</m:t>
+          </m:r>
+          <m:r>
+            <m:rPr/>
+            <m:t>(</m:t>
+          </m:r>
+          <m:r>
+            <m:rPr/>
+            <m:t>ρ</m:t>
+          </m:r>
+          <m:acc>
+            <m:accPr>
+              <m:chr m:val="⃗"/>
+            </m:accPr>
+            <m:e>
+              <m:r>
+                <m:rPr/>
+                <m:t>u</m:t>
+              </m:r>
+            </m:e>
+          </m:acc>
+          <m:r>
+            <m:rPr/>
+            <m:t>)</m:t>
+          </m:r>
+          <m:r>
+            <m:rPr/>
+            <m:t>=</m:t>
+          </m:r>
+          <m:r>
+            <m:rPr/>
+            <m:t>0</m:t>
+          </m:r>
+          <m:r>
+            <m:rPr/>
+            <m:t>  </m:t>
+          </m:r>
+          <m:r>
+            <m:rPr/>
+            <m:t>(</m:t>
+          </m:r>
+          <m:r>
+            <m:rPr/>
+            <m:t>2</m:t>
+          </m:r>
+          <m:r>
+            <m:rPr/>
+            <m:t>)</m:t>
+          </m:r>
+        </m:oMath>
+      </m:oMathPara>
+    </w:p>
+    <w:p>
+      <w:r>
+        <w:t xml:space="preserve">с начальными и краевыми условиями:</w:t>
+      </w:r>
+    </w:p>
+    <w:p>
+      <m:oMathPara>
+        <m:oMathParaPr>
+          <m:jc m:val="center"/>
+        </m:oMathParaPr>
+        <m:oMath>
+          <m:acc>
+            <m:accPr>
+              <m:chr m:val="⃗"/>
+            </m:accPr>
+            <m:e>
+              <m:r>
+                <m:rPr/>
+                <m:t>u</m:t>
+              </m:r>
+            </m:e>
+          </m:acc>
+          <m:r>
+            <m:rPr/>
+            <m:t>(</m:t>
+          </m:r>
+          <m:bar>
+            <m:barPr>
+              <m:pos m:val="top"/>
+            </m:barPr>
+            <m:e>
+              <m:r>
+                <m:rPr/>
+                <m:t>x</m:t>
+              </m:r>
+            </m:e>
+          </m:bar>
+          <m:r>
+            <m:rPr/>
+            <m:t>,</m:t>
+          </m:r>
+          <m:r>
+            <m:rPr/>
+            <m:t>0</m:t>
+          </m:r>
+          <m:r>
+            <m:rPr/>
+            <m:t>)</m:t>
+          </m:r>
+          <m:r>
+            <m:rPr/>
+            <m:t>=</m:t>
+          </m:r>
+          <m:sSub>
+            <m:e>
+              <m:acc>
+                <m:accPr>
+                  <m:chr m:val="⃗"/>
+                </m:accPr>
+                <m:e>
+                  <m:r>
+                    <m:rPr/>
+                    <m:t>u</m:t>
+                  </m:r>
+                </m:e>
+              </m:acc>
+            </m:e>
+            <m:sub>
+              <m:r>
+                <m:rPr/>
+                <m:t>0</m:t>
+              </m:r>
+            </m:sub>
+          </m:sSub>
+          <m:r>
+            <m:rPr/>
+            <m:t>  </m:t>
+          </m:r>
+          <m:acc>
+            <m:accPr>
+              <m:chr m:val="⃗"/>
+            </m:accPr>
+            <m:e>
+              <m:r>
+                <m:rPr/>
+                <m:t>u</m:t>
+              </m:r>
+            </m:e>
+          </m:acc>
+          <m:sSub>
+            <m:e>
+              <m:r>
+                <m:rPr/>
+                <m:t>|</m:t>
+              </m:r>
+            </m:e>
+            <m:sub>
+              <m:nary>
+                <m:naryPr>
+                  <m:chr m:val="Γ"/>
+                  <m:limLoc m:val="subSup"/>
+                  <m:supHide m:val="off"/>
+                  <m:supHide m:val="off"/>
+                </m:naryPr>
+                <m:e>
+                  <m:r>
+                    <m:rPr/>
+                    <m:t>,</m:t>
+                  </m:r>
+                </m:e>
+                <m:sub>
+                  <m:r>
+                    <m:rPr/>
+                    <m:t>1</m:t>
+                  </m:r>
+                </m:sub>
+                <m:sup/>
+              </m:nary>
+              <m:nary>
+                <m:naryPr>
+                  <m:chr m:val="Γ"/>
+                  <m:limLoc m:val="subSup"/>
+                  <m:supHide m:val="off"/>
+                  <m:supHide m:val="off"/>
+                </m:naryPr>
+                <m:e/>
+                <m:sub>
+                  <m:r>
+                    <m:rPr/>
+                    <m:t>4</m:t>
+                  </m:r>
+                </m:sub>
+                <m:sup/>
+              </m:nary>
+            </m:sub>
+          </m:sSub>
+          <m:r>
+            <m:rPr/>
+            <m:t>=</m:t>
+          </m:r>
+          <m:sSub>
+            <m:e>
+              <m:acc>
+                <m:accPr>
+                  <m:chr m:val="⃗"/>
+                </m:accPr>
+                <m:e>
+                  <m:r>
+                    <m:rPr/>
+                    <m:t>u</m:t>
+                  </m:r>
+                </m:e>
+              </m:acc>
+            </m:e>
+            <m:sub>
+              <m:r>
+                <m:rPr/>
+                <m:t>b</m:t>
+              </m:r>
+            </m:sub>
+          </m:sSub>
+          <m:r>
+            <m:rPr/>
+            <m:t>  </m:t>
+          </m:r>
+          <m:sSub>
+            <m:e>
+              <m:r>
+                <m:rPr/>
+                <m:t>u</m:t>
+              </m:r>
+            </m:e>
+            <m:sub>
+              <m:nary>
+                <m:naryPr>
+                  <m:chr m:val="Γ"/>
+                  <m:limLoc m:val="subSup"/>
+                  <m:supHide m:val="off"/>
+                  <m:supHide m:val="off"/>
+                </m:naryPr>
+                <m:e>
+                  <m:r>
+                    <m:rPr/>
+                    <m:t>,</m:t>
+                  </m:r>
+                </m:e>
+                <m:sub>
+                  <m:r>
+                    <m:rPr/>
+                    <m:t>2</m:t>
+                  </m:r>
+                </m:sub>
+                <m:sup/>
+              </m:nary>
+              <m:r>
+                <m:rPr/>
+                <m:t>Γ</m:t>
+              </m:r>
+              <m:r>
+                <m:rPr/>
+                <m:t>3</m:t>
+              </m:r>
+            </m:sub>
+          </m:sSub>
+          <m:r>
+            <m:rPr/>
+            <m:t>=</m:t>
+          </m:r>
+          <m:r>
+            <m:rPr/>
+            <m:t>0</m:t>
+          </m:r>
+          <m:r>
+            <m:rPr/>
+            <m:t>  </m:t>
+          </m:r>
+          <m:r>
+            <m:rPr/>
+            <m:t>(</m:t>
+          </m:r>
+          <m:r>
+            <m:rPr/>
+            <m:t>3</m:t>
+          </m:r>
+          <m:r>
+            <m:rPr/>
+            <m:t>)</m:t>
+          </m:r>
+        </m:oMath>
+      </m:oMathPara>
+    </w:p>
+    <w:p>
+      <m:oMathPara>
+        <m:oMathParaPr>
+          <m:jc m:val="center"/>
+        </m:oMathParaPr>
+        <m:oMath>
+          <m:sSub>
+            <m:e>
+              <m:r>
+                <m:rPr/>
+                <m:t>p</m:t>
+              </m:r>
+            </m:e>
+            <m:sub>
+              <m:sSub>
+                <m:e>
+                  <m:r>
+                    <m:rPr/>
+                    <m:t>Γ</m:t>
+                  </m:r>
+                </m:e>
+                <m:sub>
+                  <m:r>
+                    <m:rPr/>
+                    <m:t>2</m:t>
+                  </m:r>
+                </m:sub>
+              </m:sSub>
+            </m:sub>
+          </m:sSub>
+          <m:r>
+            <m:rPr/>
+            <m:t>=</m:t>
+          </m:r>
+          <m:sSub>
+            <m:e>
+              <m:r>
+                <m:rPr/>
+                <m:t>p</m:t>
+              </m:r>
+            </m:e>
+            <m:sub>
+              <m:r>
+                <m:rPr/>
+                <m:t>i</m:t>
+              </m:r>
+              <m:r>
+                <m:rPr/>
+                <m:t>n</m:t>
+              </m:r>
+            </m:sub>
+          </m:sSub>
+          <m:r>
+            <m:rPr/>
+            <m:t>  </m:t>
+          </m:r>
+          <m:sSub>
+            <m:e>
+              <m:r>
+                <m:rPr/>
+                <m:t>p</m:t>
+              </m:r>
+            </m:e>
+            <m:sub>
+              <m:sSub>
+                <m:e>
+                  <m:r>
+                    <m:rPr/>
+                    <m:t>Γ</m:t>
+                  </m:r>
+                </m:e>
+                <m:sub>
+                  <m:r>
+                    <m:rPr/>
+                    <m:t>3</m:t>
+                  </m:r>
+                </m:sub>
+              </m:sSub>
+            </m:sub>
+          </m:sSub>
+          <m:r>
+            <m:rPr/>
+            <m:t>=</m:t>
+          </m:r>
+          <m:sSub>
+            <m:e>
+              <m:r>
+                <m:rPr/>
+                <m:t>p</m:t>
+              </m:r>
+            </m:e>
+            <m:sub>
+              <m:r>
+                <m:rPr/>
+                <m:t>o</m:t>
+              </m:r>
+              <m:r>
+                <m:rPr/>
+                <m:t>u</m:t>
+              </m:r>
+              <m:r>
+                <m:rPr/>
+                <m:t>t</m:t>
+              </m:r>
+            </m:sub>
+          </m:sSub>
+          <m:r>
+            <m:rPr/>
+            <m:t>  </m:t>
+          </m:r>
+          <m:r>
+            <m:rPr/>
+            <m:t>(</m:t>
+          </m:r>
+          <m:r>
+            <m:rPr/>
+            <m:t>4</m:t>
+          </m:r>
+          <m:r>
+            <m:rPr/>
+            <m:t>)</m:t>
+          </m:r>
+        </m:oMath>
+      </m:oMathPara>
+    </w:p>
+    <w:p>
+      <w:r>
+        <w:t xml:space="preserve">где</w:t>
+      </w:r>
+      <w:r>
+        <w:t xml:space="preserve"> </w:t>
+      </w:r>
+      <m:oMath>
+        <m:bar>
+          <m:barPr>
+            <m:pos m:val="top"/>
+          </m:barPr>
+          <m:e>
+            <m:r>
+              <m:rPr/>
+              <m:t>x</m:t>
+            </m:r>
+          </m:e>
+        </m:bar>
+        <m:r>
+          <m:rPr/>
+          <m:t>=</m:t>
+        </m:r>
+        <m:r>
+          <m:rPr/>
+          <m:t>(</m:t>
+        </m:r>
+        <m:r>
+          <m:rPr/>
+          <m:t>x</m:t>
+        </m:r>
+        <m:r>
+          <m:rPr/>
+          <m:t>,</m:t>
+        </m:r>
+        <m:r>
+          <m:rPr/>
+          <m:t>y</m:t>
+        </m:r>
+        <m:r>
+          <m:rPr/>
+          <m:t>,</m:t>
+        </m:r>
+        <m:r>
+          <m:rPr/>
+          <m:t>z</m:t>
+        </m:r>
+        <m:r>
+          <m:rPr/>
+          <m:t>)</m:t>
+        </m:r>
+        <m:r>
+          <m:rPr/>
+          <m:t>∈</m:t>
+        </m:r>
+        <m:r>
+          <m:rPr/>
+          <m:t>Ω</m:t>
+        </m:r>
+      </m:oMath>
+      <w:r>
         <w:t xml:space="preserve">,</w:t>
       </w:r>
       <w:r>
         <w:t xml:space="preserve"> </w:t>
       </w:r>
-      <w:r>
-        <w:t xml:space="preserve">[17]</w:t>
+      <m:oMath>
+        <m:acc>
+          <m:accPr>
+            <m:chr m:val="⃗"/>
+          </m:accPr>
+          <m:e>
+            <m:r>
+              <m:rPr/>
+              <m:t>u</m:t>
+            </m:r>
+          </m:e>
+        </m:acc>
+        <m:r>
+          <m:rPr/>
+          <m:t>=</m:t>
+        </m:r>
+        <m:r>
+          <m:rPr/>
+          <m:t>(</m:t>
+        </m:r>
+        <m:r>
+          <m:rPr/>
+          <m:t>u</m:t>
+        </m:r>
+        <m:r>
+          <m:rPr/>
+          <m:t>,</m:t>
+        </m:r>
+        <m:r>
+          <m:rPr/>
+          <m:t>v</m:t>
+        </m:r>
+        <m:r>
+          <m:rPr/>
+          <m:t>,</m:t>
+        </m:r>
+        <m:r>
+          <m:rPr/>
+          <m:t>w</m:t>
+        </m:r>
+        <m:r>
+          <m:rPr/>
+          <m:t>)</m:t>
+        </m:r>
+      </m:oMath>
+      <w:r>
+        <w:t xml:space="preserve"> </w:t>
+      </w:r>
+      <w:r>
+        <w:t xml:space="preserve">- вектор скорость,</w:t>
+      </w:r>
+      <w:r>
+        <w:t xml:space="preserve"> </w:t>
+      </w:r>
+      <m:oMath>
+        <m:r>
+          <m:rPr/>
+          <m:t>u</m:t>
+        </m:r>
+        <m:r>
+          <m:rPr/>
+          <m:t>,</m:t>
+        </m:r>
+        <m:r>
+          <m:rPr/>
+          <m:t>v</m:t>
+        </m:r>
+        <m:r>
+          <m:rPr/>
+          <m:t>,</m:t>
+        </m:r>
+        <m:r>
+          <m:rPr/>
+          <m:t>w</m:t>
+        </m:r>
+      </m:oMath>
+      <w:r>
+        <w:t xml:space="preserve"> </w:t>
+      </w:r>
+      <w:r>
+        <w:t xml:space="preserve">-</w:t>
+      </w:r>
+      <w:r>
+        <w:t xml:space="preserve"> </w:t>
+      </w:r>
+      <m:oMath>
+        <m:r>
+          <m:rPr/>
+          <m:t>x</m:t>
+        </m:r>
+      </m:oMath>
+      <w:r>
+        <w:t xml:space="preserve">-,</w:t>
+      </w:r>
+      <w:r>
+        <w:t xml:space="preserve"> </w:t>
+      </w:r>
+      <m:oMath>
+        <m:r>
+          <m:rPr/>
+          <m:t>y</m:t>
+        </m:r>
+      </m:oMath>
+      <w:r>
+        <w:t xml:space="preserve">-,</w:t>
+      </w:r>
+      <w:r>
+        <w:t xml:space="preserve"> </w:t>
+      </w:r>
+      <m:oMath>
+        <m:r>
+          <m:rPr/>
+          <m:t>z</m:t>
+        </m:r>
+      </m:oMath>
+      <w:r>
+        <w:t xml:space="preserve">-компонента вектора скорости,</w:t>
+      </w:r>
+      <w:r>
+        <w:t xml:space="preserve"> </w:t>
+      </w:r>
+      <m:oMath>
+        <m:sSub>
+          <m:e>
+            <m:acc>
+              <m:accPr>
+                <m:chr m:val="⃗"/>
+              </m:accPr>
+              <m:e>
+                <m:r>
+                  <m:rPr/>
+                  <m:t>u</m:t>
+                </m:r>
+              </m:e>
+            </m:acc>
+          </m:e>
+          <m:sub>
+            <m:r>
+              <m:rPr/>
+              <m:t>b</m:t>
+            </m:r>
+          </m:sub>
+        </m:sSub>
+      </m:oMath>
+      <w:r>
+        <w:t xml:space="preserve"> </w:t>
+      </w:r>
+      <w:r>
+        <w:t xml:space="preserve">- скорость движения лепестков клапана под воздействием деформации,</w:t>
+      </w:r>
+      <w:r>
+        <w:t xml:space="preserve"> </w:t>
+      </w:r>
+      <m:oMath>
+        <m:r>
+          <m:rPr/>
+          <m:t>ρ</m:t>
+        </m:r>
+        <m:r>
+          <m:rPr/>
+          <m:t>=</m:t>
+        </m:r>
+        <m:r>
+          <m:rPr/>
+          <m:t>ρ</m:t>
+        </m:r>
+        <m:r>
+          <m:rPr/>
+          <m:t>(</m:t>
+        </m:r>
+        <m:bar>
+          <m:barPr>
+            <m:pos m:val="top"/>
+          </m:barPr>
+          <m:e>
+            <m:r>
+              <m:rPr/>
+              <m:t>x</m:t>
+            </m:r>
+          </m:e>
+        </m:bar>
+        <m:r>
+          <m:rPr/>
+          <m:t>,</m:t>
+        </m:r>
+        <m:r>
+          <m:rPr/>
+          <m:t>t</m:t>
+        </m:r>
+        <m:r>
+          <m:rPr/>
+          <m:t>)</m:t>
+        </m:r>
+      </m:oMath>
+      <w:r>
+        <w:t xml:space="preserve"> </w:t>
+      </w:r>
+      <w:r>
+        <w:t xml:space="preserve">- плотность,</w:t>
+      </w:r>
+      <w:r>
+        <w:t xml:space="preserve"> </w:t>
+      </w:r>
+      <m:oMath>
+        <m:r>
+          <m:rPr/>
+          <m:t>p</m:t>
+        </m:r>
+        <m:r>
+          <m:rPr/>
+          <m:t>=</m:t>
+        </m:r>
+        <m:r>
+          <m:rPr/>
+          <m:t>p</m:t>
+        </m:r>
+        <m:r>
+          <m:rPr/>
+          <m:t>(</m:t>
+        </m:r>
+        <m:bar>
+          <m:barPr>
+            <m:pos m:val="top"/>
+          </m:barPr>
+          <m:e>
+            <m:r>
+              <m:rPr/>
+              <m:t>x</m:t>
+            </m:r>
+          </m:e>
+        </m:bar>
+        <m:r>
+          <m:rPr/>
+          <m:t>,</m:t>
+        </m:r>
+        <m:r>
+          <m:rPr/>
+          <m:t>t</m:t>
+        </m:r>
+        <m:r>
+          <m:rPr/>
+          <m:t>)</m:t>
+        </m:r>
+      </m:oMath>
+      <w:r>
+        <w:t xml:space="preserve"> </w:t>
+      </w:r>
+      <w:r>
+        <w:t xml:space="preserve">- давление,</w:t>
+      </w:r>
+      <w:r>
+        <w:t xml:space="preserve"> </w:t>
+      </w:r>
+      <m:oMath>
+        <m:r>
+          <m:rPr/>
+          <m:t>σ</m:t>
+        </m:r>
+        <m:r>
+          <m:rPr/>
+          <m:t>=</m:t>
+        </m:r>
+        <m:r>
+          <m:rPr/>
+          <m:t>μ</m:t>
+        </m:r>
+        <m:r>
+          <m:rPr/>
+          <m:t>(</m:t>
+        </m:r>
+        <m:r>
+          <m:rPr/>
+          <m:t>∇</m:t>
+        </m:r>
+        <m:acc>
+          <m:accPr>
+            <m:chr m:val="⃗"/>
+          </m:accPr>
+          <m:e>
+            <m:r>
+              <m:rPr/>
+              <m:t>u</m:t>
+            </m:r>
+          </m:e>
+        </m:acc>
+        <m:r>
+          <m:rPr/>
+          <m:t>+</m:t>
+        </m:r>
+        <m:r>
+          <m:rPr/>
+          <m:t>(</m:t>
+        </m:r>
+        <m:r>
+          <m:rPr/>
+          <m:t>∇</m:t>
+        </m:r>
+        <m:acc>
+          <m:accPr>
+            <m:chr m:val="⃗"/>
+          </m:accPr>
+          <m:e>
+            <m:r>
+              <m:rPr/>
+              <m:t>u</m:t>
+            </m:r>
+          </m:e>
+        </m:acc>
+        <m:sSup>
+          <m:e>
+            <m:r>
+              <m:rPr/>
+              <m:t>)</m:t>
+            </m:r>
+          </m:e>
+          <m:sup>
+            <m:r>
+              <m:rPr/>
+              <m:t>T</m:t>
+            </m:r>
+          </m:sup>
+        </m:sSup>
+        <m:r>
+          <m:rPr/>
+          <m:t>)</m:t>
+        </m:r>
+      </m:oMath>
+      <w:r>
+        <w:t xml:space="preserve"> </w:t>
+      </w:r>
+      <w:r>
+        <w:t xml:space="preserve">- вязкий тензор напряжений,</w:t>
+      </w:r>
+      <w:r>
+        <w:t xml:space="preserve"> </w:t>
+      </w:r>
+      <m:oMath>
+        <m:r>
+          <m:rPr/>
+          <m:t>μ</m:t>
+        </m:r>
+        <m:r>
+          <m:rPr/>
+          <m:t>=</m:t>
+        </m:r>
+        <m:r>
+          <m:rPr/>
+          <m:t>μ</m:t>
+        </m:r>
+        <m:r>
+          <m:rPr/>
+          <m:t>(</m:t>
+        </m:r>
+        <m:bar>
+          <m:barPr>
+            <m:pos m:val="top"/>
+          </m:barPr>
+          <m:e>
+            <m:r>
+              <m:rPr/>
+              <m:t>x</m:t>
+            </m:r>
+          </m:e>
+        </m:bar>
+        <m:r>
+          <m:rPr/>
+          <m:t>,</m:t>
+        </m:r>
+        <m:r>
+          <m:rPr/>
+          <m:t>t</m:t>
+        </m:r>
+        <m:r>
+          <m:rPr/>
+          <m:t>)</m:t>
+        </m:r>
+      </m:oMath>
+      <w:r>
+        <w:t xml:space="preserve"> </w:t>
+      </w:r>
+      <w:r>
+        <w:t xml:space="preserve">- вязкость жидкости,</w:t>
+      </w:r>
+      <w:r>
+        <w:t xml:space="preserve"> </w:t>
+      </w:r>
+      <m:oMath>
+        <m:acc>
+          <m:accPr>
+            <m:chr m:val="⃗"/>
+          </m:accPr>
+          <m:e>
+            <m:r>
+              <m:rPr/>
+              <m:t>f</m:t>
+            </m:r>
+          </m:e>
+        </m:acc>
+        <m:r>
+          <m:rPr/>
+          <m:t>=</m:t>
+        </m:r>
+        <m:acc>
+          <m:accPr>
+            <m:chr m:val="⃗"/>
+          </m:accPr>
+          <m:e>
+            <m:r>
+              <m:rPr/>
+              <m:t>f</m:t>
+            </m:r>
+          </m:e>
+        </m:acc>
+        <m:r>
+          <m:rPr/>
+          <m:t>(</m:t>
+        </m:r>
+        <m:bar>
+          <m:barPr>
+            <m:pos m:val="top"/>
+          </m:barPr>
+          <m:e>
+            <m:r>
+              <m:rPr/>
+              <m:t>x</m:t>
+            </m:r>
+          </m:e>
+        </m:bar>
+        <m:r>
+          <m:rPr/>
+          <m:t>,</m:t>
+        </m:r>
+        <m:r>
+          <m:rPr/>
+          <m:t>t</m:t>
+        </m:r>
+        <m:r>
+          <m:rPr/>
+          <m:t>)</m:t>
+        </m:r>
+      </m:oMath>
+      <w:r>
+        <w:t xml:space="preserve"> </w:t>
+      </w:r>
+      <w:r>
+        <w:t xml:space="preserve">- вектор массовых сил. Область</w:t>
+      </w:r>
+      <w:r>
+        <w:t xml:space="preserve"> </w:t>
+      </w:r>
+      <m:oMath>
+        <m:r>
+          <m:rPr/>
+          <m:t>Ω</m:t>
+        </m:r>
+      </m:oMath>
+      <w:r>
+        <w:t xml:space="preserve"> </w:t>
+      </w:r>
+      <w:r>
+        <w:t xml:space="preserve">представляет собой сосуд с границами</w:t>
+      </w:r>
+      <w:r>
+        <w:t xml:space="preserve"> </w:t>
+      </w:r>
+      <m:oMath>
+        <m:r>
+          <m:rPr/>
+          <m:t>Γ</m:t>
+        </m:r>
+        <m:r>
+          <m:rPr/>
+          <m:t>=</m:t>
+        </m:r>
+        <m:nary>
+          <m:naryPr>
+            <m:chr m:val="Γ"/>
+            <m:limLoc m:val="subSup"/>
+            <m:supHide m:val="off"/>
+            <m:supHide m:val="off"/>
+          </m:naryPr>
+          <m:e>
+            <m:r>
+              <m:rPr/>
+              <m:t>∪</m:t>
+            </m:r>
+          </m:e>
+          <m:sub>
+            <m:r>
+              <m:rPr/>
+              <m:t>1</m:t>
+            </m:r>
+          </m:sub>
+          <m:sup/>
+        </m:nary>
+        <m:nary>
+          <m:naryPr>
+            <m:chr m:val="Γ"/>
+            <m:limLoc m:val="subSup"/>
+            <m:supHide m:val="off"/>
+            <m:supHide m:val="off"/>
+          </m:naryPr>
+          <m:e>
+            <m:r>
+              <m:rPr/>
+              <m:t>∪</m:t>
+            </m:r>
+          </m:e>
+          <m:sub>
+            <m:r>
+              <m:rPr/>
+              <m:t>2</m:t>
+            </m:r>
+          </m:sub>
+          <m:sup/>
+        </m:nary>
+        <m:nary>
+          <m:naryPr>
+            <m:chr m:val="Γ"/>
+            <m:limLoc m:val="subSup"/>
+            <m:supHide m:val="off"/>
+            <m:supHide m:val="off"/>
+          </m:naryPr>
+          <m:e>
+            <m:r>
+              <m:rPr/>
+              <m:t>∪</m:t>
+            </m:r>
+          </m:e>
+          <m:sub>
+            <m:r>
+              <m:rPr/>
+              <m:t>3</m:t>
+            </m:r>
+          </m:sub>
+          <m:sup/>
+        </m:nary>
+        <m:nary>
+          <m:naryPr>
+            <m:chr m:val="Γ"/>
+            <m:limLoc m:val="subSup"/>
+            <m:supHide m:val="off"/>
+            <m:supHide m:val="off"/>
+          </m:naryPr>
+          <m:e/>
+          <m:sub>
+            <m:r>
+              <m:rPr/>
+              <m:t>4</m:t>
+            </m:r>
+          </m:sub>
+          <m:sup/>
+        </m:nary>
+      </m:oMath>
+      <w:r>
+        <w:t xml:space="preserve">, где</w:t>
+      </w:r>
+      <w:r>
+        <w:t xml:space="preserve"> </w:t>
+      </w:r>
+      <m:oMath>
+        <m:nary>
+          <m:naryPr>
+            <m:chr m:val="Γ"/>
+            <m:limLoc m:val="subSup"/>
+            <m:supHide m:val="off"/>
+            <m:supHide m:val="off"/>
+          </m:naryPr>
+          <m:e/>
+          <m:sub>
+            <m:r>
+              <m:rPr/>
+              <m:t>1</m:t>
+            </m:r>
+          </m:sub>
+          <m:sup/>
+        </m:nary>
+      </m:oMath>
+      <w:r>
+        <w:t xml:space="preserve"> </w:t>
+      </w:r>
+      <w:r>
+        <w:t xml:space="preserve">- стенки кровеносного сосуда,</w:t>
+      </w:r>
+      <w:r>
+        <w:t xml:space="preserve"> </w:t>
+      </w:r>
+      <m:oMath>
+        <m:nary>
+          <m:naryPr>
+            <m:chr m:val="Γ"/>
+            <m:limLoc m:val="subSup"/>
+            <m:supHide m:val="off"/>
+            <m:supHide m:val="off"/>
+          </m:naryPr>
+          <m:e/>
+          <m:sub>
+            <m:r>
+              <m:rPr/>
+              <m:t>2</m:t>
+            </m:r>
+          </m:sub>
+          <m:sup/>
+        </m:nary>
+      </m:oMath>
+      <w:r>
+        <w:t xml:space="preserve"> </w:t>
+      </w:r>
+      <w:r>
+        <w:t xml:space="preserve">and</w:t>
+      </w:r>
+      <w:r>
+        <w:t xml:space="preserve"> </w:t>
+      </w:r>
+      <m:oMath>
+        <m:nary>
+          <m:naryPr>
+            <m:chr m:val="Γ"/>
+            <m:limLoc m:val="subSup"/>
+            <m:supHide m:val="off"/>
+            <m:supHide m:val="off"/>
+          </m:naryPr>
+          <m:e/>
+          <m:sub>
+            <m:r>
+              <m:rPr/>
+              <m:t>3</m:t>
+            </m:r>
+          </m:sub>
+          <m:sup/>
+        </m:nary>
+      </m:oMath>
+      <w:r>
+        <w:t xml:space="preserve"> </w:t>
+      </w:r>
+      <w:r>
+        <w:t xml:space="preserve">- области втекания/вытекания,</w:t>
+      </w:r>
+      <w:r>
+        <w:t xml:space="preserve"> </w:t>
+      </w:r>
+      <m:oMath>
+        <m:nary>
+          <m:naryPr>
+            <m:chr m:val="Γ"/>
+            <m:limLoc m:val="subSup"/>
+            <m:supHide m:val="off"/>
+            <m:supHide m:val="off"/>
+          </m:naryPr>
+          <m:e/>
+          <m:sub>
+            <m:r>
+              <m:rPr/>
+              <m:t>4</m:t>
+            </m:r>
+          </m:sub>
+          <m:sup/>
+        </m:nary>
+      </m:oMath>
+      <w:r>
+        <w:t xml:space="preserve"> </w:t>
+      </w:r>
+      <w:r>
+        <w:t xml:space="preserve">- лепестки клапана (см рис. 2).</w:t>
+      </w:r>
+    </w:p>
+    <w:p>
+      <w:r>
+        <w:t xml:space="preserve">Отсутствие задания одной компоненты вектора скорости на участках втекания-вытекания является одной из проблем при численном решении задач подобного типа. Она решается с помощью использования исходных уравнений (1) - (2) на границах</w:t>
+      </w:r>
+      <w:r>
+        <w:t xml:space="preserve"> </w:t>
+      </w:r>
+      <m:oMath>
+        <m:nary>
+          <m:naryPr>
+            <m:chr m:val="Γ"/>
+            <m:limLoc m:val="subSup"/>
+            <m:supHide m:val="off"/>
+            <m:supHide m:val="off"/>
+          </m:naryPr>
+          <m:e/>
+          <m:sub>
+            <m:r>
+              <m:rPr/>
+              <m:t>2</m:t>
+            </m:r>
+          </m:sub>
+          <m:sup/>
+        </m:nary>
+      </m:oMath>
+      <w:r>
+        <w:t xml:space="preserve"> </w:t>
+      </w:r>
+      <w:r>
+        <w:t xml:space="preserve">и</w:t>
+      </w:r>
+      <w:r>
+        <w:t xml:space="preserve"> </w:t>
+      </w:r>
+      <m:oMath>
+        <m:nary>
+          <m:naryPr>
+            <m:chr m:val="Γ"/>
+            <m:limLoc m:val="subSup"/>
+            <m:supHide m:val="off"/>
+            <m:supHide m:val="off"/>
+          </m:naryPr>
+          <m:e/>
+          <m:sub>
+            <m:r>
+              <m:rPr/>
+              <m:t>3</m:t>
+            </m:r>
+          </m:sub>
+          <m:sup/>
+        </m:nary>
+      </m:oMath>
+      <w:r>
+        <w:t xml:space="preserve"> </w:t>
+      </w:r>
+      <w:r>
+        <w:t xml:space="preserve">для вычисления недостающих компонент вектора скорости (подробнее см.</w:t>
+      </w:r>
+      <w:r>
+        <w:t xml:space="preserve"> </w:t>
+      </w:r>
+      <w:r>
+        <w:t xml:space="preserve">[11]</w:t>
       </w:r>
       <w:r>
         <w:t xml:space="preserve">,</w:t>
@@ -123,18 +1890,576 @@
         <w:t xml:space="preserve"> </w:t>
       </w:r>
       <w:r>
-        <w:t xml:space="preserve">[2]</w:t>
-      </w:r>
-      <w:r>
-        <w:t xml:space="preserve">). Используя их, можно хорошо учитывать сложную геометрию сердца, однако необходимость учитывать взаимодействие жидкости и гибких стенок приводит к постоянному перестраиванию расчетной сетки, чтобы удовлетворять меняющейся геометрии исследуемого объекта. Это приводит к существенным затратам времени и вычислительных ресурсов.</w:t>
-      </w:r>
-    </w:p>
-    <w:p>
-      <w:r>
-        <w:t xml:space="preserve">Широко распространен другой подход, который связан с методом погруженной границы (</w:t>
-      </w:r>
-      <w:r>
-        <w:t xml:space="preserve">[15]</w:t>
+        <w:t xml:space="preserve">[12]</w:t>
+      </w:r>
+      <w:r>
+        <w:t xml:space="preserve">).</w:t>
+      </w:r>
+    </w:p>
+    <w:p>
+      <w:r>
+        <w:t xml:space="preserve">Как показано в</w:t>
+      </w:r>
+      <w:r>
+        <w:t xml:space="preserve"> </w:t>
+      </w:r>
+      <w:r>
+        <w:t xml:space="preserve">[11]</w:t>
+      </w:r>
+      <w:r>
+        <w:t xml:space="preserve">, для того, чтобы моделировать движение неоднородной жидкости (плазма и примеси), можно добавить к системе уравнений (1), (2) уравнение переноса концентрации:</w:t>
+      </w:r>
+    </w:p>
+    <w:p>
+      <m:oMathPara>
+        <m:oMathParaPr>
+          <m:jc m:val="center"/>
+        </m:oMathParaPr>
+        <m:oMath>
+          <m:f>
+            <m:fPr>
+              <m:type m:val="bar"/>
+            </m:fPr>
+            <m:num>
+              <m:r>
+                <m:rPr/>
+                <m:t>∂</m:t>
+              </m:r>
+              <m:r>
+                <m:rPr/>
+                <m:t>c</m:t>
+              </m:r>
+            </m:num>
+            <m:den>
+              <m:r>
+                <m:rPr/>
+                <m:t>∂</m:t>
+              </m:r>
+              <m:r>
+                <m:rPr/>
+                <m:t>t</m:t>
+              </m:r>
+            </m:den>
+          </m:f>
+          <m:r>
+            <m:rPr/>
+            <m:t>+</m:t>
+          </m:r>
+          <m:acc>
+            <m:accPr>
+              <m:chr m:val="⃗"/>
+            </m:accPr>
+            <m:e>
+              <m:r>
+                <m:rPr/>
+                <m:t>u</m:t>
+              </m:r>
+            </m:e>
+          </m:acc>
+          <m:r>
+            <m:rPr/>
+            <m:t>⋅</m:t>
+          </m:r>
+          <m:r>
+            <m:rPr/>
+            <m:t>∇</m:t>
+          </m:r>
+          <m:r>
+            <m:rPr/>
+            <m:t>c</m:t>
+          </m:r>
+          <m:r>
+            <m:rPr/>
+            <m:t>=</m:t>
+          </m:r>
+          <m:r>
+            <m:rPr/>
+            <m:t>0</m:t>
+          </m:r>
+          <m:r>
+            <m:rPr/>
+            <m:t>  </m:t>
+          </m:r>
+          <m:r>
+            <m:rPr/>
+            <m:t>(</m:t>
+          </m:r>
+          <m:r>
+            <m:rPr/>
+            <m:t>5</m:t>
+          </m:r>
+          <m:r>
+            <m:rPr/>
+            <m:t>)</m:t>
+          </m:r>
+        </m:oMath>
+      </m:oMathPara>
+    </w:p>
+    <w:p>
+      <w:r>
+        <w:t xml:space="preserve">с начальными условиями:</w:t>
+      </w:r>
+    </w:p>
+    <w:p>
+      <m:oMathPara>
+        <m:oMathParaPr>
+          <m:jc m:val="center"/>
+        </m:oMathParaPr>
+        <m:oMath>
+          <m:r>
+            <m:rPr/>
+            <m:t>c</m:t>
+          </m:r>
+          <m:r>
+            <m:rPr/>
+            <m:t>(</m:t>
+          </m:r>
+          <m:bar>
+            <m:barPr>
+              <m:pos m:val="top"/>
+            </m:barPr>
+            <m:e>
+              <m:r>
+                <m:rPr/>
+                <m:t>x</m:t>
+              </m:r>
+            </m:e>
+          </m:bar>
+          <m:r>
+            <m:rPr/>
+            <m:t>,</m:t>
+          </m:r>
+          <m:r>
+            <m:rPr/>
+            <m:t>0</m:t>
+          </m:r>
+          <m:r>
+            <m:rPr/>
+            <m:t>)</m:t>
+          </m:r>
+          <m:r>
+            <m:rPr/>
+            <m:t>=</m:t>
+          </m:r>
+          <m:sSub>
+            <m:e>
+              <m:r>
+                <m:rPr/>
+                <m:t>c</m:t>
+              </m:r>
+            </m:e>
+            <m:sub>
+              <m:r>
+                <m:rPr/>
+                <m:t>0</m:t>
+              </m:r>
+            </m:sub>
+          </m:sSub>
+          <m:r>
+            <m:rPr/>
+            <m:t>(</m:t>
+          </m:r>
+          <m:bar>
+            <m:barPr>
+              <m:pos m:val="top"/>
+            </m:barPr>
+            <m:e>
+              <m:r>
+                <m:rPr/>
+                <m:t>x</m:t>
+              </m:r>
+            </m:e>
+          </m:bar>
+          <m:r>
+            <m:rPr/>
+            <m:t>)</m:t>
+          </m:r>
+          <m:r>
+            <m:rPr/>
+            <m:t>,</m:t>
+          </m:r>
+          <m:bar>
+            <m:barPr>
+              <m:pos m:val="top"/>
+            </m:barPr>
+            <m:e>
+              <m:r>
+                <m:rPr/>
+                <m:t>x</m:t>
+              </m:r>
+            </m:e>
+          </m:bar>
+          <m:r>
+            <m:rPr/>
+            <m:t>∈</m:t>
+          </m:r>
+          <m:r>
+            <m:rPr/>
+            <m:t>Ω</m:t>
+          </m:r>
+          <m:r>
+            <m:rPr/>
+            <m:t>  </m:t>
+          </m:r>
+          <m:r>
+            <m:rPr/>
+            <m:t>(</m:t>
+          </m:r>
+          <m:r>
+            <m:rPr/>
+            <m:t>6</m:t>
+          </m:r>
+          <m:r>
+            <m:rPr/>
+            <m:t>)</m:t>
+          </m:r>
+        </m:oMath>
+      </m:oMathPara>
+    </w:p>
+    <w:p>
+      <w:r>
+        <w:t xml:space="preserve">с краевыми условиями для области втекания:</w:t>
+      </w:r>
+    </w:p>
+    <w:p>
+      <m:oMathPara>
+        <m:oMathParaPr>
+          <m:jc m:val="center"/>
+        </m:oMathParaPr>
+        <m:oMath>
+          <m:r>
+            <m:rPr/>
+            <m:t>c</m:t>
+          </m:r>
+          <m:r>
+            <m:rPr/>
+            <m:t>(</m:t>
+          </m:r>
+          <m:bar>
+            <m:barPr>
+              <m:pos m:val="top"/>
+            </m:barPr>
+            <m:e>
+              <m:r>
+                <m:rPr/>
+                <m:t>x</m:t>
+              </m:r>
+            </m:e>
+          </m:bar>
+          <m:r>
+            <m:rPr/>
+            <m:t>,</m:t>
+          </m:r>
+          <m:r>
+            <m:rPr/>
+            <m:t>t</m:t>
+          </m:r>
+          <m:r>
+            <m:rPr/>
+            <m:t>)</m:t>
+          </m:r>
+          <m:sSub>
+            <m:e>
+              <m:r>
+                <m:rPr/>
+                <m:t>|</m:t>
+              </m:r>
+            </m:e>
+            <m:sub>
+              <m:sSub>
+                <m:e>
+                  <m:r>
+                    <m:rPr/>
+                    <m:t>Γ</m:t>
+                  </m:r>
+                </m:e>
+                <m:sub>
+                  <m:r>
+                    <m:rPr/>
+                    <m:t>2</m:t>
+                  </m:r>
+                </m:sub>
+              </m:sSub>
+            </m:sub>
+          </m:sSub>
+          <m:r>
+            <m:rPr/>
+            <m:t>=</m:t>
+          </m:r>
+          <m:sSub>
+            <m:e>
+              <m:r>
+                <m:rPr/>
+                <m:t>c</m:t>
+              </m:r>
+            </m:e>
+            <m:sub>
+              <m:r>
+                <m:rPr/>
+                <m:t>s</m:t>
+              </m:r>
+            </m:sub>
+          </m:sSub>
+          <m:r>
+            <m:rPr/>
+            <m:t>(</m:t>
+          </m:r>
+          <m:bar>
+            <m:barPr>
+              <m:pos m:val="top"/>
+            </m:barPr>
+            <m:e>
+              <m:r>
+                <m:rPr/>
+                <m:t>x</m:t>
+              </m:r>
+            </m:e>
+          </m:bar>
+          <m:r>
+            <m:rPr/>
+            <m:t>,</m:t>
+          </m:r>
+          <m:r>
+            <m:rPr/>
+            <m:t>t</m:t>
+          </m:r>
+          <m:r>
+            <m:rPr/>
+            <m:t>)</m:t>
+          </m:r>
+          <m:r>
+            <m:rPr/>
+            <m:t>  </m:t>
+          </m:r>
+          <m:r>
+            <m:rPr/>
+            <m:t>(</m:t>
+          </m:r>
+          <m:r>
+            <m:rPr/>
+            <m:t>7</m:t>
+          </m:r>
+          <m:r>
+            <m:rPr/>
+            <m:t>)</m:t>
+          </m:r>
+        </m:oMath>
+      </m:oMathPara>
+    </w:p>
+    <w:p>
+      <w:r>
+        <w:t xml:space="preserve">и связать переменную плотность и вязкость с концентрацией примеси следующими линейными соотношениями:</w:t>
+      </w:r>
+    </w:p>
+    <w:p>
+      <m:oMathPara>
+        <m:oMathParaPr>
+          <m:jc m:val="center"/>
+        </m:oMathParaPr>
+        <m:oMath>
+          <m:r>
+            <m:rPr/>
+            <m:t>μ</m:t>
+          </m:r>
+          <m:r>
+            <m:rPr/>
+            <m:t>=</m:t>
+          </m:r>
+          <m:r>
+            <m:rPr/>
+            <m:t>c</m:t>
+          </m:r>
+          <m:r>
+            <m:rPr/>
+            <m:t>(</m:t>
+          </m:r>
+          <m:sSub>
+            <m:e>
+              <m:r>
+                <m:rPr/>
+                <m:t>μ</m:t>
+              </m:r>
+            </m:e>
+            <m:sub>
+              <m:r>
+                <m:rPr/>
+                <m:t>2</m:t>
+              </m:r>
+            </m:sub>
+          </m:sSub>
+          <m:r>
+            <m:rPr/>
+            <m:t>−</m:t>
+          </m:r>
+          <m:sSub>
+            <m:e>
+              <m:r>
+                <m:rPr/>
+                <m:t>μ</m:t>
+              </m:r>
+            </m:e>
+            <m:sub>
+              <m:r>
+                <m:rPr/>
+                <m:t>1</m:t>
+              </m:r>
+            </m:sub>
+          </m:sSub>
+          <m:r>
+            <m:rPr/>
+            <m:t>)</m:t>
+          </m:r>
+          <m:r>
+            <m:rPr/>
+            <m:t>+</m:t>
+          </m:r>
+          <m:sSub>
+            <m:e>
+              <m:r>
+                <m:rPr/>
+                <m:t>μ</m:t>
+              </m:r>
+            </m:e>
+            <m:sub>
+              <m:r>
+                <m:rPr/>
+                <m:t>1</m:t>
+              </m:r>
+            </m:sub>
+          </m:sSub>
+          <m:r>
+            <m:rPr/>
+            <m:t>  </m:t>
+          </m:r>
+          <m:r>
+            <m:rPr/>
+            <m:t>(</m:t>
+          </m:r>
+          <m:r>
+            <m:rPr/>
+            <m:t>7</m:t>
+          </m:r>
+          <m:r>
+            <m:rPr/>
+            <m:t>)</m:t>
+          </m:r>
+        </m:oMath>
+      </m:oMathPara>
+    </w:p>
+    <w:p>
+      <m:oMathPara>
+        <m:oMathParaPr>
+          <m:jc m:val="center"/>
+        </m:oMathParaPr>
+        <m:oMath>
+          <m:r>
+            <m:rPr/>
+            <m:t>ρ</m:t>
+          </m:r>
+          <m:r>
+            <m:rPr/>
+            <m:t>=</m:t>
+          </m:r>
+          <m:r>
+            <m:rPr/>
+            <m:t>c</m:t>
+          </m:r>
+          <m:r>
+            <m:rPr/>
+            <m:t>(</m:t>
+          </m:r>
+          <m:sSub>
+            <m:e>
+              <m:r>
+                <m:rPr/>
+                <m:t>ρ</m:t>
+              </m:r>
+            </m:e>
+            <m:sub>
+              <m:r>
+                <m:rPr/>
+                <m:t>2</m:t>
+              </m:r>
+            </m:sub>
+          </m:sSub>
+          <m:r>
+            <m:rPr/>
+            <m:t>−</m:t>
+          </m:r>
+          <m:sSub>
+            <m:e>
+              <m:r>
+                <m:rPr/>
+                <m:t>ρ</m:t>
+              </m:r>
+            </m:e>
+            <m:sub>
+              <m:r>
+                <m:rPr/>
+                <m:t>1</m:t>
+              </m:r>
+            </m:sub>
+          </m:sSub>
+          <m:r>
+            <m:rPr/>
+            <m:t>)</m:t>
+          </m:r>
+          <m:r>
+            <m:rPr/>
+            <m:t>+</m:t>
+          </m:r>
+          <m:sSub>
+            <m:e>
+              <m:r>
+                <m:rPr/>
+                <m:t>ρ</m:t>
+              </m:r>
+            </m:e>
+            <m:sub>
+              <m:r>
+                <m:rPr/>
+                <m:t>1</m:t>
+              </m:r>
+            </m:sub>
+          </m:sSub>
+          <m:r>
+            <m:rPr/>
+            <m:t>  </m:t>
+          </m:r>
+          <m:r>
+            <m:rPr/>
+            <m:t>(</m:t>
+          </m:r>
+          <m:r>
+            <m:rPr/>
+            <m:t>8</m:t>
+          </m:r>
+          <m:r>
+            <m:rPr/>
+            <m:t>)</m:t>
+          </m:r>
+        </m:oMath>
+      </m:oMathPara>
+    </w:p>
+    <w:p>
+      <w:r>
+        <w:t xml:space="preserve">Т.о. мы получим математическую модель течения крови, которая отражает ее сложную структуру, а также позволяет легко расширить это описание для описания большего количества компонент и более сложных условий зависимости плотности и вязкости от концентрации.</w:t>
+      </w:r>
+    </w:p>
+    <w:p>
+      <w:r>
+        <w:t xml:space="preserve">Для того, чтобы иметь возможность моделировать движение тонких гибких клапанов, необходимо расширить полученную модель, добавив в нее силы, возникающие при деформации лепестков клапана и стремящиеся вернуть их в равновесное состояние. При этом мы можем моделировать стенки сосуда таким же образом, что и клапан, учитывая при этом, что створки клапана деформируются гораздо сильнее, чем стенки сосуда.</w:t>
+      </w:r>
+    </w:p>
+    <w:p>
+      <w:r>
+        <w:t xml:space="preserve">Для описания сил, возникающих при деформации клапана, воспользуемся следующей формулой</w:t>
+      </w:r>
+      <w:r>
+        <w:t xml:space="preserve"> </w:t>
+      </w:r>
+      <w:r>
+        <w:t xml:space="preserve">[8]</w:t>
       </w:r>
       <w:r>
         <w:t xml:space="preserve">,</w:t>
@@ -143,68 +2468,2133 @@
         <w:t xml:space="preserve"> </w:t>
       </w:r>
       <w:r>
+        <w:t xml:space="preserve">[9]</w:t>
+      </w:r>
+      <w:r>
+        <w:t xml:space="preserve">:</w:t>
+      </w:r>
+    </w:p>
+    <w:p>
+      <m:oMathPara>
+        <m:oMathParaPr>
+          <m:jc m:val="center"/>
+        </m:oMathParaPr>
+        <m:oMath>
+          <m:r>
+            <m:rPr/>
+            <m:t>F</m:t>
+          </m:r>
+          <m:r>
+            <m:rPr/>
+            <m:t>=</m:t>
+          </m:r>
+          <m:f>
+            <m:fPr>
+              <m:type m:val="bar"/>
+            </m:fPr>
+            <m:num>
+              <m:r>
+                <m:rPr/>
+                <m:t>∂</m:t>
+              </m:r>
+            </m:num>
+            <m:den>
+              <m:r>
+                <m:rPr/>
+                <m:t>∂</m:t>
+              </m:r>
+              <m:r>
+                <m:rPr/>
+                <m:t>s</m:t>
+              </m:r>
+            </m:den>
+          </m:f>
+          <m:r>
+            <m:rPr/>
+            <m:t>T</m:t>
+          </m:r>
+          <m:r>
+            <m:rPr/>
+            <m:t>τ</m:t>
+          </m:r>
+          <m:r>
+            <m:rPr/>
+            <m:t>+</m:t>
+          </m:r>
+          <m:f>
+            <m:fPr>
+              <m:type m:val="bar"/>
+            </m:fPr>
+            <m:num>
+              <m:sSup>
+                <m:e>
+                  <m:r>
+                    <m:rPr/>
+                    <m:t>∂</m:t>
+                  </m:r>
+                </m:e>
+                <m:sup>
+                  <m:r>
+                    <m:rPr/>
+                    <m:t>2</m:t>
+                  </m:r>
+                </m:sup>
+              </m:sSup>
+            </m:num>
+            <m:den>
+              <m:r>
+                <m:rPr/>
+                <m:t>∂</m:t>
+              </m:r>
+              <m:r>
+                <m:rPr/>
+                <m:t>s</m:t>
+              </m:r>
+            </m:den>
+          </m:f>
+          <m:d>
+            <m:dPr>
+              <m:begChr m:val="("/>
+              <m:endChr m:val=")"/>
+              <m:grow/>
+            </m:dPr>
+            <m:e>
+              <m:r>
+                <m:rPr/>
+                <m:t>k</m:t>
+              </m:r>
+              <m:r>
+                <m:rPr/>
+                <m:t>⋅</m:t>
+              </m:r>
+              <m:d>
+                <m:dPr>
+                  <m:begChr m:val="("/>
+                  <m:endChr m:val=")"/>
+                  <m:grow/>
+                </m:dPr>
+                <m:e>
+                  <m:f>
+                    <m:fPr>
+                      <m:type m:val="bar"/>
+                    </m:fPr>
+                    <m:num>
+                      <m:sSup>
+                        <m:e>
+                          <m:r>
+                            <m:rPr/>
+                            <m:t>∂</m:t>
+                          </m:r>
+                        </m:e>
+                        <m:sup>
+                          <m:r>
+                            <m:rPr/>
+                            <m:t>2</m:t>
+                          </m:r>
+                        </m:sup>
+                      </m:sSup>
+                      <m:sSup>
+                        <m:e>
+                          <m:r>
+                            <m:rPr/>
+                            <m:t>X</m:t>
+                          </m:r>
+                        </m:e>
+                        <m:sup>
+                          <m:r>
+                            <m:rPr/>
+                            <m:t>0</m:t>
+                          </m:r>
+                        </m:sup>
+                      </m:sSup>
+                    </m:num>
+                    <m:den>
+                      <m:r>
+                        <m:rPr/>
+                        <m:t>∂</m:t>
+                      </m:r>
+                      <m:sSup>
+                        <m:e>
+                          <m:r>
+                            <m:rPr/>
+                            <m:t>s</m:t>
+                          </m:r>
+                        </m:e>
+                        <m:sup>
+                          <m:r>
+                            <m:rPr/>
+                            <m:t>2</m:t>
+                          </m:r>
+                        </m:sup>
+                      </m:sSup>
+                    </m:den>
+                  </m:f>
+                  <m:r>
+                    <m:rPr/>
+                    <m:t>−</m:t>
+                  </m:r>
+                  <m:f>
+                    <m:fPr>
+                      <m:type m:val="bar"/>
+                    </m:fPr>
+                    <m:num>
+                      <m:sSup>
+                        <m:e>
+                          <m:r>
+                            <m:rPr/>
+                            <m:t>∂</m:t>
+                          </m:r>
+                        </m:e>
+                        <m:sup>
+                          <m:r>
+                            <m:rPr/>
+                            <m:t>2</m:t>
+                          </m:r>
+                        </m:sup>
+                      </m:sSup>
+                      <m:r>
+                        <m:rPr/>
+                        <m:t>X</m:t>
+                      </m:r>
+                    </m:num>
+                    <m:den>
+                      <m:r>
+                        <m:rPr/>
+                        <m:t>∂</m:t>
+                      </m:r>
+                      <m:sSup>
+                        <m:e>
+                          <m:r>
+                            <m:rPr/>
+                            <m:t>s</m:t>
+                          </m:r>
+                        </m:e>
+                        <m:sup>
+                          <m:r>
+                            <m:rPr/>
+                            <m:t>2</m:t>
+                          </m:r>
+                        </m:sup>
+                      </m:sSup>
+                    </m:den>
+                  </m:f>
+                </m:e>
+              </m:d>
+            </m:e>
+          </m:d>
+          <m:r>
+            <m:rPr/>
+            <m:t>  </m:t>
+          </m:r>
+          <m:r>
+            <m:rPr/>
+            <m:t>(</m:t>
+          </m:r>
+          <m:r>
+            <m:rPr/>
+            <m:t>9</m:t>
+          </m:r>
+          <m:r>
+            <m:rPr/>
+            <m:t>)</m:t>
+          </m:r>
+        </m:oMath>
+      </m:oMathPara>
+    </w:p>
+    <w:p>
+      <w:r>
+        <w:t xml:space="preserve">где</w:t>
+      </w:r>
+      <w:r>
+        <w:t xml:space="preserve"> </w:t>
+      </w:r>
+      <m:oMath>
+        <m:r>
+          <m:rPr/>
+          <m:t>k</m:t>
+        </m:r>
+        <m:r>
+          <m:rPr/>
+          <m:t>=</m:t>
+        </m:r>
+        <m:r>
+          <m:rPr/>
+          <m:t>E</m:t>
+        </m:r>
+        <m:r>
+          <m:rPr/>
+          <m:t>⋅</m:t>
+        </m:r>
+        <m:r>
+          <m:rPr/>
+          <m:t>I</m:t>
+        </m:r>
+      </m:oMath>
+      <w:r>
+        <w:t xml:space="preserve">,</w:t>
+      </w:r>
+      <w:r>
+        <w:t xml:space="preserve"> </w:t>
+      </w:r>
+      <m:oMath>
+        <m:r>
+          <m:rPr/>
+          <m:t>E</m:t>
+        </m:r>
+      </m:oMath>
+      <w:r>
+        <w:t xml:space="preserve"> </w:t>
+      </w:r>
+      <w:r>
+        <w:t xml:space="preserve">- модуль упругости,</w:t>
+      </w:r>
+      <w:r>
+        <w:t xml:space="preserve"> </w:t>
+      </w:r>
+      <m:oMath>
+        <m:r>
+          <m:rPr/>
+          <m:t>I</m:t>
+        </m:r>
+      </m:oMath>
+      <w:r>
+        <w:t xml:space="preserve"> </w:t>
+      </w:r>
+      <w:r>
+        <w:t xml:space="preserve">- момент инерции поперечного сечения,</w:t>
+      </w:r>
+      <w:r>
+        <w:t xml:space="preserve"> </w:t>
+      </w:r>
+      <m:oMath>
+        <m:f>
+          <m:fPr>
+            <m:type m:val="bar"/>
+          </m:fPr>
+          <m:num>
+            <m:sSup>
+              <m:e>
+                <m:r>
+                  <m:rPr/>
+                  <m:t>∂</m:t>
+                </m:r>
+              </m:e>
+              <m:sup>
+                <m:r>
+                  <m:rPr/>
+                  <m:t>2</m:t>
+                </m:r>
+              </m:sup>
+            </m:sSup>
+            <m:sSup>
+              <m:e>
+                <m:r>
+                  <m:rPr/>
+                  <m:t>X</m:t>
+                </m:r>
+              </m:e>
+              <m:sup>
+                <m:r>
+                  <m:rPr/>
+                  <m:t>0</m:t>
+                </m:r>
+              </m:sup>
+            </m:sSup>
+          </m:num>
+          <m:den>
+            <m:r>
+              <m:rPr/>
+              <m:t>∂</m:t>
+            </m:r>
+            <m:sSup>
+              <m:e>
+                <m:r>
+                  <m:rPr/>
+                  <m:t>s</m:t>
+                </m:r>
+              </m:e>
+              <m:sup>
+                <m:r>
+                  <m:rPr/>
+                  <m:t>2</m:t>
+                </m:r>
+              </m:sup>
+            </m:sSup>
+          </m:den>
+        </m:f>
+      </m:oMath>
+      <w:r>
+        <w:t xml:space="preserve">,</w:t>
+      </w:r>
+      <w:r>
+        <w:t xml:space="preserve"> </w:t>
+      </w:r>
+      <m:oMath>
+        <m:f>
+          <m:fPr>
+            <m:type m:val="bar"/>
+          </m:fPr>
+          <m:num>
+            <m:r>
+              <m:rPr/>
+              <m:t>∂</m:t>
+            </m:r>
+            <m:r>
+              <m:rPr/>
+              <m:t>X</m:t>
+            </m:r>
+          </m:num>
+          <m:den>
+            <m:r>
+              <m:rPr/>
+              <m:t>∂</m:t>
+            </m:r>
+            <m:sSup>
+              <m:e>
+                <m:r>
+                  <m:rPr/>
+                  <m:t>s</m:t>
+                </m:r>
+              </m:e>
+              <m:sup>
+                <m:r>
+                  <m:rPr/>
+                  <m:t>2</m:t>
+                </m:r>
+              </m:sup>
+            </m:sSup>
+          </m:den>
+        </m:f>
+      </m:oMath>
+      <w:r>
+        <w:t xml:space="preserve"> </w:t>
+      </w:r>
+      <w:r>
+        <w:t xml:space="preserve">- отклонение погруженной границы от равновесного положения в начальный и текущий момент времени.</w:t>
+      </w:r>
+    </w:p>
+    <w:p>
+      <w:r>
+        <w:t xml:space="preserve">Как показано в</w:t>
+      </w:r>
+      <w:r>
+        <w:t xml:space="preserve"> </w:t>
+      </w:r>
+      <w:r>
         <w:t xml:space="preserve">[8]</w:t>
       </w:r>
       <w:r>
-        <w:t xml:space="preserve">,</w:t>
-      </w:r>
-      <w:r>
-        <w:t xml:space="preserve"> </w:t>
-      </w:r>
-      <w:r>
-        <w:t xml:space="preserve">[13]</w:t>
-      </w:r>
-      <w:r>
-        <w:t xml:space="preserve">). Он может применяться в задачах со сложной геометрией, но при этом не требует модификации сетки, и позволяет моделировать сколь угодно тонкие лепестки клапана.</w:t>
-      </w:r>
-    </w:p>
-    <w:p>
-      <w:r>
-        <w:t xml:space="preserve">В данной работе мы используем именно этот подход, и предлагаем описывать движение крови в упругих крупных кровеносных сосудах и искусственном сердечном клапане как трехмерное нестационарное течение вязкой несжимаемой жидкости с переменной плотностью и вязкостью (см.</w:t>
-      </w:r>
-      <w:r>
-        <w:t xml:space="preserve"> </w:t>
-      </w:r>
-      <w:r>
-        <w:t xml:space="preserve">[9]</w:t>
-      </w:r>
-      <w:r>
-        <w:t xml:space="preserve">,</w:t>
-      </w:r>
-      <w:r>
-        <w:t xml:space="preserve"> </w:t>
-      </w:r>
-      <w:r>
-        <w:t xml:space="preserve">[7]</w:t>
-      </w:r>
-      <w:r>
-        <w:t xml:space="preserve">,</w:t>
-      </w:r>
-      <w:r>
-        <w:t xml:space="preserve"> </w:t>
-      </w:r>
-      <w:r>
-        <w:t xml:space="preserve">[4]</w:t>
-      </w:r>
-      <w:r>
-        <w:t xml:space="preserve">,</w:t>
-      </w:r>
-      <w:r>
-        <w:t xml:space="preserve"> </w:t>
-      </w:r>
-      <w:r>
-        <w:t xml:space="preserve">[5]</w:t>
-      </w:r>
-      <w:r>
-        <w:t xml:space="preserve">). Таким образом, целью работы является построение математической модели и метода решения задачи о движении створок искусственного клапана внутри кровеносного сосуда с учетом неоднородной структуры крови, а также о движении примеси (форменных элементов) внутри сосуда.</w:t>
+        <w:t xml:space="preserve">, для того, чтобы описать взаимодействие потока жидкости и клапана, необходимо ввести в рассмотрение прямоугольную область</w:t>
+      </w:r>
+      <w:r>
+        <w:t xml:space="preserve"> </w:t>
+      </w:r>
+      <m:oMath>
+        <m:r>
+          <m:rPr/>
+          <m:t>(</m:t>
+        </m:r>
+        <m:r>
+          <m:rPr/>
+          <m:t>x</m:t>
+        </m:r>
+        <m:r>
+          <m:rPr/>
+          <m:t>,</m:t>
+        </m:r>
+        <m:r>
+          <m:rPr/>
+          <m:t>y</m:t>
+        </m:r>
+        <m:r>
+          <m:rPr/>
+          <m:t>,</m:t>
+        </m:r>
+        <m:r>
+          <m:rPr/>
+          <m:t>z</m:t>
+        </m:r>
+        <m:r>
+          <m:rPr/>
+          <m:t>)</m:t>
+        </m:r>
+        <m:r>
+          <m:rPr/>
+          <m:t>=</m:t>
+        </m:r>
+        <m:bar>
+          <m:barPr>
+            <m:pos m:val="top"/>
+          </m:barPr>
+          <m:e>
+            <m:r>
+              <m:rPr/>
+              <m:t>x</m:t>
+            </m:r>
+          </m:e>
+        </m:bar>
+        <m:r>
+          <m:rPr/>
+          <m:t>∈</m:t>
+        </m:r>
+        <m:nary>
+          <m:naryPr>
+            <m:chr m:val="Ω"/>
+            <m:limLoc m:val="undOvr"/>
+            <m:supHide m:val="off"/>
+            <m:supHide m:val="off"/>
+          </m:naryPr>
+          <m:e/>
+          <m:sub>
+            <m:r>
+              <m:rPr/>
+              <m:t>̃</m:t>
+            </m:r>
+          </m:sub>
+          <m:sup/>
+        </m:nary>
+      </m:oMath>
+      <w:r>
+        <w:t xml:space="preserve">, так что</w:t>
+      </w:r>
+      <w:r>
+        <w:t xml:space="preserve"> </w:t>
+      </w:r>
+      <m:oMath>
+        <m:r>
+          <m:rPr/>
+          <m:t>Ω</m:t>
+        </m:r>
+        <m:r>
+          <m:rPr/>
+          <m:t>∈</m:t>
+        </m:r>
+        <m:nary>
+          <m:naryPr>
+            <m:chr m:val="Ω"/>
+            <m:limLoc m:val="undOvr"/>
+            <m:supHide m:val="off"/>
+            <m:supHide m:val="off"/>
+          </m:naryPr>
+          <m:e/>
+          <m:sub>
+            <m:r>
+              <m:rPr/>
+              <m:t>̃</m:t>
+            </m:r>
+          </m:sub>
+          <m:sup/>
+        </m:nary>
+      </m:oMath>
+      <w:r>
+        <w:t xml:space="preserve">, а также область</w:t>
+      </w:r>
+      <w:r>
+        <w:t xml:space="preserve"> </w:t>
+      </w:r>
+      <m:oMath>
+        <m:r>
+          <m:rPr/>
+          <m:t>(</m:t>
+        </m:r>
+        <m:r>
+          <m:rPr/>
+          <m:t>q</m:t>
+        </m:r>
+        <m:r>
+          <m:rPr/>
+          <m:t>,</m:t>
+        </m:r>
+        <m:r>
+          <m:rPr/>
+          <m:t>r</m:t>
+        </m:r>
+        <m:r>
+          <m:rPr/>
+          <m:t>,</m:t>
+        </m:r>
+        <m:r>
+          <m:rPr/>
+          <m:t>s</m:t>
+        </m:r>
+        <m:r>
+          <m:rPr/>
+          <m:t>)</m:t>
+        </m:r>
+        <m:r>
+          <m:rPr/>
+          <m:t>=</m:t>
+        </m:r>
+        <m:bar>
+          <m:barPr>
+            <m:pos m:val="top"/>
+          </m:barPr>
+          <m:e>
+            <m:r>
+              <m:rPr/>
+              <m:t>q</m:t>
+            </m:r>
+          </m:e>
+        </m:bar>
+        <m:r>
+          <m:rPr/>
+          <m:t>∈</m:t>
+        </m:r>
+        <m:r>
+          <m:rPr/>
+          <m:t>Γ</m:t>
+        </m:r>
+      </m:oMath>
+      <w:r>
+        <w:t xml:space="preserve">, которая соответствует точкам клапана в лагранжевых координатах. После этого, опишем взаимодействи с помощью следующих уравнений:</w:t>
+      </w:r>
+    </w:p>
+    <w:p>
+      <m:oMathPara>
+        <m:oMathParaPr>
+          <m:jc m:val="center"/>
+        </m:oMathParaPr>
+        <m:oMath>
+          <m:f>
+            <m:fPr>
+              <m:type m:val="bar"/>
+            </m:fPr>
+            <m:num>
+              <m:r>
+                <m:rPr/>
+                <m:t>∂</m:t>
+              </m:r>
+              <m:r>
+                <m:rPr/>
+                <m:t>X</m:t>
+              </m:r>
+            </m:num>
+            <m:den>
+              <m:r>
+                <m:rPr/>
+                <m:t>∂</m:t>
+              </m:r>
+              <m:r>
+                <m:rPr/>
+                <m:t>t</m:t>
+              </m:r>
+            </m:den>
+          </m:f>
+          <m:r>
+            <m:rPr/>
+            <m:t>(</m:t>
+          </m:r>
+          <m:bar>
+            <m:barPr>
+              <m:pos m:val="top"/>
+            </m:barPr>
+            <m:e>
+              <m:r>
+                <m:rPr/>
+                <m:t>q</m:t>
+              </m:r>
+            </m:e>
+          </m:bar>
+          <m:r>
+            <m:rPr/>
+            <m:t>,</m:t>
+          </m:r>
+          <m:r>
+            <m:rPr/>
+            <m:t>t</m:t>
+          </m:r>
+          <m:r>
+            <m:rPr/>
+            <m:t>)</m:t>
+          </m:r>
+          <m:r>
+            <m:rPr/>
+            <m:t>=</m:t>
+          </m:r>
+          <m:nary>
+            <m:naryPr>
+              <m:chr m:val="∫"/>
+              <m:limLoc m:val="subSup"/>
+              <m:supHide m:val="off"/>
+              <m:supHide m:val="off"/>
+            </m:naryPr>
+            <m:e>
+              <m:acc>
+                <m:accPr>
+                  <m:chr m:val="⃗"/>
+                </m:accPr>
+                <m:e>
+                  <m:r>
+                    <m:rPr/>
+                    <m:t>u</m:t>
+                  </m:r>
+                </m:e>
+              </m:acc>
+            </m:e>
+            <m:sub>
+              <m:r>
+                <m:rPr/>
+                <m:t>Ω</m:t>
+              </m:r>
+            </m:sub>
+            <m:sup/>
+          </m:nary>
+          <m:r>
+            <m:rPr/>
+            <m:t>(</m:t>
+          </m:r>
+          <m:bar>
+            <m:barPr>
+              <m:pos m:val="top"/>
+            </m:barPr>
+            <m:e>
+              <m:r>
+                <m:rPr/>
+                <m:t>x</m:t>
+              </m:r>
+            </m:e>
+          </m:bar>
+          <m:r>
+            <m:rPr/>
+            <m:t>,</m:t>
+          </m:r>
+          <m:r>
+            <m:rPr/>
+            <m:t>t</m:t>
+          </m:r>
+          <m:r>
+            <m:rPr/>
+            <m:t>)</m:t>
+          </m:r>
+          <m:r>
+            <m:rPr/>
+            <m:t>⋅</m:t>
+          </m:r>
+          <m:r>
+            <m:rPr/>
+            <m:t>δ</m:t>
+          </m:r>
+          <m:r>
+            <m:rPr/>
+            <m:t>(</m:t>
+          </m:r>
+          <m:r>
+            <m:rPr/>
+            <m:t>x</m:t>
+          </m:r>
+          <m:r>
+            <m:rPr/>
+            <m:t>−</m:t>
+          </m:r>
+          <m:r>
+            <m:rPr/>
+            <m:t>X</m:t>
+          </m:r>
+          <m:r>
+            <m:rPr/>
+            <m:t>(</m:t>
+          </m:r>
+          <m:bar>
+            <m:barPr>
+              <m:pos m:val="top"/>
+            </m:barPr>
+            <m:e>
+              <m:r>
+                <m:rPr/>
+                <m:t>q</m:t>
+              </m:r>
+            </m:e>
+          </m:bar>
+          <m:r>
+            <m:rPr/>
+            <m:t>,</m:t>
+          </m:r>
+          <m:r>
+            <m:rPr/>
+            <m:t>t</m:t>
+          </m:r>
+          <m:r>
+            <m:rPr/>
+            <m:t>)</m:t>
+          </m:r>
+          <m:r>
+            <m:rPr/>
+            <m:t>)</m:t>
+          </m:r>
+          <m:r>
+            <m:rPr/>
+            <m:t> </m:t>
+          </m:r>
+          <m:r>
+            <m:rPr/>
+            <m:t>d</m:t>
+          </m:r>
+          <m:bar>
+            <m:barPr>
+              <m:pos m:val="top"/>
+            </m:barPr>
+            <m:e>
+              <m:r>
+                <m:rPr/>
+                <m:t>x</m:t>
+              </m:r>
+            </m:e>
+          </m:bar>
+          <m:r>
+            <m:rPr/>
+            <m:t>  </m:t>
+          </m:r>
+          <m:r>
+            <m:rPr/>
+            <m:t>(</m:t>
+          </m:r>
+          <m:r>
+            <m:rPr/>
+            <m:t>10</m:t>
+          </m:r>
+          <m:r>
+            <m:rPr/>
+            <m:t>)</m:t>
+          </m:r>
+        </m:oMath>
+      </m:oMathPara>
+    </w:p>
+    <w:p>
+      <m:oMathPara>
+        <m:oMathParaPr>
+          <m:jc m:val="center"/>
+        </m:oMathParaPr>
+        <m:oMath>
+          <m:acc>
+            <m:accPr>
+              <m:chr m:val="⃗"/>
+            </m:accPr>
+            <m:e>
+              <m:r>
+                <m:rPr/>
+                <m:t>f</m:t>
+              </m:r>
+            </m:e>
+          </m:acc>
+          <m:r>
+            <m:rPr/>
+            <m:t>(</m:t>
+          </m:r>
+          <m:bar>
+            <m:barPr>
+              <m:pos m:val="top"/>
+            </m:barPr>
+            <m:e>
+              <m:r>
+                <m:rPr/>
+                <m:t>x</m:t>
+              </m:r>
+            </m:e>
+          </m:bar>
+          <m:r>
+            <m:rPr/>
+            <m:t>,</m:t>
+          </m:r>
+          <m:r>
+            <m:rPr/>
+            <m:t>t</m:t>
+          </m:r>
+          <m:r>
+            <m:rPr/>
+            <m:t>)</m:t>
+          </m:r>
+          <m:r>
+            <m:rPr/>
+            <m:t>=</m:t>
+          </m:r>
+          <m:nary>
+            <m:naryPr>
+              <m:chr m:val="∫"/>
+              <m:limLoc m:val="subSup"/>
+              <m:supHide m:val="off"/>
+              <m:supHide m:val="off"/>
+            </m:naryPr>
+            <m:e>
+              <m:acc>
+                <m:accPr>
+                  <m:chr m:val="⃗"/>
+                </m:accPr>
+                <m:e>
+                  <m:r>
+                    <m:rPr/>
+                    <m:t>F</m:t>
+                  </m:r>
+                </m:e>
+              </m:acc>
+            </m:e>
+            <m:sub>
+              <m:r>
+                <m:rPr/>
+                <m:t>Γ</m:t>
+              </m:r>
+            </m:sub>
+            <m:sup/>
+          </m:nary>
+          <m:r>
+            <m:rPr/>
+            <m:t>(</m:t>
+          </m:r>
+          <m:bar>
+            <m:barPr>
+              <m:pos m:val="top"/>
+            </m:barPr>
+            <m:e>
+              <m:r>
+                <m:rPr/>
+                <m:t>q</m:t>
+              </m:r>
+            </m:e>
+          </m:bar>
+          <m:r>
+            <m:rPr/>
+            <m:t>,</m:t>
+          </m:r>
+          <m:r>
+            <m:rPr/>
+            <m:t>t</m:t>
+          </m:r>
+          <m:r>
+            <m:rPr/>
+            <m:t>)</m:t>
+          </m:r>
+          <m:r>
+            <m:rPr/>
+            <m:t>⋅</m:t>
+          </m:r>
+          <m:r>
+            <m:rPr/>
+            <m:t>δ</m:t>
+          </m:r>
+          <m:r>
+            <m:rPr/>
+            <m:t>(</m:t>
+          </m:r>
+          <m:r>
+            <m:rPr/>
+            <m:t>x</m:t>
+          </m:r>
+          <m:r>
+            <m:rPr/>
+            <m:t>−</m:t>
+          </m:r>
+          <m:r>
+            <m:rPr/>
+            <m:t>X</m:t>
+          </m:r>
+          <m:r>
+            <m:rPr/>
+            <m:t>(</m:t>
+          </m:r>
+          <m:bar>
+            <m:barPr>
+              <m:pos m:val="top"/>
+            </m:barPr>
+            <m:e>
+              <m:r>
+                <m:rPr/>
+                <m:t>q</m:t>
+              </m:r>
+            </m:e>
+          </m:bar>
+          <m:r>
+            <m:rPr/>
+            <m:t>,</m:t>
+          </m:r>
+          <m:r>
+            <m:rPr/>
+            <m:t>t</m:t>
+          </m:r>
+          <m:r>
+            <m:rPr/>
+            <m:t>)</m:t>
+          </m:r>
+          <m:r>
+            <m:rPr/>
+            <m:t>)</m:t>
+          </m:r>
+          <m:r>
+            <m:rPr/>
+            <m:t> </m:t>
+          </m:r>
+          <m:r>
+            <m:rPr/>
+            <m:t>d</m:t>
+          </m:r>
+          <m:bar>
+            <m:barPr>
+              <m:pos m:val="top"/>
+            </m:barPr>
+            <m:e>
+              <m:r>
+                <m:rPr/>
+                <m:t>q</m:t>
+              </m:r>
+            </m:e>
+          </m:bar>
+          <m:r>
+            <m:rPr/>
+            <m:t>  </m:t>
+          </m:r>
+          <m:r>
+            <m:rPr/>
+            <m:t>(</m:t>
+          </m:r>
+          <m:r>
+            <m:rPr/>
+            <m:t>11</m:t>
+          </m:r>
+          <m:r>
+            <m:rPr/>
+            <m:t>)</m:t>
+          </m:r>
+        </m:oMath>
+      </m:oMathPara>
+    </w:p>
+    <w:p>
+      <w:r>
+        <w:t xml:space="preserve">где</w:t>
+      </w:r>
+      <w:r>
+        <w:t xml:space="preserve"> </w:t>
+      </w:r>
+      <m:oMath>
+        <m:r>
+          <m:rPr/>
+          <m:t>δ</m:t>
+        </m:r>
+      </m:oMath>
+      <w:r>
+        <w:t xml:space="preserve"> </w:t>
+      </w:r>
+      <w:r>
+        <w:t xml:space="preserve">- дельта функция Дирака,</w:t>
+      </w:r>
+      <w:r>
+        <w:t xml:space="preserve"> </w:t>
+      </w:r>
+      <m:oMath>
+        <m:r>
+          <m:rPr/>
+          <m:t>F</m:t>
+        </m:r>
+      </m:oMath>
+      <w:r>
+        <w:t xml:space="preserve"> </w:t>
+      </w:r>
+      <w:r>
+        <w:t xml:space="preserve">- плотность силы деформации. Уравнения 10, 11 и позволяют переходить от эйлеровых к лагранжевым координатам.</w:t>
+      </w:r>
+    </w:p>
+    <w:p>
+      <w:r>
+        <w:t xml:space="preserve">Таким образом, мы построили модель, описывающую движение вязкой неоднородной несжимаемой жидкости внутри сосуда с клапаном. В этой модели состояние жидкости и форма поверхностей</w:t>
+      </w:r>
+      <w:r>
+        <w:t xml:space="preserve"> </w:t>
+      </w:r>
+      <m:oMath>
+        <m:nary>
+          <m:naryPr>
+            <m:chr m:val="Γ"/>
+            <m:limLoc m:val="subSup"/>
+            <m:supHide m:val="off"/>
+            <m:supHide m:val="off"/>
+          </m:naryPr>
+          <m:e>
+            <m:r>
+              <m:rPr/>
+              <m:t>∪</m:t>
+            </m:r>
+          </m:e>
+          <m:sub>
+            <m:r>
+              <m:rPr/>
+              <m:t>1</m:t>
+            </m:r>
+          </m:sub>
+          <m:sup/>
+        </m:nary>
+        <m:nary>
+          <m:naryPr>
+            <m:chr m:val="Γ"/>
+            <m:limLoc m:val="subSup"/>
+            <m:supHide m:val="off"/>
+            <m:supHide m:val="off"/>
+          </m:naryPr>
+          <m:e/>
+          <m:sub>
+            <m:r>
+              <m:rPr/>
+              <m:t>4</m:t>
+            </m:r>
+          </m:sub>
+          <m:sup/>
+        </m:nary>
+      </m:oMath>
+      <w:r>
+        <w:t xml:space="preserve"> </w:t>
+      </w:r>
+      <w:r>
+        <w:t xml:space="preserve">определяются независимо друг от друга, а влияние створок клапана на течение отражено с помощью соотношения (11) между вектором массовых сил</w:t>
+      </w:r>
+      <w:r>
+        <w:t xml:space="preserve"> </w:t>
+      </w:r>
+      <w:r>
+        <w:t xml:space="preserve">$\vec{f}(\bar{x}, t)}$</w:t>
+      </w:r>
+      <w:r>
+        <w:t xml:space="preserve"> </w:t>
+      </w:r>
+      <w:r>
+        <w:t xml:space="preserve">уравнения (1) и силой сопротивления деформации</w:t>
+      </w:r>
+      <w:r>
+        <w:t xml:space="preserve"> </w:t>
+      </w:r>
+      <m:oMath>
+        <m:r>
+          <m:rPr/>
+          <m:t>F</m:t>
+        </m:r>
+        <m:r>
+          <m:rPr/>
+          <m:t>=</m:t>
+        </m:r>
+        <m:r>
+          <m:rPr/>
+          <m:t>F</m:t>
+        </m:r>
+        <m:r>
+          <m:rPr/>
+          <m:t>(</m:t>
+        </m:r>
+        <m:bar>
+          <m:barPr>
+            <m:pos m:val="top"/>
+          </m:barPr>
+          <m:e>
+            <m:r>
+              <m:rPr/>
+              <m:t>q</m:t>
+            </m:r>
+          </m:e>
+        </m:bar>
+        <m:r>
+          <m:rPr/>
+          <m:t>,</m:t>
+        </m:r>
+        <m:r>
+          <m:rPr/>
+          <m:t>t</m:t>
+        </m:r>
+        <m:r>
+          <m:rPr/>
+          <m:t>)</m:t>
+        </m:r>
+      </m:oMath>
+      <w:r>
+        <w:t xml:space="preserve"> </w:t>
+      </w:r>
+      <w:r>
+        <w:t xml:space="preserve">из уравнения (9).</w:t>
       </w:r>
     </w:p>
     <w:p>
       <w:pPr>
         <w:pStyle w:val="Heading1"/>
       </w:pPr>
-      <w:bookmarkStart w:id="23" w:name="верификация-и-сравнение"/>
-      <w:bookmarkEnd w:id="23"/>
+      <w:bookmarkStart w:id="26" w:name="метод-решения"/>
+      <w:bookmarkEnd w:id="26"/>
+      <w:r>
+        <w:t xml:space="preserve">Метод решения</w:t>
+      </w:r>
+    </w:p>
+    <w:p>
+      <w:r>
+        <w:t xml:space="preserve">Как было сказано выше, в данной работе используется метод погруженной границы</w:t>
+      </w:r>
+      <w:r>
+        <w:t xml:space="preserve"> </w:t>
+      </w:r>
+      <w:r>
+        <w:t xml:space="preserve">[8]</w:t>
+      </w:r>
+      <w:r>
+        <w:t xml:space="preserve">. В соответствии с этим методом, будем рассчитывать течение жидкости в параллелепипеде</w:t>
+      </w:r>
+      <w:r>
+        <w:t xml:space="preserve"> </w:t>
+      </w:r>
+      <m:oMath>
+        <m:nary>
+          <m:naryPr>
+            <m:chr m:val="Ω"/>
+            <m:limLoc m:val="undOvr"/>
+            <m:supHide m:val="off"/>
+            <m:supHide m:val="off"/>
+          </m:naryPr>
+          <m:e/>
+          <m:sub>
+            <m:r>
+              <m:rPr/>
+              <m:t>̃</m:t>
+            </m:r>
+          </m:sub>
+          <m:sup/>
+        </m:nary>
+      </m:oMath>
+      <w:r>
+        <w:t xml:space="preserve">, который включает в себя</w:t>
+      </w:r>
+      <w:r>
+        <w:t xml:space="preserve"> </w:t>
+      </w:r>
+      <m:oMath>
+        <m:r>
+          <m:rPr/>
+          <m:t>Ω</m:t>
+        </m:r>
+      </m:oMath>
+      <w:r>
+        <w:t xml:space="preserve">. На границах</w:t>
+      </w:r>
+      <w:r>
+        <w:t xml:space="preserve"> </w:t>
+      </w:r>
+      <m:oMath>
+        <m:nary>
+          <m:naryPr>
+            <m:chr m:val="Ω"/>
+            <m:limLoc m:val="undOvr"/>
+            <m:supHide m:val="off"/>
+            <m:supHide m:val="off"/>
+          </m:naryPr>
+          <m:e/>
+          <m:sub>
+            <m:r>
+              <m:rPr/>
+              <m:t>̃</m:t>
+            </m:r>
+          </m:sub>
+          <m:sup/>
+        </m:nary>
+      </m:oMath>
+      <w:r>
+        <w:t xml:space="preserve"> </w:t>
+      </w:r>
+      <w:r>
+        <w:t xml:space="preserve">задано условие прилипания. Для расчета течения жидкости будем использовать прямоугольную равномерную разнесенную сетку</w:t>
+      </w:r>
+      <w:r>
+        <w:t xml:space="preserve"> </w:t>
+      </w:r>
+      <m:oMath>
+        <m:acc>
+          <m:accPr>
+            <m:chr m:val="̃"/>
+          </m:accPr>
+          <m:e>
+            <m:sSub>
+              <m:e>
+                <m:r>
+                  <m:rPr/>
+                  <m:t>Ω</m:t>
+                </m:r>
+              </m:e>
+              <m:sub>
+                <m:r>
+                  <m:rPr/>
+                  <m:t>h</m:t>
+                </m:r>
+              </m:sub>
+            </m:sSub>
+          </m:e>
+        </m:acc>
+      </m:oMath>
+      <w:r>
+        <w:t xml:space="preserve"> </w:t>
+      </w:r>
+      <w:r>
+        <w:t xml:space="preserve">с шагами</w:t>
+      </w:r>
+      <w:r>
+        <w:t xml:space="preserve"> </w:t>
+      </w:r>
+      <m:oMath>
+        <m:sSub>
+          <m:e>
+            <m:r>
+              <m:rPr/>
+              <m:t>h</m:t>
+            </m:r>
+          </m:e>
+          <m:sub>
+            <m:r>
+              <m:rPr/>
+              <m:t>x</m:t>
+            </m:r>
+            <m:r>
+              <m:rPr/>
+              <m:t>i</m:t>
+            </m:r>
+          </m:sub>
+        </m:sSub>
+        <m:r>
+          <m:rPr/>
+          <m:t>,</m:t>
+        </m:r>
+        <m:sSub>
+          <m:e>
+            <m:r>
+              <m:rPr/>
+              <m:t>h</m:t>
+            </m:r>
+          </m:e>
+          <m:sub>
+            <m:r>
+              <m:rPr/>
+              <m:t>y</m:t>
+            </m:r>
+            <m:r>
+              <m:rPr/>
+              <m:t>j</m:t>
+            </m:r>
+          </m:sub>
+        </m:sSub>
+        <m:r>
+          <m:rPr/>
+          <m:t>,</m:t>
+        </m:r>
+        <m:sSub>
+          <m:e>
+            <m:r>
+              <m:rPr/>
+              <m:t>h</m:t>
+            </m:r>
+          </m:e>
+          <m:sub>
+            <m:r>
+              <m:rPr/>
+              <m:t>z</m:t>
+            </m:r>
+            <m:r>
+              <m:rPr/>
+              <m:t>k</m:t>
+            </m:r>
+          </m:sub>
+        </m:sSub>
+      </m:oMath>
+      <w:r>
+        <w:t xml:space="preserve"> </w:t>
+      </w:r>
+      <w:r>
+        <w:t xml:space="preserve">и шахматным расположением узлов, где давление, дивергенция скорости и концентрация определяются в центре ячейки, а компоненты вектора скорости и внешних сил – на границах. Для определения деформации поверхности</w:t>
+      </w:r>
+      <w:r>
+        <w:t xml:space="preserve"> </w:t>
+      </w:r>
+      <m:oMath>
+        <m:nary>
+          <m:naryPr>
+            <m:chr m:val="Γ"/>
+            <m:limLoc m:val="subSup"/>
+            <m:supHide m:val="off"/>
+            <m:supHide m:val="off"/>
+          </m:naryPr>
+          <m:e>
+            <m:r>
+              <m:rPr/>
+              <m:t>∪</m:t>
+            </m:r>
+          </m:e>
+          <m:sub>
+            <m:r>
+              <m:rPr/>
+              <m:t>1</m:t>
+            </m:r>
+          </m:sub>
+          <m:sup/>
+        </m:nary>
+        <m:nary>
+          <m:naryPr>
+            <m:chr m:val="Γ"/>
+            <m:limLoc m:val="subSup"/>
+            <m:supHide m:val="off"/>
+            <m:supHide m:val="off"/>
+          </m:naryPr>
+          <m:e/>
+          <m:sub>
+            <m:r>
+              <m:rPr/>
+              <m:t>4</m:t>
+            </m:r>
+          </m:sub>
+          <m:sup/>
+        </m:nary>
+      </m:oMath>
+      <w:r>
+        <w:t xml:space="preserve"> </w:t>
+      </w:r>
+      <w:r>
+        <w:t xml:space="preserve">введем дополнительную область</w:t>
+      </w:r>
+      <w:r>
+        <w:t xml:space="preserve"> </w:t>
+      </w:r>
+      <m:oMath>
+        <m:nary>
+          <m:naryPr>
+            <m:chr m:val="Γ"/>
+            <m:limLoc m:val="undOvr"/>
+            <m:supHide m:val="off"/>
+            <m:supHide m:val="off"/>
+          </m:naryPr>
+          <m:e/>
+          <m:sub>
+            <m:r>
+              <m:rPr/>
+              <m:t>̃</m:t>
+            </m:r>
+          </m:sub>
+          <m:sup/>
+        </m:nary>
+      </m:oMath>
+      <w:r>
+        <w:t xml:space="preserve"> </w:t>
+      </w:r>
+      <w:r>
+        <w:t xml:space="preserve">системой координат, соотнесенной со стенками сосуда и створками клапана. В области</w:t>
+      </w:r>
+      <w:r>
+        <w:t xml:space="preserve"> </w:t>
+      </w:r>
+      <m:oMath>
+        <m:nary>
+          <m:naryPr>
+            <m:chr m:val="Γ"/>
+            <m:limLoc m:val="undOvr"/>
+            <m:supHide m:val="off"/>
+            <m:supHide m:val="off"/>
+          </m:naryPr>
+          <m:e/>
+          <m:sub>
+            <m:r>
+              <m:rPr/>
+              <m:t>̃</m:t>
+            </m:r>
+          </m:sub>
+          <m:sup/>
+        </m:nary>
+      </m:oMath>
+      <w:r>
+        <w:t xml:space="preserve"> </w:t>
+      </w:r>
+      <w:r>
+        <w:t xml:space="preserve">точкам на</w:t>
+      </w:r>
+      <w:r>
+        <w:t xml:space="preserve"> </w:t>
+      </w:r>
+      <m:oMath>
+        <m:nary>
+          <m:naryPr>
+            <m:chr m:val="Γ"/>
+            <m:limLoc m:val="subSup"/>
+            <m:supHide m:val="off"/>
+            <m:supHide m:val="off"/>
+          </m:naryPr>
+          <m:e>
+            <m:r>
+              <m:rPr/>
+              <m:t>∪</m:t>
+            </m:r>
+          </m:e>
+          <m:sub>
+            <m:r>
+              <m:rPr/>
+              <m:t>1</m:t>
+            </m:r>
+          </m:sub>
+          <m:sup/>
+        </m:nary>
+        <m:nary>
+          <m:naryPr>
+            <m:chr m:val="Γ"/>
+            <m:limLoc m:val="subSup"/>
+            <m:supHide m:val="off"/>
+            <m:supHide m:val="off"/>
+          </m:naryPr>
+          <m:e/>
+          <m:sub>
+            <m:r>
+              <m:rPr/>
+              <m:t>4</m:t>
+            </m:r>
+          </m:sub>
+          <m:sup/>
+        </m:nary>
+      </m:oMath>
+      <w:r>
+        <w:t xml:space="preserve">. Алгоритм решения состоит из нескольких шагов: на сетке</w:t>
+      </w:r>
+      <w:r>
+        <w:t xml:space="preserve"> </w:t>
+      </w:r>
+      <m:oMath>
+        <m:acc>
+          <m:accPr>
+            <m:chr m:val="̃"/>
+          </m:accPr>
+          <m:e>
+            <m:sSub>
+              <m:e>
+                <m:r>
+                  <m:rPr/>
+                  <m:t>Ω</m:t>
+                </m:r>
+              </m:e>
+              <m:sub>
+                <m:r>
+                  <m:rPr/>
+                  <m:t>h</m:t>
+                </m:r>
+              </m:sub>
+            </m:sSub>
+          </m:e>
+        </m:acc>
+      </m:oMath>
+      <w:r>
+        <w:t xml:space="preserve"> </w:t>
+      </w:r>
+      <w:r>
+        <w:t xml:space="preserve">решаем задачу (</w:t>
+      </w:r>
+      <w:r>
+        <w:t xml:space="preserve">[</w:t>
+      </w:r>
+      <w:r>
+        <w:rPr>
+          <w:b/>
+        </w:rPr>
+        <w:t xml:space="preserve">???</w:t>
+      </w:r>
+      <w:r>
+        <w:t xml:space="preserve">]</w:t>
+      </w:r>
+      <w:r>
+        <w:t xml:space="preserve">)-(4); затем решаем уравнение конвекции (</w:t>
+      </w:r>
+      <w:r>
+        <w:t xml:space="preserve">[</w:t>
+      </w:r>
+      <w:r>
+        <w:rPr>
+          <w:b/>
+        </w:rPr>
+        <w:t xml:space="preserve">???</w:t>
+      </w:r>
+      <w:r>
+        <w:t xml:space="preserve">]</w:t>
+      </w:r>
+      <w:r>
+        <w:t xml:space="preserve">) т.е. определяем концентрацию примеси в области решения и пересчитываем значение плотности и вязкости. После этого используем формулы (</w:t>
+      </w:r>
+      <w:r>
+        <w:t xml:space="preserve">[</w:t>
+      </w:r>
+      <w:r>
+        <w:rPr>
+          <w:b/>
+        </w:rPr>
+        <w:t xml:space="preserve">???</w:t>
+      </w:r>
+      <w:r>
+        <w:t xml:space="preserve">]</w:t>
+      </w:r>
+      <w:r>
+        <w:t xml:space="preserve">) и (</w:t>
+      </w:r>
+      <w:r>
+        <w:t xml:space="preserve">[</w:t>
+      </w:r>
+      <w:r>
+        <w:rPr>
+          <w:b/>
+        </w:rPr>
+        <w:t xml:space="preserve">???</w:t>
+      </w:r>
+      <w:r>
+        <w:t xml:space="preserve">]</w:t>
+      </w:r>
+      <w:r>
+        <w:t xml:space="preserve">), (11) для определения положения створок клапана и формы</w:t>
+      </w:r>
+    </w:p>
+    <w:p>
+      <w:r>
+        <w:t xml:space="preserve">Поставленная дифференциальная задача (</w:t>
+      </w:r>
+      <w:r>
+        <w:t xml:space="preserve">[</w:t>
+      </w:r>
+      <w:r>
+        <w:rPr>
+          <w:b/>
+        </w:rPr>
+        <w:t xml:space="preserve">???</w:t>
+      </w:r>
+      <w:r>
+        <w:t xml:space="preserve">]</w:t>
+      </w:r>
+      <w:r>
+        <w:t xml:space="preserve">) – (</w:t>
+      </w:r>
+      <w:r>
+        <w:t xml:space="preserve">[</w:t>
+      </w:r>
+      <w:r>
+        <w:rPr>
+          <w:b/>
+        </w:rPr>
+        <w:t xml:space="preserve">???</w:t>
+      </w:r>
+      <w:r>
+        <w:t xml:space="preserve">]</w:t>
+      </w:r>
+      <w:r>
+        <w:t xml:space="preserve">) решается методом конечных разностей. Для решения (</w:t>
+      </w:r>
+      <w:r>
+        <w:t xml:space="preserve">[</w:t>
+      </w:r>
+      <w:r>
+        <w:rPr>
+          <w:b/>
+        </w:rPr>
+        <w:t xml:space="preserve">???</w:t>
+      </w:r>
+      <w:r>
+        <w:t xml:space="preserve">]</w:t>
+      </w:r>
+      <w:r>
+        <w:t xml:space="preserve">) – (4) будем использовать схемы расщепления по физическим факторам</w:t>
+      </w:r>
+      <w:r>
+        <w:t xml:space="preserve"> </w:t>
+      </w:r>
+      <w:r>
+        <w:t xml:space="preserve">[17]</w:t>
+      </w:r>
+      <w:r>
+        <w:t xml:space="preserve">:</w:t>
+      </w:r>
+    </w:p>
+    <w:p>
+      <m:oMathPara>
+        <m:oMathParaPr>
+          <m:jc m:val="center"/>
+        </m:oMathParaPr>
+        <m:oMath>
+          <m:f>
+            <m:fPr>
+              <m:type m:val="bar"/>
+            </m:fPr>
+            <m:num>
+              <m:sSup>
+                <m:e>
+                  <m:r>
+                    <m:rPr/>
+                    <m:t>u</m:t>
+                  </m:r>
+                </m:e>
+                <m:sup>
+                  <m:r>
+                    <m:rPr/>
+                    <m:t>*</m:t>
+                  </m:r>
+                </m:sup>
+              </m:sSup>
+              <m:r>
+                <m:rPr/>
+                <m:t>−</m:t>
+              </m:r>
+              <m:sSup>
+                <m:e>
+                  <m:r>
+                    <m:rPr/>
+                    <m:t>u</m:t>
+                  </m:r>
+                </m:e>
+                <m:sup>
+                  <m:r>
+                    <m:rPr/>
+                    <m:t>n</m:t>
+                  </m:r>
+                </m:sup>
+              </m:sSup>
+            </m:num>
+            <m:den>
+              <m:r>
+                <m:rPr/>
+                <m:t>△</m:t>
+              </m:r>
+              <m:r>
+                <m:rPr/>
+                <m:t>t</m:t>
+              </m:r>
+            </m:den>
+          </m:f>
+          <m:r>
+            <m:rPr/>
+            <m:t>=</m:t>
+          </m:r>
+          <m:r>
+            <m:rPr/>
+            <m:t>−</m:t>
+          </m:r>
+          <m:r>
+            <m:rPr/>
+            <m:t>(</m:t>
+          </m:r>
+          <m:sSup>
+            <m:e>
+              <m:r>
+                <m:rPr/>
+                <m:t>u</m:t>
+              </m:r>
+            </m:e>
+            <m:sup>
+              <m:r>
+                <m:rPr/>
+                <m:t>n</m:t>
+              </m:r>
+            </m:sup>
+          </m:sSup>
+          <m:r>
+            <m:rPr/>
+            <m:t>⋅</m:t>
+          </m:r>
+          <m:r>
+            <m:rPr/>
+            <m:t>∇</m:t>
+          </m:r>
+          <m:r>
+            <m:rPr/>
+            <m:t>)</m:t>
+          </m:r>
+          <m:sSup>
+            <m:e>
+              <m:r>
+                <m:rPr/>
+                <m:t>u</m:t>
+              </m:r>
+            </m:e>
+            <m:sup>
+              <m:r>
+                <m:rPr/>
+                <m:t>*</m:t>
+              </m:r>
+            </m:sup>
+          </m:sSup>
+          <m:r>
+            <m:rPr/>
+            <m:t>−</m:t>
+          </m:r>
+          <m:f>
+            <m:fPr>
+              <m:type m:val="bar"/>
+            </m:fPr>
+            <m:num>
+              <m:r>
+                <m:rPr/>
+                <m:t>1</m:t>
+              </m:r>
+            </m:num>
+            <m:den>
+              <m:r>
+                <m:rPr/>
+                <m:t>ρ</m:t>
+              </m:r>
+            </m:den>
+          </m:f>
+          <m:r>
+            <m:rPr/>
+            <m:t>∇</m:t>
+          </m:r>
+          <m:r>
+            <m:rPr/>
+            <m:t>σ</m:t>
+          </m:r>
+          <m:r>
+            <m:rPr/>
+            <m:t>+</m:t>
+          </m:r>
+          <m:sSup>
+            <m:e>
+              <m:r>
+                <m:rPr/>
+                <m:t>f</m:t>
+              </m:r>
+            </m:e>
+            <m:sup>
+              <m:r>
+                <m:rPr/>
+                <m:t>n</m:t>
+              </m:r>
+            </m:sup>
+          </m:sSup>
+        </m:oMath>
+      </m:oMathPara>
+    </w:p>
+    <w:p>
+      <w:r>
+        <w:t xml:space="preserve">{#w:splitting:intermediate_velocity}</w:t>
+      </w:r>
+    </w:p>
+    <w:p>
+      <m:oMathPara>
+        <m:oMathParaPr>
+          <m:jc m:val="center"/>
+        </m:oMathParaPr>
+        <m:oMath>
+          <m:r>
+            <m:rPr/>
+            <m:t>ρ</m:t>
+          </m:r>
+          <m:r>
+            <m:rPr/>
+            <m:t>△</m:t>
+          </m:r>
+          <m:sSup>
+            <m:e>
+              <m:r>
+                <m:rPr/>
+                <m:t>p</m:t>
+              </m:r>
+            </m:e>
+            <m:sup>
+              <m:r>
+                <m:rPr/>
+                <m:t>n</m:t>
+              </m:r>
+              <m:r>
+                <m:rPr/>
+                <m:t>+</m:t>
+              </m:r>
+              <m:r>
+                <m:rPr/>
+                <m:t>1</m:t>
+              </m:r>
+            </m:sup>
+          </m:sSup>
+          <m:r>
+            <m:rPr/>
+            <m:t>−</m:t>
+          </m:r>
+          <m:r>
+            <m:rPr/>
+            <m:t>∇</m:t>
+          </m:r>
+          <m:r>
+            <m:rPr/>
+            <m:t>ρ</m:t>
+          </m:r>
+          <m:r>
+            <m:rPr/>
+            <m:t>⋅</m:t>
+          </m:r>
+          <m:sSup>
+            <m:e>
+              <m:r>
+                <m:rPr/>
+                <m:t>p</m:t>
+              </m:r>
+            </m:e>
+            <m:sup>
+              <m:r>
+                <m:rPr/>
+                <m:t>n</m:t>
+              </m:r>
+              <m:r>
+                <m:rPr/>
+                <m:t>+</m:t>
+              </m:r>
+              <m:r>
+                <m:rPr/>
+                <m:t>1</m:t>
+              </m:r>
+            </m:sup>
+          </m:sSup>
+          <m:r>
+            <m:rPr/>
+            <m:t>=</m:t>
+          </m:r>
+          <m:f>
+            <m:fPr>
+              <m:type m:val="bar"/>
+            </m:fPr>
+            <m:num>
+              <m:sSup>
+                <m:e>
+                  <m:r>
+                    <m:rPr/>
+                    <m:t>ρ</m:t>
+                  </m:r>
+                </m:e>
+                <m:sup>
+                  <m:r>
+                    <m:rPr/>
+                    <m:t>2</m:t>
+                  </m:r>
+                </m:sup>
+              </m:sSup>
+              <m:r>
+                <m:rPr/>
+                <m:t>∇</m:t>
+              </m:r>
+              <m:sSup>
+                <m:e>
+                  <m:r>
+                    <m:rPr/>
+                    <m:t>u</m:t>
+                  </m:r>
+                </m:e>
+                <m:sup>
+                  <m:r>
+                    <m:rPr/>
+                    <m:t>*</m:t>
+                  </m:r>
+                </m:sup>
+              </m:sSup>
+            </m:num>
+            <m:den>
+              <m:r>
+                <m:rPr/>
+                <m:t>△</m:t>
+              </m:r>
+              <m:r>
+                <m:rPr/>
+                <m:t>t</m:t>
+              </m:r>
+            </m:den>
+          </m:f>
+        </m:oMath>
+      </m:oMathPara>
+    </w:p>
+    <w:p>
+      <w:r>
+        <w:t xml:space="preserve">{#w:splitting:poisson}</w:t>
+      </w:r>
+    </w:p>
+    <w:p>
+      <m:oMathPara>
+        <m:oMathParaPr>
+          <m:jc m:val="center"/>
+        </m:oMathParaPr>
+        <m:oMath>
+          <m:f>
+            <m:fPr>
+              <m:type m:val="bar"/>
+            </m:fPr>
+            <m:num>
+              <m:sSup>
+                <m:e>
+                  <m:r>
+                    <m:rPr/>
+                    <m:t>u</m:t>
+                  </m:r>
+                </m:e>
+                <m:sup>
+                  <m:r>
+                    <m:rPr/>
+                    <m:t>n</m:t>
+                  </m:r>
+                  <m:r>
+                    <m:rPr/>
+                    <m:t>+</m:t>
+                  </m:r>
+                  <m:r>
+                    <m:rPr/>
+                    <m:t>1</m:t>
+                  </m:r>
+                </m:sup>
+              </m:sSup>
+              <m:r>
+                <m:rPr/>
+                <m:t>−</m:t>
+              </m:r>
+              <m:sSup>
+                <m:e>
+                  <m:r>
+                    <m:rPr/>
+                    <m:t>u</m:t>
+                  </m:r>
+                </m:e>
+                <m:sup>
+                  <m:r>
+                    <m:rPr/>
+                    <m:t>*</m:t>
+                  </m:r>
+                </m:sup>
+              </m:sSup>
+            </m:num>
+            <m:den>
+              <m:r>
+                <m:rPr/>
+                <m:t>△</m:t>
+              </m:r>
+              <m:r>
+                <m:rPr/>
+                <m:t>t</m:t>
+              </m:r>
+            </m:den>
+          </m:f>
+          <m:r>
+            <m:rPr/>
+            <m:t>=</m:t>
+          </m:r>
+          <m:r>
+            <m:rPr/>
+            <m:t>−</m:t>
+          </m:r>
+          <m:f>
+            <m:fPr>
+              <m:type m:val="bar"/>
+            </m:fPr>
+            <m:num>
+              <m:r>
+                <m:rPr/>
+                <m:t>1</m:t>
+              </m:r>
+            </m:num>
+            <m:den>
+              <m:r>
+                <m:rPr/>
+                <m:t>ρ</m:t>
+              </m:r>
+            </m:den>
+          </m:f>
+          <m:r>
+            <m:rPr/>
+            <m:t>△</m:t>
+          </m:r>
+          <m:sSup>
+            <m:e>
+              <m:r>
+                <m:rPr/>
+                <m:t>p</m:t>
+              </m:r>
+            </m:e>
+            <m:sup>
+              <m:r>
+                <m:rPr/>
+                <m:t>n</m:t>
+              </m:r>
+              <m:r>
+                <m:rPr/>
+                <m:t>+</m:t>
+              </m:r>
+              <m:r>
+                <m:rPr/>
+                <m:t>1</m:t>
+              </m:r>
+            </m:sup>
+          </m:sSup>
+        </m:oMath>
+      </m:oMathPara>
+    </w:p>
+    <w:p>
+      <w:r>
+        <w:t xml:space="preserve">{#w:splitting:velocity}</w:t>
+      </w:r>
+    </w:p>
+    <w:p>
+      <w:r>
+        <w:t xml:space="preserve">Численная реализация схемы состоит из 3-х этапов. Сначала по известным значениям скорости с предыдущего временного слоя находится промежуточное поле</w:t>
+      </w:r>
+      <w:r>
+        <w:t xml:space="preserve"> </w:t>
+      </w:r>
+      <m:oMath>
+        <m:r>
+          <m:rPr/>
+          <m:t>*</m:t>
+        </m:r>
+        <m:r>
+          <m:rPr/>
+          <m:t>u</m:t>
+        </m:r>
+      </m:oMath>
+      <w:r>
+        <w:t xml:space="preserve">. Для этого уравнение (</w:t>
+      </w:r>
+      <w:r>
+        <w:t xml:space="preserve">[</w:t>
+      </w:r>
+      <w:r>
+        <w:rPr>
+          <w:b/>
+        </w:rPr>
+        <w:t xml:space="preserve">???</w:t>
+      </w:r>
+      <w:r>
+        <w:t xml:space="preserve">]</w:t>
+      </w:r>
+      <w:r>
+        <w:t xml:space="preserve">) решается методом стабилизирующей поправки</w:t>
+      </w:r>
+      <w:r>
+        <w:t xml:space="preserve"> </w:t>
+      </w:r>
+      <w:r>
+        <w:t xml:space="preserve">[18]</w:t>
+      </w:r>
+      <w:r>
+        <w:t xml:space="preserve">. Затем, путем численного решения (</w:t>
+      </w:r>
+      <w:r>
+        <w:t xml:space="preserve">[</w:t>
+      </w:r>
+      <w:r>
+        <w:rPr>
+          <w:b/>
+        </w:rPr>
+        <w:t xml:space="preserve">???</w:t>
+      </w:r>
+      <w:r>
+        <w:t xml:space="preserve">]</w:t>
+      </w:r>
+      <w:r>
+        <w:t xml:space="preserve">) с использованием метода бисопряженных градиентов, определяется новое поле давления. И на последнем этапе восстанавливается окончательное поле вектора скорости по явным формулам (</w:t>
+      </w:r>
+      <w:r>
+        <w:t xml:space="preserve">[</w:t>
+      </w:r>
+      <w:r>
+        <w:rPr>
+          <w:b/>
+        </w:rPr>
+        <w:t xml:space="preserve">???</w:t>
+      </w:r>
+      <w:r>
+        <w:t xml:space="preserve">]</w:t>
+      </w:r>
+      <w:r>
+        <w:t xml:space="preserve">).</w:t>
+      </w:r>
+    </w:p>
+    <w:p>
+      <w:pPr>
+        <w:pStyle w:val="Heading1"/>
+      </w:pPr>
+      <w:bookmarkStart w:id="27" w:name="верификация-и-сравнение"/>
+      <w:bookmarkEnd w:id="27"/>
       <w:r>
         <w:t xml:space="preserve">Верификация и сравнение</w:t>
       </w:r>
@@ -217,13 +4607,13 @@
         <w:t xml:space="preserve"> </w:t>
       </w:r>
       <w:r>
-        <w:t xml:space="preserve">[12]</w:t>
-      </w:r>
-      <w:r>
-        <w:t xml:space="preserve"> </w:t>
-      </w:r>
-      <w:r>
-        <w:t xml:space="preserve">продемонстрировано сравнение расчетов течения жидкости в двумерном канале, где часть верхней стенки является гибкой, с помощью метода погруженной границы и произвольного Лагранжево-Эйлерова метода (Arbitrary Lagrangian-Eulerian Method). Результаты демонстрируют хороший уровень соответвия (см. рис. 1).</w:t>
+        <w:t xml:space="preserve">[19]</w:t>
+      </w:r>
+      <w:r>
+        <w:t xml:space="preserve"> </w:t>
+      </w:r>
+      <w:r>
+        <w:t xml:space="preserve">продемонстрировано сравнение расчетов течения жидкости в двумерном канале, где часть верхней стенки является гибкой, с помощью метода погруженной границы и произвольного Лагранжево-Эйлерова метода (Arbitrary Lagrangian-Eulerian Method). Результаты демонстрируют хороший уровень соответвия (см. рис. 3).</w:t>
       </w:r>
     </w:p>
     <w:p>
@@ -243,7 +4633,7 @@
                     </pic:cNvPicPr>
                   </pic:nvPicPr>
                   <pic:blipFill>
-                    <a:blip r:embed="rId24"/>
+                    <a:blip r:embed="rId28"/>
                     <a:stretch>
                       <a:fillRect/>
                     </a:stretch>
@@ -275,7 +4665,7 @@
         <w:pStyle w:val="ImageCaption"/>
       </w:pPr>
       <w:r>
-        <w:t xml:space="preserve">Рис. 1: Сравнение расчетов течения жидкости в двумерном канале методами IBM(на графиках обозначен как IBAMR) и ALE(на графиках обозначен как FBM, также приведены результаты схожего метода Adina). В задаче рассматривается течение жидкости в канале при наличии гибкой стенки. На графике</w:t>
+        <w:t xml:space="preserve">Рис. 3: Сравнение расчетов течения жидкости в двумерном канале методами IBM(на графиках обозначен как IBAMR) и ALE(на графиках обозначен как FBM, также приведены результаты схожего метода Adina). В задаче рассматривается течение жидкости в канале при наличии гибкой стенки. На графике</w:t>
       </w:r>
       <w:r>
         <w:t xml:space="preserve"> </w:t>
@@ -347,7 +4737,7 @@
         <w:t xml:space="preserve"> </w:t>
       </w:r>
       <w:r>
-        <w:t xml:space="preserve">[6]</w:t>
+        <w:t xml:space="preserve">[20]</w:t>
       </w:r>
       <w:r>
         <w:t xml:space="preserve"> </w:t>
@@ -359,7 +4749,7 @@
         <w:t xml:space="preserve"> </w:t>
       </w:r>
       <w:r>
-        <w:t xml:space="preserve">[14]</w:t>
+        <w:t xml:space="preserve">[21]</w:t>
       </w:r>
       <w:r>
         <w:t xml:space="preserve"> </w:t>
@@ -398,7 +4788,7 @@
         <w:t xml:space="preserve"> </w:t>
       </w:r>
       <w:r>
-        <w:t xml:space="preserve">[3]</w:t>
+        <w:t xml:space="preserve">[22]</w:t>
       </w:r>
       <w:r>
         <w:t xml:space="preserve">. Параметры лепестков клапа в этой работе определялись эмпирически, жесткость волокон была равна</w:t>
@@ -616,7 +5006,7 @@
                     </pic:cNvPicPr>
                   </pic:nvPicPr>
                   <pic:blipFill>
-                    <a:blip r:embed="rId25"/>
+                    <a:blip r:embed="rId29"/>
                     <a:stretch>
                       <a:fillRect/>
                     </a:stretch>
@@ -660,7 +5050,7 @@
                     </pic:cNvPicPr>
                   </pic:nvPicPr>
                   <pic:blipFill>
-                    <a:blip r:embed="rId26"/>
+                    <a:blip r:embed="rId30"/>
                     <a:stretch>
                       <a:fillRect/>
                     </a:stretch>
@@ -704,7 +5094,7 @@
                     </pic:cNvPicPr>
                   </pic:nvPicPr>
                   <pic:blipFill>
-                    <a:blip r:embed="rId27"/>
+                    <a:blip r:embed="rId31"/>
                     <a:stretch>
                       <a:fillRect/>
                     </a:stretch>
@@ -736,7 +5126,7 @@
         <w:pStyle w:val="ImageCaption"/>
       </w:pPr>
       <w:r>
-        <w:t xml:space="preserve">Рис. 2: Динамика лепестков клапана и треки некоторых частиц. Направление потока указано стрелкой. Показа вид сбоку (I) и вид спереди (II) a)</w:t>
+        <w:t xml:space="preserve">Рис. 4: Динамика лепестков клапана и треки некоторых частиц. Направление потока указано стрелкой. Показа вид сбоку (I) и вид спереди (II) a)</w:t>
       </w:r>
       <w:r>
         <w:t xml:space="preserve"> </w:t>
@@ -798,12 +5188,12 @@
     </w:p>
     <w:p>
       <w:r>
-        <w:t xml:space="preserve">Как можно увидеть из рис. 2, лепестки клапана раскрываются при изменении разности давлений, а затем возвращаются в исходное положение при выравнивании давлений.</w:t>
-      </w:r>
-    </w:p>
-    <w:p>
-      <w:r>
-        <w:t xml:space="preserve">На рис. 3 показана работа трехстворчатого клапана под воздействием давления жидкости с переменной вязкостью и плотностью</w:t>
+        <w:t xml:space="preserve">Как можно увидеть из рис. 4, лепестки клапана раскрываются при изменении разности давлений, а затем возвращаются в исходное положение при выравнивании давлений.</w:t>
+      </w:r>
+    </w:p>
+    <w:p>
+      <w:r>
+        <w:t xml:space="preserve">На рис. 5 показана работа трехстворчатого клапана под воздействием давления жидкости с переменной вязкостью и плотностью</w:t>
       </w:r>
       <w:r>
         <w:t xml:space="preserve"> </w:t>
@@ -998,7 +5388,7 @@
                     </pic:cNvPicPr>
                   </pic:nvPicPr>
                   <pic:blipFill>
-                    <a:blip r:embed="rId28"/>
+                    <a:blip r:embed="rId32"/>
                     <a:stretch>
                       <a:fillRect/>
                     </a:stretch>
@@ -1042,7 +5432,7 @@
                     </pic:cNvPicPr>
                   </pic:nvPicPr>
                   <pic:blipFill>
-                    <a:blip r:embed="rId29"/>
+                    <a:blip r:embed="rId33"/>
                     <a:stretch>
                       <a:fillRect/>
                     </a:stretch>
@@ -1086,7 +5476,7 @@
                     </pic:cNvPicPr>
                   </pic:nvPicPr>
                   <pic:blipFill>
-                    <a:blip r:embed="rId30"/>
+                    <a:blip r:embed="rId34"/>
                     <a:stretch>
                       <a:fillRect/>
                     </a:stretch>
@@ -1118,7 +5508,7 @@
         <w:pStyle w:val="ImageCaption"/>
       </w:pPr>
       <w:r>
-        <w:t xml:space="preserve">Рис. 3: Движение лепестков клапана с учетом переменной вязкости и плотности. Направление потока указано стрелками. На входе задан постоянный приток примеси</w:t>
+        <w:t xml:space="preserve">Рис. 5: Движение лепестков клапана с учетом переменной вязкости и плотности. Направление потока указано стрелками. На входе задан постоянный приток примеси</w:t>
       </w:r>
       <w:r>
         <w:t xml:space="preserve"> </w:t>
@@ -1264,18 +5654,18 @@
     </w:p>
     <w:p>
       <w:r>
-        <w:t xml:space="preserve">Как видно на рис. 3, начальное равномерное распределение примеси нарушается движением лепестков клапана. Итоговое осцилирующее распределение примеси соответствует циклам работы клапана.</w:t>
-      </w:r>
-    </w:p>
-    <w:p>
-      <w:r>
-        <w:t xml:space="preserve">На рис. 4 показано сравнение расхода жидкости, соответствующий 3м циклам работы клапана (отмечен точечной линией), с данными из исследования</w:t>
-      </w:r>
-      <w:r>
-        <w:t xml:space="preserve"> </w:t>
-      </w:r>
-      <w:r>
-        <w:t xml:space="preserve">[8]</w:t>
+        <w:t xml:space="preserve">Как видно на рис. 5, начальное равномерное распределение примеси нарушается движением лепестков клапана. Итоговое осцилирующее распределение примеси соответствует циклам работы клапана.</w:t>
+      </w:r>
+    </w:p>
+    <w:p>
+      <w:r>
+        <w:t xml:space="preserve">На рис. 6 показано сравнение расхода жидкости, соответствующий 3м циклам работы клапана (отмечен точечной линией), с данными из исследования</w:t>
+      </w:r>
+      <w:r>
+        <w:t xml:space="preserve"> </w:t>
+      </w:r>
+      <w:r>
+        <w:t xml:space="preserve">[9]</w:t>
       </w:r>
       <w:r>
         <w:t xml:space="preserve"> </w:t>
@@ -1287,7 +5677,7 @@
         <w:t xml:space="preserve"> </w:t>
       </w:r>
       <w:r>
-        <w:t xml:space="preserve">[8]</w:t>
+        <w:t xml:space="preserve">[9]</w:t>
       </w:r>
       <w:r>
         <w:t xml:space="preserve"> </w:t>
@@ -1313,7 +5703,7 @@
                     </pic:cNvPicPr>
                   </pic:nvPicPr>
                   <pic:blipFill>
-                    <a:blip r:embed="rId31"/>
+                    <a:blip r:embed="rId35"/>
                     <a:stretch>
                       <a:fillRect/>
                     </a:stretch>
@@ -1345,15 +5735,15 @@
         <w:pStyle w:val="ImageCaption"/>
       </w:pPr>
       <w:r>
-        <w:t xml:space="preserve">Рис. 4: График сравнения расхода жидкости</w:t>
+        <w:t xml:space="preserve">Рис. 6: График сравнения расхода жидкости</w:t>
       </w:r>
     </w:p>
     <w:p>
       <w:pPr>
         <w:pStyle w:val="Heading1"/>
       </w:pPr>
-      <w:bookmarkStart w:id="32" w:name="список-литературы"/>
-      <w:bookmarkEnd w:id="32"/>
+      <w:bookmarkStart w:id="36" w:name="список-литературы"/>
+      <w:bookmarkEnd w:id="36"/>
       <w:r>
         <w:t xml:space="preserve">Список литературы</w:t>
       </w:r>
@@ -1363,7 +5753,7 @@
         <w:pStyle w:val="Bibliography"/>
       </w:pPr>
       <w:r>
-        <w:t xml:space="preserve">1. Association A.H. Heart disease and stroke statistics // 2015.</w:t>
+        <w:t xml:space="preserve">1.Association A.H. Heart disease and stroke statistics. 2015.</w:t>
       </w:r>
     </w:p>
     <w:p>
@@ -1371,7 +5761,7 @@
         <w:pStyle w:val="Bibliography"/>
       </w:pPr>
       <w:r>
-        <w:t xml:space="preserve">2. Black M. [и др.]. A three-dimensional analysis of a bioprosthetic heart valve // Journal of Biomechanics. 1991. № 9 (24). C. 793–801.</w:t>
+        <w:t xml:space="preserve">2.Institute D.C.R. Adult cardiac surgery database, executive summary. 2015.</w:t>
       </w:r>
     </w:p>
     <w:p>
@@ -1379,7 +5769,7 @@
         <w:pStyle w:val="Bibliography"/>
       </w:pPr>
       <w:r>
-        <w:t xml:space="preserve">3. Conti C.A. [и др.]. Dynamic finite element analysis of the aortic root from mRI-derived parameters // Medical engineering &amp; physics. 2010. № 2 (32). C. 212–221.</w:t>
+        <w:t xml:space="preserve">3.Бокерия Л. et al. Механическое напряжение в створках митрального клапана и биопротеза в митральной позиции. влияние геометрии фиброзного кольца на величину напряжения створок. // Клиническая физиология кровообращения. Научный центр сердечно-сосудистой хирургии им. АН Бакулева РАМН, 2008. Vol. 2. Pp. 73–80.</w:t>
       </w:r>
     </w:p>
     <w:p>
@@ -1387,7 +5777,7 @@
         <w:pStyle w:val="Bibliography"/>
       </w:pPr>
       <w:r>
-        <w:t xml:space="preserve">4. Dolgov D., Zakharov Y. Mathematical modelling of artificial heart valve performance IEEE, 2015. 518–521 с.</w:t>
+        <w:t xml:space="preserve">4.Kim H.S. Nonlinear multi-scale anisotropic material and structural models for prosthetic and native aortic heart valves. Georgia Institute of Technology, 2009.</w:t>
       </w:r>
     </w:p>
     <w:p>
@@ -1395,7 +5785,7 @@
         <w:pStyle w:val="Bibliography"/>
       </w:pPr>
       <w:r>
-        <w:t xml:space="preserve">5. Dolgov D., Zakharov Y. Numerical modeling of artificial heart valve Springer, 2015. 33–43 с.</w:t>
+        <w:t xml:space="preserve">5.Taylor C.A., Hughes T.J., Zarins C.K. Finite element modeling of blood flow in arteries // Computer methods in applied mechanics and engineering. Elsevier, 1998. Vol. 158, № 1. Pp. 155–196.</w:t>
       </w:r>
     </w:p>
     <w:p>
@@ -1403,7 +5793,7 @@
         <w:pStyle w:val="Bibliography"/>
       </w:pPr>
       <w:r>
-        <w:t xml:space="preserve">6. Flamini V., DeAnda A., Griffith B.E. Immersed boundary-finite element model of fluid-structure interaction in the aortic root // arXiv preprint arXiv:1501.02287. 2015.</w:t>
+        <w:t xml:space="preserve">6.Zhang Y., Bajaj C. Finite element meshing for cardiac analysis // Univ. of Texas at Austin: ICES Technical Report. 2004.</w:t>
       </w:r>
     </w:p>
     <w:p>
@@ -1411,7 +5801,7 @@
         <w:pStyle w:val="Bibliography"/>
       </w:pPr>
       <w:r>
-        <w:t xml:space="preserve">7. Geidarov N., Zakharov Y.N., Shokin Y.I. Solution of the problem of a viscous fluid flow with a given pressure differential // Russian Journal of Numerical Analysis and Mathematical Modelling. 2011. № 1 (26). C. 39–48.</w:t>
+        <w:t xml:space="preserve">7.Black M. et al. A three-dimensional analysis of a bioprosthetic heart valve // Journal of Biomechanics. Elsevier, 1991. Vol. 24, № 9. Pp. 793–801.</w:t>
       </w:r>
     </w:p>
     <w:p>
@@ -1419,7 +5809,7 @@
         <w:pStyle w:val="Bibliography"/>
       </w:pPr>
       <w:r>
-        <w:t xml:space="preserve">8. Griffith B.E. Immersed boundary model of aortic heart valve dynamics with physiological driving and loading conditions // International Journal for Numerical Methods in Biomedical Engineering. 2012. № 3 (28). C. 317–345.</w:t>
+        <w:t xml:space="preserve">8.Peskin C.S. The immersed boundary method // Acta numerica. Cambridge Univ Press, 2002. Vol. 11. Pp. 479–517.</w:t>
       </w:r>
     </w:p>
     <w:p>
@@ -1427,7 +5817,7 @@
         <w:pStyle w:val="Bibliography"/>
       </w:pPr>
       <w:r>
-        <w:t xml:space="preserve">9. Gummel E. [и др.]. Motion of viscous inhomogeneous incompressible fluid of variable viscosity // Zbornik radova konferencije MIT. 2013. C. 2013–14.</w:t>
+        <w:t xml:space="preserve">9.Griffith B.E. Immersed boundary model of aortic heart valve dynamics with physiological driving and loading conditions // International Journal for Numerical Methods in Biomedical Engineering. Wiley Online Library, 2012. Vol. 28, № 3. Pp. 317–345.</w:t>
       </w:r>
     </w:p>
     <w:p>
@@ -1435,7 +5825,7 @@
         <w:pStyle w:val="Bibliography"/>
       </w:pPr>
       <w:r>
-        <w:t xml:space="preserve">10. Institute D.C.R. Adult cardiac surgery database, executive summary // 2015.</w:t>
+        <w:t xml:space="preserve">10.Ma X. et al. Image-based fluid–structure interaction model of the human mitral valve // Computers &amp; Fluids. Elsevier, 2013. Vol. 71. Pp. 417–425.</w:t>
       </w:r>
     </w:p>
     <w:p>
@@ -1443,7 +5833,7 @@
         <w:pStyle w:val="Bibliography"/>
       </w:pPr>
       <w:r>
-        <w:t xml:space="preserve">11. Kim H.S. Nonlinear multi-scale anisotropic material and structural models for prosthetic and native aortic heart valves 2009.</w:t>
+        <w:t xml:space="preserve">11.Gummel E. et al. Motion of viscous inhomogeneous incompressible fluid of variable viscosity // Zbornik radova konferencije MIT. 2013. Pp. 2013–2014.</w:t>
       </w:r>
     </w:p>
     <w:p>
@@ -1451,7 +5841,7 @@
         <w:pStyle w:val="Bibliography"/>
       </w:pPr>
       <w:r>
-        <w:t xml:space="preserve">12. Luo X. [и др.]. Effect of bending rigidity in a dynamic model of a polyurethane prosthetic mitral valve // Biomechanics and modeling in mechanobiology. 2012. № 6 (11). C. 815–827.</w:t>
+        <w:t xml:space="preserve">12.Geidarov N., Zakharov Y.N., Shokin Y.I. Solution of the problem of a viscous fluid flow with a given pressure differential // Russian Journal of Numerical Analysis and Mathematical Modelling. 2011. Vol. 26, № 1. Pp. 39–48.</w:t>
       </w:r>
     </w:p>
     <w:p>
@@ -1459,7 +5849,7 @@
         <w:pStyle w:val="Bibliography"/>
       </w:pPr>
       <w:r>
-        <w:t xml:space="preserve">13. Ma X. [и др.]. Image-based fluid–structure interaction model of the human mitral valve // Computers &amp; Fluids. 2013. (71). C. 417–425.</w:t>
+        <w:t xml:space="preserve">13.Dolgov D., Zakharov Y. Mathematical modelling of artificial heart valve performance // “ Stability and control processes” in memory of vI zubov (sCP), 2015 international conference. IEEE, 2015. Pp. 518–521.</w:t>
       </w:r>
     </w:p>
     <w:p>
@@ -1467,7 +5857,7 @@
         <w:pStyle w:val="Bibliography"/>
       </w:pPr>
       <w:r>
-        <w:t xml:space="preserve">14. Murgo J.P. [и др.]. Aortic input impedance in normal man: Relationship to pressure wave forms. // Circulation. 1980. № 1 (62). C. 105–116.</w:t>
+        <w:t xml:space="preserve">14.Dolgov D., Zakharov Y. Numerical modeling of artificial heart valve // Mathematical modeling of technological processes. Springer, 2015. Pp. 33–43.</w:t>
       </w:r>
     </w:p>
     <w:p>
@@ -1475,7 +5865,7 @@
         <w:pStyle w:val="Bibliography"/>
       </w:pPr>
       <w:r>
-        <w:t xml:space="preserve">15. Peskin C.S. The immersed boundary method // Acta numerica. 2002. (11). C. 479–517.</w:t>
+        <w:t xml:space="preserve">15.Каро К., others. Механика кровообращения. Мир, 1978.</w:t>
       </w:r>
     </w:p>
     <w:p>
@@ -1483,7 +5873,7 @@
         <w:pStyle w:val="Bibliography"/>
       </w:pPr>
       <w:r>
-        <w:t xml:space="preserve">16. Taylor C.A., Hughes T.J., Zarins C.K. Finite element modeling of blood flow in arteries // Computer methods in applied mechanics and engineering. 1998. № 1 (158). C. 155–196.</w:t>
+        <w:t xml:space="preserve">16.Whitmore R.L. Rheology of the circulation. Pergamon, 1968.</w:t>
       </w:r>
     </w:p>
     <w:p>
@@ -1491,7 +5881,7 @@
         <w:pStyle w:val="Bibliography"/>
       </w:pPr>
       <w:r>
-        <w:t xml:space="preserve">17. Zhang Y., Bajaj C. Finite element meshing for cardiac analysis // Univ. of Texas at Austin: ICES Technical Report. 2004.</w:t>
+        <w:t xml:space="preserve">17.Белоцерковский О.М. Численное моделирование в механике сплошных сред. Наука. Гл. ред. физ.-мат. лит., 1984.</w:t>
       </w:r>
     </w:p>
     <w:p>
@@ -1499,7 +5889,39 @@
         <w:pStyle w:val="Bibliography"/>
       </w:pPr>
       <w:r>
-        <w:t xml:space="preserve">18. Бокерия Л. [и др.]. Механическое напряжение в створках митрального клапана и биопротеза в митральной позиции. влияние геометрии фиброзного кольца на величину напряжения створок. // Клиническая физиология кровообращения. 2008. (2). C. 73–80.</w:t>
+        <w:t xml:space="preserve">18.Яненко Н.Н. Метод дробных шагов решения многомерных задач математической физики. Издательство“ Наукa”, Сибирское отделение, 1967.</w:t>
+      </w:r>
+    </w:p>
+    <w:p>
+      <w:pPr>
+        <w:pStyle w:val="Bibliography"/>
+      </w:pPr>
+      <w:r>
+        <w:t xml:space="preserve">19.Luo X. et al. Effect of bending rigidity in a dynamic model of a polyurethane prosthetic mitral valve // Biomechanics and modeling in mechanobiology. Springer, 2012. Vol. 11, № 6. Pp. 815–827.</w:t>
+      </w:r>
+    </w:p>
+    <w:p>
+      <w:pPr>
+        <w:pStyle w:val="Bibliography"/>
+      </w:pPr>
+      <w:r>
+        <w:t xml:space="preserve">20.Flamini V., DeAnda A., Griffith B.E. Immersed boundary-finite element model of fluid-structure interaction in the aortic root // arXiv preprint arXiv:1501.02287. 2015.</w:t>
+      </w:r>
+    </w:p>
+    <w:p>
+      <w:pPr>
+        <w:pStyle w:val="Bibliography"/>
+      </w:pPr>
+      <w:r>
+        <w:t xml:space="preserve">21.Murgo J.P. et al. Aortic input impedance in normal man: Relationship to pressure wave forms. // Circulation. Am Heart Assoc, 1980. Vol. 62, № 1. Pp. 105–116.</w:t>
+      </w:r>
+    </w:p>
+    <w:p>
+      <w:pPr>
+        <w:pStyle w:val="Bibliography"/>
+      </w:pPr>
+      <w:r>
+        <w:t xml:space="preserve">22.Conti C.A. et al. Dynamic finite element analysis of the aortic root from mRI-derived parameters // Medical engineering &amp; physics. Elsevier, 2010. Vol. 32, № 2. Pp. 212–221.</w:t>
       </w:r>
     </w:p>
     <w:sectPr/>
@@ -1595,7 +6017,7 @@
     </w:lvl>
   </w:abstractNum>
   <w:abstractNum w:abstractNumId="990">
-    <w:nsid w:val="34606cfb"/>
+    <w:nsid w:val="b4503172"/>
     <w:multiLevelType w:val="multilevel"/>
     <w:lvl w:ilvl="0">
       <w:numFmt w:val="bullet"/>
@@ -1676,7 +6098,7 @@
     </w:lvl>
   </w:abstractNum>
   <w:abstractNum w:abstractNumId="991">
-    <w:nsid w:val="a6e5456f"/>
+    <w:nsid w:val="e393fdd1"/>
     <w:multiLevelType w:val="multilevel"/>
     <w:lvl w:ilvl="0">
       <w:numFmt w:val="bullet"/>

--- a/rjnum/rjnum.docx
+++ b/rjnum/rjnum.docx
@@ -14,7 +14,22 @@
     </w:p>
     <w:p>
       <w:r>
-        <w:t xml:space="preserve">В данной работе рассмотрена математическая модель, описывающая динамику искусственного сердечного клапана, движущегося под воздействием течение неоднородной несжимаемой жидкости с переменной вязкостью, а также метод ее численного решения. Приведены результаты моделирования работы трехстворчатого клапана, включая динамику движения лепестков, напряжение, возникающее на фиброзном кольце и лепестках, а также динамику распространения примесей.</w:t>
+        <w:t xml:space="preserve">В данной работе рассмотрена математическая модель, описывающая динамику искусственного сердечного клапана, движущегося под воздействием течение неоднородной несжимаемой жидкости с переменной вязкостью, а также метод ее численного решения. Приведены результаты моделирования работы трехстворчатого клапана, включая динамику движения лепестков, для разных геометрий (клапан идеальной формы, а также клапан, полученный сканированием биопротеза</w:t>
+      </w:r>
+      <w:r>
+        <w:t xml:space="preserve"> </w:t>
+      </w:r>
+      <w:r>
+        <w:t xml:space="preserve">“</w:t>
+      </w:r>
+      <w:r>
+        <w:t xml:space="preserve">Юнилайн</w:t>
+      </w:r>
+      <w:r>
+        <w:t xml:space="preserve">”</w:t>
+      </w:r>
+      <w:r>
+        <w:t xml:space="preserve">), напряжение, возникающее на фиброзном кольце и лепестках, а также динамику распространения примесей.</w:t>
       </w:r>
     </w:p>
     <w:p>
@@ -3545,9 +3560,46 @@
       <w:r>
         <w:t xml:space="preserve"> </w:t>
       </w:r>
-      <w:r>
-        <w:t xml:space="preserve">$\vec{f}(\bar{x}, t)}$</w:t>
-      </w:r>
+      <m:oMath>
+        <m:acc>
+          <m:accPr>
+            <m:chr m:val="⃗"/>
+          </m:accPr>
+          <m:e>
+            <m:r>
+              <m:rPr/>
+              <m:t>f</m:t>
+            </m:r>
+          </m:e>
+        </m:acc>
+        <m:r>
+          <m:rPr/>
+          <m:t>(</m:t>
+        </m:r>
+        <m:bar>
+          <m:barPr>
+            <m:pos m:val="top"/>
+          </m:barPr>
+          <m:e>
+            <m:r>
+              <m:rPr/>
+              <m:t>x</m:t>
+            </m:r>
+          </m:e>
+        </m:bar>
+        <m:r>
+          <m:rPr/>
+          <m:t>,</m:t>
+        </m:r>
+        <m:r>
+          <m:rPr/>
+          <m:t>t</m:t>
+        </m:r>
+        <m:r>
+          <m:rPr/>
+          <m:t>)</m:t>
+        </m:r>
+      </m:oMath>
       <w:r>
         <w:t xml:space="preserve"> </w:t>
       </w:r>
@@ -3973,117 +4025,64 @@
         <w:t xml:space="preserve"> </w:t>
       </w:r>
       <w:r>
-        <w:t xml:space="preserve">решаем задачу (</w:t>
-      </w:r>
-      <w:r>
-        <w:t xml:space="preserve">[</w:t>
-      </w:r>
-      <w:r>
-        <w:rPr>
-          <w:b/>
-        </w:rPr>
-        <w:t xml:space="preserve">???</w:t>
-      </w:r>
-      <w:r>
-        <w:t xml:space="preserve">]</w:t>
-      </w:r>
-      <w:r>
-        <w:t xml:space="preserve">)-(4); затем решаем уравнение конвекции (</w:t>
-      </w:r>
-      <w:r>
-        <w:t xml:space="preserve">[</w:t>
-      </w:r>
-      <w:r>
-        <w:rPr>
-          <w:b/>
-        </w:rPr>
-        <w:t xml:space="preserve">???</w:t>
-      </w:r>
-      <w:r>
-        <w:t xml:space="preserve">]</w:t>
-      </w:r>
-      <w:r>
-        <w:t xml:space="preserve">) т.е. определяем концентрацию примеси в области решения и пересчитываем значение плотности и вязкости. После этого используем формулы (</w:t>
-      </w:r>
-      <w:r>
-        <w:t xml:space="preserve">[</w:t>
-      </w:r>
-      <w:r>
-        <w:rPr>
-          <w:b/>
-        </w:rPr>
-        <w:t xml:space="preserve">???</w:t>
-      </w:r>
-      <w:r>
-        <w:t xml:space="preserve">]</w:t>
-      </w:r>
-      <w:r>
-        <w:t xml:space="preserve">) и (</w:t>
-      </w:r>
-      <w:r>
-        <w:t xml:space="preserve">[</w:t>
-      </w:r>
-      <w:r>
-        <w:rPr>
-          <w:b/>
-        </w:rPr>
-        <w:t xml:space="preserve">???</w:t>
-      </w:r>
-      <w:r>
-        <w:t xml:space="preserve">]</w:t>
-      </w:r>
-      <w:r>
-        <w:t xml:space="preserve">), (11) для определения положения створок клапана и формы</w:t>
-      </w:r>
-    </w:p>
-    <w:p>
-      <w:r>
-        <w:t xml:space="preserve">Поставленная дифференциальная задача (</w:t>
-      </w:r>
-      <w:r>
-        <w:t xml:space="preserve">[</w:t>
-      </w:r>
-      <w:r>
-        <w:rPr>
-          <w:b/>
-        </w:rPr>
-        <w:t xml:space="preserve">???</w:t>
-      </w:r>
-      <w:r>
-        <w:t xml:space="preserve">]</w:t>
-      </w:r>
-      <w:r>
-        <w:t xml:space="preserve">) – (</w:t>
-      </w:r>
-      <w:r>
-        <w:t xml:space="preserve">[</w:t>
-      </w:r>
-      <w:r>
-        <w:rPr>
-          <w:b/>
-        </w:rPr>
-        <w:t xml:space="preserve">???</w:t>
-      </w:r>
-      <w:r>
-        <w:t xml:space="preserve">]</w:t>
-      </w:r>
-      <w:r>
-        <w:t xml:space="preserve">) решается методом конечных разностей. Для решения (</w:t>
-      </w:r>
-      <w:r>
-        <w:t xml:space="preserve">[</w:t>
-      </w:r>
-      <w:r>
-        <w:rPr>
-          <w:b/>
-        </w:rPr>
-        <w:t xml:space="preserve">???</w:t>
-      </w:r>
-      <w:r>
-        <w:t xml:space="preserve">]</w:t>
-      </w:r>
-      <w:r>
-        <w:t xml:space="preserve">) – (4) будем использовать схемы расщепления по физическим факторам</w:t>
+        <w:t xml:space="preserve">решаем задачу (1)-(4); затем решаем уравнение конвекции (5) т.е. определяем концентрацию примеси в области решения и пересчитываем значение плотности и вязкости. После этого используем формулы (9) и (10), (11) для определения положения створок клапана и формы</w:t>
+      </w:r>
+    </w:p>
+    <w:p>
+      <w:r>
+        <w:drawing>
+          <wp:inline>
+            <wp:extent cx="5334000" cy="5866070"/>
+            <wp:effectExtent b="0" l="0" r="0" t="0"/>
+            <wp:docPr descr="" id="1" name="Picture"/>
+            <a:graphic>
+              <a:graphicData uri="http://schemas.openxmlformats.org/drawingml/2006/picture">
+                <pic:pic>
+                  <pic:nvPicPr>
+                    <pic:cNvPr descr="aorta_valve_computation_scheme.png" id="0" name="Picture"/>
+                    <pic:cNvPicPr>
+                      <a:picLocks noChangeArrowheads="1" noChangeAspect="1"/>
+                    </pic:cNvPicPr>
+                  </pic:nvPicPr>
+                  <pic:blipFill>
+                    <a:blip r:embed="rId27"/>
+                    <a:stretch>
+                      <a:fillRect/>
+                    </a:stretch>
+                  </pic:blipFill>
+                  <pic:spPr bwMode="auto">
+                    <a:xfrm>
+                      <a:off x="0" y="0"/>
+                      <a:ext cx="5334000" cy="5866070"/>
+                    </a:xfrm>
+                    <a:prstGeom prst="rect">
+                      <a:avLst/>
+                    </a:prstGeom>
+                    <a:noFill/>
+                    <a:ln w="9525">
+                      <a:noFill/>
+                      <a:headEnd/>
+                      <a:tailEnd/>
+                    </a:ln>
+                  </pic:spPr>
+                </pic:pic>
+              </a:graphicData>
+            </a:graphic>
+          </wp:inline>
+        </w:drawing>
+      </w:r>
+    </w:p>
+    <w:p>
+      <w:pPr>
+        <w:pStyle w:val="ImageCaption"/>
+      </w:pPr>
+      <w:r>
+        <w:t xml:space="preserve">Рис. 3: Расчетные области, используемые в методе погруженной границы</w:t>
+      </w:r>
+    </w:p>
+    <w:p>
+      <w:r>
+        <w:t xml:space="preserve">Поставленная дифференциальная задача (1) – (8) решается методом конечных разностей. Для решения (1) – (4) будем использовать схемы расщепления по физическим факторам</w:t>
       </w:r>
       <w:r>
         <w:t xml:space="preserve"> </w:t>
@@ -4249,13 +4248,24 @@
               </m:r>
             </m:sup>
           </m:sSup>
+          <m:r>
+            <m:rPr/>
+            <m:t>  </m:t>
+          </m:r>
+          <m:r>
+            <m:rPr/>
+            <m:t>(</m:t>
+          </m:r>
+          <m:r>
+            <m:rPr/>
+            <m:t>12</m:t>
+          </m:r>
+          <m:r>
+            <m:rPr/>
+            <m:t>)</m:t>
+          </m:r>
         </m:oMath>
       </m:oMathPara>
-    </w:p>
-    <w:p>
-      <w:r>
-        <w:t xml:space="preserve">{#w:splitting:intermediate_velocity}</w:t>
-      </w:r>
     </w:p>
     <w:p>
       <m:oMathPara>
@@ -4384,13 +4394,24 @@
               </m:r>
             </m:den>
           </m:f>
+          <m:r>
+            <m:rPr/>
+            <m:t>  </m:t>
+          </m:r>
+          <m:r>
+            <m:rPr/>
+            <m:t>(</m:t>
+          </m:r>
+          <m:r>
+            <m:rPr/>
+            <m:t>13</m:t>
+          </m:r>
+          <m:r>
+            <m:rPr/>
+            <m:t>)</m:t>
+          </m:r>
         </m:oMath>
       </m:oMathPara>
-    </w:p>
-    <w:p>
-      <w:r>
-        <w:t xml:space="preserve">{#w:splitting:poisson}</w:t>
-      </w:r>
     </w:p>
     <w:p>
       <m:oMathPara>
@@ -4506,48 +4527,50 @@
               </m:r>
             </m:sup>
           </m:sSup>
+          <m:r>
+            <m:rPr/>
+            <m:t>  </m:t>
+          </m:r>
+          <m:r>
+            <m:rPr/>
+            <m:t>(</m:t>
+          </m:r>
+          <m:r>
+            <m:rPr/>
+            <m:t>14</m:t>
+          </m:r>
+          <m:r>
+            <m:rPr/>
+            <m:t>)</m:t>
+          </m:r>
         </m:oMath>
       </m:oMathPara>
     </w:p>
     <w:p>
       <w:r>
-        <w:t xml:space="preserve">{#w:splitting:velocity}</w:t>
-      </w:r>
-    </w:p>
-    <w:p>
-      <w:r>
         <w:t xml:space="preserve">Численная реализация схемы состоит из 3-х этапов. Сначала по известным значениям скорости с предыдущего временного слоя находится промежуточное поле</w:t>
       </w:r>
       <w:r>
         <w:t xml:space="preserve"> </w:t>
       </w:r>
       <m:oMath>
-        <m:r>
-          <m:rPr/>
-          <m:t>*</m:t>
-        </m:r>
-        <m:r>
-          <m:rPr/>
-          <m:t>u</m:t>
-        </m:r>
+        <m:sSup>
+          <m:e>
+            <m:r>
+              <m:rPr/>
+              <m:t>u</m:t>
+            </m:r>
+          </m:e>
+          <m:sup>
+            <m:r>
+              <m:rPr/>
+              <m:t>*</m:t>
+            </m:r>
+          </m:sup>
+        </m:sSup>
       </m:oMath>
       <w:r>
-        <w:t xml:space="preserve">. Для этого уравнение (</w:t>
-      </w:r>
-      <w:r>
-        <w:t xml:space="preserve">[</w:t>
-      </w:r>
-      <w:r>
-        <w:rPr>
-          <w:b/>
-        </w:rPr>
-        <w:t xml:space="preserve">???</w:t>
-      </w:r>
-      <w:r>
-        <w:t xml:space="preserve">]</w:t>
-      </w:r>
-      <w:r>
-        <w:t xml:space="preserve">) решается методом стабилизирующей поправки</w:t>
+        <w:t xml:space="preserve">. Для этого уравнение (12) решается методом стабилизирующей поправки</w:t>
       </w:r>
       <w:r>
         <w:t xml:space="preserve"> </w:t>
@@ -4556,52 +4579,71 @@
         <w:t xml:space="preserve">[18]</w:t>
       </w:r>
       <w:r>
-        <w:t xml:space="preserve">. Затем, путем численного решения (</w:t>
-      </w:r>
-      <w:r>
-        <w:t xml:space="preserve">[</w:t>
-      </w:r>
-      <w:r>
-        <w:rPr>
-          <w:b/>
-        </w:rPr>
-        <w:t xml:space="preserve">???</w:t>
-      </w:r>
-      <w:r>
-        <w:t xml:space="preserve">]</w:t>
-      </w:r>
-      <w:r>
-        <w:t xml:space="preserve">) с использованием метода бисопряженных градиентов, определяется новое поле давления. И на последнем этапе восстанавливается окончательное поле вектора скорости по явным формулам (</w:t>
-      </w:r>
-      <w:r>
-        <w:t xml:space="preserve">[</w:t>
-      </w:r>
-      <w:r>
-        <w:rPr>
-          <w:b/>
-        </w:rPr>
-        <w:t xml:space="preserve">???</w:t>
-      </w:r>
-      <w:r>
-        <w:t xml:space="preserve">]</w:t>
-      </w:r>
-      <w:r>
-        <w:t xml:space="preserve">).</w:t>
+        <w:t xml:space="preserve">. Затем, путем численного решения (13) с использованием метода бисопряженных градиентов, определяется новое поле давления. И на последнем этапе восстанавливается окончательное поле вектора скорости по явным формулам (14).</w:t>
+      </w:r>
+    </w:p>
+    <w:p>
+      <w:r>
+        <w:t xml:space="preserve">После нахождения параметров течения жидкости необходимо вычислить новые значения плотности и вязкости. Для этого, используя полученные значения компонент скорости, делается шаг по времени для уравнения конвекции (5), и производится пересчет значений плотности и вязкости по формулам (7), (8).</w:t>
+      </w:r>
+    </w:p>
+    <w:p>
+      <w:r>
+        <w:t xml:space="preserve">Далее нам необходимо определять деформацию стенок сосуда и створок клапана под воздействием жидкости, а также распределение массовых сил fв уравнении движения жидкости исходя из возникшей деформации. Используя уравнения (10) – (11), которые численно интегрируются с помощью какой-либо квадратурной формулы, и уравнение (9), мы можем рассчитать деформацию, которой подвергаются стенки сосуда и клапан при данном давлении жидкости и возникающую силу сопротивления</w:t>
+      </w:r>
+      <w:r>
+        <w:t xml:space="preserve"> </w:t>
+      </w:r>
+      <m:oMath>
+        <m:r>
+          <m:rPr/>
+          <m:t>F</m:t>
+        </m:r>
+      </m:oMath>
+      <w:r>
+        <w:t xml:space="preserve">. После этого пересчитываем массовые силы</w:t>
+      </w:r>
+      <w:r>
+        <w:t xml:space="preserve"> </w:t>
+      </w:r>
+      <m:oMath>
+        <m:r>
+          <m:rPr/>
+          <m:t>f</m:t>
+        </m:r>
+      </m:oMath>
+      <w:r>
+        <w:t xml:space="preserve"> </w:t>
+      </w:r>
+      <w:r>
+        <w:t xml:space="preserve">и переходим на следующий шаг по времени.</w:t>
       </w:r>
     </w:p>
     <w:p>
       <w:pPr>
         <w:pStyle w:val="Heading1"/>
       </w:pPr>
-      <w:bookmarkStart w:id="27" w:name="верификация-и-сравнение"/>
-      <w:bookmarkEnd w:id="27"/>
-      <w:r>
-        <w:t xml:space="preserve">Верификация и сравнение</w:t>
-      </w:r>
-    </w:p>
-    <w:p>
-      <w:r>
-        <w:t xml:space="preserve">В последние годы публикуется все больше работ, в которых представлены результаты тестирования метода погруженной границы, а также сравнение результатов, полученных для практических задач, с реальными данными. В</w:t>
+      <w:bookmarkStart w:id="28" w:name="результаты"/>
+      <w:bookmarkEnd w:id="28"/>
+      <w:r>
+        <w:t xml:space="preserve">Результаты</w:t>
+      </w:r>
+    </w:p>
+    <w:p>
+      <w:r>
+        <w:t xml:space="preserve">Приведем резульаты некоторых результатов, полученных в рамках данной работы. Расчеты проводились для случаев постоянной и переменной плотности и вязкости в безразмерных величинах. Для клапана использовались две геометрии - идеальный клапан упрощенной формы и клапан, полученный сканированием реального биопротеза</w:t>
+      </w:r>
+      <w:r>
+        <w:t xml:space="preserve"> </w:t>
+      </w:r>
+      <w:r>
+        <w:t xml:space="preserve">“</w:t>
+      </w:r>
+      <w:r>
+        <w:t xml:space="preserve">Юнилайн</w:t>
+      </w:r>
+      <w:r>
+        <w:t xml:space="preserve">”</w:t>
       </w:r>
       <w:r>
         <w:t xml:space="preserve"> </w:t>
@@ -4610,30 +4652,552 @@
         <w:t xml:space="preserve">[19]</w:t>
       </w:r>
       <w:r>
-        <w:t xml:space="preserve"> </w:t>
-      </w:r>
-      <w:r>
-        <w:t xml:space="preserve">продемонстрировано сравнение расчетов течения жидкости в двумерном канале, где часть верхней стенки является гибкой, с помощью метода погруженной границы и произвольного Лагранжево-Эйлерова метода (Arbitrary Lagrangian-Eulerian Method). Результаты демонстрируют хороший уровень соответвия (см. рис. 3).</w:t>
+        <w:t xml:space="preserve">. В качестве сосуда для всех расчетов используется круговой цилиндр с длинной</w:t>
+      </w:r>
+      <w:r>
+        <w:t xml:space="preserve"> </w:t>
+      </w:r>
+      <m:oMath>
+        <m:r>
+          <m:rPr/>
+          <m:t>l</m:t>
+        </m:r>
+        <m:r>
+          <m:rPr/>
+          <m:t>=</m:t>
+        </m:r>
+        <m:r>
+          <m:rPr/>
+          <m:t>1</m:t>
+        </m:r>
+      </m:oMath>
+      <w:r>
+        <w:t xml:space="preserve">, радиусом</w:t>
+      </w:r>
+      <w:r>
+        <w:t xml:space="preserve"> </w:t>
+      </w:r>
+      <m:oMath>
+        <m:r>
+          <m:rPr/>
+          <m:t>r</m:t>
+        </m:r>
+        <m:r>
+          <m:rPr/>
+          <m:t>=</m:t>
+        </m:r>
+        <m:r>
+          <m:rPr/>
+          <m:t>0.11</m:t>
+        </m:r>
+      </m:oMath>
+      <w:r>
+        <w:t xml:space="preserve"> </w:t>
+      </w:r>
+      <w:r>
+        <w:t xml:space="preserve">и жесткостью стенок</w:t>
+      </w:r>
+      <w:r>
+        <w:t xml:space="preserve"> </w:t>
+      </w:r>
+      <m:oMath>
+        <m:r>
+          <m:rPr/>
+          <m:t>k</m:t>
+        </m:r>
+        <m:r>
+          <m:rPr/>
+          <m:t>=</m:t>
+        </m:r>
+        <m:r>
+          <m:rPr/>
+          <m:t>1</m:t>
+        </m:r>
+        <m:r>
+          <m:rPr/>
+          <m:t>⋅</m:t>
+        </m:r>
+        <m:sSup>
+          <m:e>
+            <m:r>
+              <m:rPr/>
+              <m:t>10</m:t>
+            </m:r>
+          </m:e>
+          <m:sup>
+            <m:r>
+              <m:rPr/>
+              <m:t>3</m:t>
+            </m:r>
+          </m:sup>
+        </m:sSup>
+      </m:oMath>
+      <w:r>
+        <w:t xml:space="preserve">. Для створок клапана заданы коэффициенты сопротивления растяжению</w:t>
+      </w:r>
+      <w:r>
+        <w:t xml:space="preserve"> </w:t>
+      </w:r>
+      <m:oMath>
+        <m:sSub>
+          <m:e>
+            <m:r>
+              <m:rPr/>
+              <m:t>k</m:t>
+            </m:r>
+          </m:e>
+          <m:sub>
+            <m:r>
+              <m:rPr/>
+              <m:t>s</m:t>
+            </m:r>
+          </m:sub>
+        </m:sSub>
+        <m:r>
+          <m:rPr/>
+          <m:t>=</m:t>
+        </m:r>
+        <m:r>
+          <m:rPr/>
+          <m:t>5</m:t>
+        </m:r>
+        <m:r>
+          <m:rPr/>
+          <m:t>⋅</m:t>
+        </m:r>
+        <m:sSup>
+          <m:e>
+            <m:r>
+              <m:rPr/>
+              <m:t>10</m:t>
+            </m:r>
+          </m:e>
+          <m:sup>
+            <m:r>
+              <m:rPr/>
+              <m:t>3</m:t>
+            </m:r>
+          </m:sup>
+        </m:sSup>
+      </m:oMath>
+      <w:r>
+        <w:t xml:space="preserve"> </w:t>
+      </w:r>
+      <w:r>
+        <w:t xml:space="preserve">и скручиванию</w:t>
+      </w:r>
+      <w:r>
+        <w:t xml:space="preserve"> </w:t>
+      </w:r>
+      <m:oMath>
+        <m:sSub>
+          <m:e>
+            <m:r>
+              <m:rPr/>
+              <m:t>k</m:t>
+            </m:r>
+          </m:e>
+          <m:sub>
+            <m:r>
+              <m:rPr/>
+              <m:t>b</m:t>
+            </m:r>
+          </m:sub>
+        </m:sSub>
+        <m:r>
+          <m:rPr/>
+          <m:t>=</m:t>
+        </m:r>
+        <m:r>
+          <m:rPr/>
+          <m:t>2</m:t>
+        </m:r>
+        <m:r>
+          <m:rPr/>
+          <m:t>⋅</m:t>
+        </m:r>
+        <m:sSup>
+          <m:e>
+            <m:r>
+              <m:rPr/>
+              <m:t>10</m:t>
+            </m:r>
+          </m:e>
+          <m:sup>
+            <m:r>
+              <m:rPr/>
+              <m:t>3</m:t>
+            </m:r>
+          </m:sup>
+        </m:sSup>
+      </m:oMath>
+      <w:r>
+        <w:t xml:space="preserve">. Перепад давления</w:t>
+      </w:r>
+      <w:r>
+        <w:t xml:space="preserve"> </w:t>
+      </w:r>
+      <m:oMath>
+        <m:sSub>
+          <m:e>
+            <m:r>
+              <m:rPr/>
+              <m:t>p</m:t>
+            </m:r>
+          </m:e>
+          <m:sub>
+            <m:r>
+              <m:rPr/>
+              <m:t>i</m:t>
+            </m:r>
+            <m:r>
+              <m:rPr/>
+              <m:t>n</m:t>
+            </m:r>
+          </m:sub>
+        </m:sSub>
+        <m:r>
+          <m:rPr/>
+          <m:t>−</m:t>
+        </m:r>
+        <m:sSub>
+          <m:e>
+            <m:r>
+              <m:rPr/>
+              <m:t>p</m:t>
+            </m:r>
+          </m:e>
+          <m:sub>
+            <m:r>
+              <m:rPr/>
+              <m:t>o</m:t>
+            </m:r>
+            <m:r>
+              <m:rPr/>
+              <m:t>u</m:t>
+            </m:r>
+            <m:r>
+              <m:rPr/>
+              <m:t>t</m:t>
+            </m:r>
+          </m:sub>
+        </m:sSub>
+      </m:oMath>
+      <w:r>
+        <w:t xml:space="preserve"> </w:t>
+      </w:r>
+      <w:r>
+        <w:t xml:space="preserve">периодически меняется от 0 до 6. Область</w:t>
+      </w:r>
+      <w:r>
+        <w:t xml:space="preserve"> </w:t>
+      </w:r>
+      <m:oMath>
+        <m:nary>
+          <m:naryPr>
+            <m:chr m:val="Ω"/>
+            <m:limLoc m:val="undOvr"/>
+            <m:supHide m:val="off"/>
+            <m:supHide m:val="off"/>
+          </m:naryPr>
+          <m:e/>
+          <m:sub>
+            <m:r>
+              <m:rPr/>
+              <m:t>̃</m:t>
+            </m:r>
+          </m:sub>
+          <m:sup/>
+        </m:nary>
+      </m:oMath>
+      <w:r>
+        <w:t xml:space="preserve"> </w:t>
+      </w:r>
+      <w:r>
+        <w:t xml:space="preserve">имеет параметры</w:t>
+      </w:r>
+      <w:r>
+        <w:t xml:space="preserve"> </w:t>
+      </w:r>
+      <m:oMath>
+        <m:r>
+          <m:rPr/>
+          <m:t>10</m:t>
+        </m:r>
+        <m:r>
+          <m:rPr/>
+          <m:t>×</m:t>
+        </m:r>
+        <m:r>
+          <m:rPr/>
+          <m:t>0.5</m:t>
+        </m:r>
+        <m:r>
+          <m:rPr/>
+          <m:t>×</m:t>
+        </m:r>
+        <m:r>
+          <m:rPr/>
+          <m:t>0.5</m:t>
+        </m:r>
+      </m:oMath>
+      <w:r>
+        <w:t xml:space="preserve">, шаги по пространственной сетке</w:t>
+      </w:r>
+      <w:r>
+        <w:t xml:space="preserve"> </w:t>
+      </w:r>
+      <m:oMath>
+        <m:acc>
+          <m:accPr>
+            <m:chr m:val="̃"/>
+          </m:accPr>
+          <m:e>
+            <m:sSub>
+              <m:e>
+                <m:r>
+                  <m:rPr/>
+                  <m:t>Ω</m:t>
+                </m:r>
+              </m:e>
+              <m:sub>
+                <m:r>
+                  <m:rPr/>
+                  <m:t>h</m:t>
+                </m:r>
+              </m:sub>
+            </m:sSub>
+          </m:e>
+        </m:acc>
+      </m:oMath>
+      <w:r>
+        <w:t xml:space="preserve"> </w:t>
+      </w:r>
+      <m:oMath>
+        <m:sSub>
+          <m:e>
+            <m:r>
+              <m:rPr/>
+              <m:t>h</m:t>
+            </m:r>
+          </m:e>
+          <m:sub>
+            <m:r>
+              <m:rPr/>
+              <m:t>x</m:t>
+            </m:r>
+          </m:sub>
+        </m:sSub>
+        <m:r>
+          <m:rPr/>
+          <m:t>=</m:t>
+        </m:r>
+        <m:sSub>
+          <m:e>
+            <m:r>
+              <m:rPr/>
+              <m:t>h</m:t>
+            </m:r>
+          </m:e>
+          <m:sub>
+            <m:r>
+              <m:rPr/>
+              <m:t>y</m:t>
+            </m:r>
+          </m:sub>
+        </m:sSub>
+        <m:r>
+          <m:rPr/>
+          <m:t>=</m:t>
+        </m:r>
+        <m:sSub>
+          <m:e>
+            <m:r>
+              <m:rPr/>
+              <m:t>h</m:t>
+            </m:r>
+          </m:e>
+          <m:sub>
+            <m:r>
+              <m:rPr/>
+              <m:t>z</m:t>
+            </m:r>
+          </m:sub>
+        </m:sSub>
+        <m:r>
+          <m:rPr/>
+          <m:t>=</m:t>
+        </m:r>
+        <m:r>
+          <m:rPr/>
+          <m:t>0.01</m:t>
+        </m:r>
+      </m:oMath>
+      <w:r>
+        <w:t xml:space="preserve">, шаг по времени</w:t>
+      </w:r>
+      <w:r>
+        <w:t xml:space="preserve"> </w:t>
+      </w:r>
+      <m:oMath>
+        <m:r>
+          <m:rPr/>
+          <m:t>△</m:t>
+        </m:r>
+        <m:r>
+          <m:rPr/>
+          <m:t>t</m:t>
+        </m:r>
+        <m:r>
+          <m:rPr/>
+          <m:t>=</m:t>
+        </m:r>
+        <m:r>
+          <m:rPr/>
+          <m:t>0.01</m:t>
+        </m:r>
+      </m:oMath>
+      <w:r>
+        <w:t xml:space="preserve">.</w:t>
+      </w:r>
+    </w:p>
+    <w:p>
+      <w:r>
+        <w:t xml:space="preserve">На рис. 4 показана динамика движения одного лепестка идеального трехстворчатого клапана под воздействием жидкости с постоянной вязкостью и плотностью</w:t>
+      </w:r>
+      <w:r>
+        <w:t xml:space="preserve"> </w:t>
+      </w:r>
+      <m:oMath>
+        <m:sSub>
+          <m:e>
+            <m:r>
+              <m:rPr/>
+              <m:t>ρ</m:t>
+            </m:r>
+          </m:e>
+          <m:sub>
+            <m:r>
+              <m:rPr/>
+              <m:t>1</m:t>
+            </m:r>
+          </m:sub>
+        </m:sSub>
+        <m:r>
+          <m:rPr/>
+          <m:t>=</m:t>
+        </m:r>
+        <m:sSub>
+          <m:e>
+            <m:r>
+              <m:rPr/>
+              <m:t>ρ</m:t>
+            </m:r>
+          </m:e>
+          <m:sub>
+            <m:r>
+              <m:rPr/>
+              <m:t>2</m:t>
+            </m:r>
+          </m:sub>
+        </m:sSub>
+        <m:r>
+          <m:rPr/>
+          <m:t>=</m:t>
+        </m:r>
+        <m:r>
+          <m:rPr/>
+          <m:t>1</m:t>
+        </m:r>
+        <m:r>
+          <m:rPr/>
+          <m:t>,</m:t>
+        </m:r>
+        <m:sSub>
+          <m:e>
+            <m:r>
+              <m:rPr/>
+              <m:t>μ</m:t>
+            </m:r>
+          </m:e>
+          <m:sub>
+            <m:r>
+              <m:rPr/>
+              <m:t>1</m:t>
+            </m:r>
+          </m:sub>
+        </m:sSub>
+        <m:r>
+          <m:rPr/>
+          <m:t>=</m:t>
+        </m:r>
+        <m:sSub>
+          <m:e>
+            <m:r>
+              <m:rPr/>
+              <m:t>μ</m:t>
+            </m:r>
+          </m:e>
+          <m:sub>
+            <m:r>
+              <m:rPr/>
+              <m:t>2</m:t>
+            </m:r>
+          </m:sub>
+        </m:sSub>
+        <m:r>
+          <m:rPr/>
+          <m:t>=</m:t>
+        </m:r>
+        <m:r>
+          <m:rPr/>
+          <m:t>1</m:t>
+        </m:r>
+        <m:r>
+          <m:rPr/>
+          <m:t>⋅</m:t>
+        </m:r>
+        <m:sSup>
+          <m:e>
+            <m:r>
+              <m:rPr/>
+              <m:t>10</m:t>
+            </m:r>
+          </m:e>
+          <m:sup>
+            <m:r>
+              <m:rPr/>
+              <m:t>−</m:t>
+            </m:r>
+            <m:r>
+              <m:rPr/>
+              <m:t>2</m:t>
+            </m:r>
+          </m:sup>
+        </m:sSup>
+      </m:oMath>
+      <w:r>
+        <w:t xml:space="preserve">, а также распределение напряжения по поверхности.</w:t>
       </w:r>
     </w:p>
     <w:p>
       <w:r>
         <w:drawing>
           <wp:inline>
-            <wp:extent cx="1524000" cy="1524000"/>
+            <wp:extent cx="5334000" cy="2644630"/>
             <wp:effectExtent b="0" l="0" r="0" t="0"/>
             <wp:docPr descr="" id="1" name="Picture"/>
             <a:graphic>
               <a:graphicData uri="http://schemas.openxmlformats.org/drawingml/2006/picture">
                 <pic:pic>
                   <pic:nvPicPr>
-                    <pic:cNvPr descr="luo_ale_ibm.jpg" id="0" name="Picture"/>
+                    <pic:cNvPr descr="ideal_valve_stress_1.png" id="0" name="Picture"/>
                     <pic:cNvPicPr>
                       <a:picLocks noChangeArrowheads="1" noChangeAspect="1"/>
                     </pic:cNvPicPr>
                   </pic:nvPicPr>
                   <pic:blipFill>
-                    <a:blip r:embed="rId28"/>
+                    <a:blip r:embed="rId29"/>
                     <a:stretch>
                       <a:fillRect/>
                     </a:stretch>
@@ -4641,7 +5205,7 @@
                   <pic:spPr bwMode="auto">
                     <a:xfrm>
                       <a:off x="0" y="0"/>
-                      <a:ext cx="1524000" cy="1524000"/>
+                      <a:ext cx="5334000" cy="2644630"/>
                     </a:xfrm>
                     <a:prstGeom prst="rect">
                       <a:avLst/>
@@ -4661,352 +5225,23 @@
       </w:r>
     </w:p>
     <w:p>
-      <w:pPr>
-        <w:pStyle w:val="ImageCaption"/>
-      </w:pPr>
-      <w:r>
-        <w:t xml:space="preserve">Рис. 3: Сравнение расчетов течения жидкости в двумерном канале методами IBM(на графиках обозначен как IBAMR) и ALE(на графиках обозначен как FBM, также приведены результаты схожего метода Adina). В задаче рассматривается течение жидкости в канале при наличии гибкой стенки. На графике</w:t>
-      </w:r>
-      <w:r>
-        <w:t xml:space="preserve"> </w:t>
-      </w:r>
-      <w:r>
-        <w:t xml:space="preserve"> </w:t>
-      </w:r>
-      <w:r>
-        <w:t xml:space="preserve">приведена зависимость координаты по</w:t>
-      </w:r>
-      <w:r>
-        <w:t xml:space="preserve"> </w:t>
-      </w:r>
-      <m:oMath>
-        <m:r>
-          <m:rPr/>
-          <m:t>O</m:t>
-        </m:r>
-        <m:r>
-          <m:rPr/>
-          <m:t>y</m:t>
-        </m:r>
-      </m:oMath>
-      <w:r>
-        <w:t xml:space="preserve"> </w:t>
-      </w:r>
-      <w:r>
-        <w:t xml:space="preserve">в центре гибкой границы в зависимости от времени. На графике</w:t>
-      </w:r>
-      <w:r>
-        <w:t xml:space="preserve"> </w:t>
-      </w:r>
-      <w:r>
-        <w:t xml:space="preserve"> </w:t>
-      </w:r>
-      <w:r>
-        <w:t xml:space="preserve">представлена форма гибкой границы в момент времени</w:t>
-      </w:r>
-      <w:r>
-        <w:t xml:space="preserve"> </w:t>
-      </w:r>
-      <m:oMath>
-        <m:r>
-          <m:rPr/>
-          <m:t>t</m:t>
-        </m:r>
-        <m:r>
-          <m:rPr/>
-          <m:t>=</m:t>
-        </m:r>
-        <m:r>
-          <m:rPr/>
-          <m:t>17</m:t>
-        </m:r>
-        <m:r>
-          <m:rPr/>
-          <m:t>s</m:t>
-        </m:r>
-      </m:oMath>
-      <w:r>
-        <w:t xml:space="preserve"> </w:t>
-      </w:r>
-    </w:p>
-    <w:p>
-      <w:r>
-        <w:t xml:space="preserve">В</w:t>
-      </w:r>
-      <w:r>
-        <w:t xml:space="preserve"> </w:t>
-      </w:r>
-      <w:r>
-        <w:t xml:space="preserve">[20]</w:t>
-      </w:r>
-      <w:r>
-        <w:t xml:space="preserve"> </w:t>
-      </w:r>
-      <w:r>
-        <w:t xml:space="preserve">продемонстрировано сравнение некоторых парамеров, полученных в результате расчетов, с реальными данными, а также с другими работами. Например, объем, перекачиваемый за один удар сердца и пиковый объем по значениям отличаются от клинических данных</w:t>
-      </w:r>
-      <w:r>
-        <w:t xml:space="preserve"> </w:t>
-      </w:r>
-      <w:r>
-        <w:t xml:space="preserve">[21]</w:t>
-      </w:r>
-      <w:r>
-        <w:t xml:space="preserve"> </w:t>
-      </w:r>
-      <w:r>
-        <w:t xml:space="preserve">не более, чем на 15%, а пиковое давление на стенки величиной</w:t>
-      </w:r>
-      <w:r>
-        <w:t xml:space="preserve"> </w:t>
-      </w:r>
-      <m:oMath>
-        <m:r>
-          <m:rPr/>
-          <m:t>220</m:t>
-        </m:r>
-        <m:r>
-          <m:rPr/>
-          <m:t>k</m:t>
-        </m:r>
-        <m:r>
-          <m:rPr/>
-          <m:t>P</m:t>
-        </m:r>
-        <m:r>
-          <m:rPr/>
-          <m:t>a</m:t>
-        </m:r>
-      </m:oMath>
-      <w:r>
-        <w:t xml:space="preserve"> </w:t>
-      </w:r>
-      <w:r>
-        <w:t xml:space="preserve">хорошо совпадают с литературными данными, в частости</w:t>
-      </w:r>
-      <w:r>
-        <w:t xml:space="preserve"> </w:t>
-      </w:r>
-      <w:r>
-        <w:t xml:space="preserve">[22]</w:t>
-      </w:r>
-      <w:r>
-        <w:t xml:space="preserve">. Параметры лепестков клапа в этой работе определялись эмпирически, жесткость волокон была равна</w:t>
-      </w:r>
-      <w:r>
-        <w:t xml:space="preserve"> </w:t>
-      </w:r>
-      <m:oMath>
-        <m:r>
-          <m:rPr/>
-          <m:t>7.5</m:t>
-        </m:r>
-        <m:r>
-          <m:rPr/>
-          <m:t>⋅</m:t>
-        </m:r>
-        <m:sSup>
-          <m:e>
-            <m:r>
-              <m:rPr/>
-              <m:t>10</m:t>
-            </m:r>
-          </m:e>
-          <m:sup>
-            <m:r>
-              <m:rPr/>
-              <m:t>6</m:t>
-            </m:r>
-          </m:sup>
-        </m:sSup>
-        <m:r>
-          <m:rPr/>
-          <m:t>d</m:t>
-        </m:r>
-        <m:r>
-          <m:rPr/>
-          <m:t>y</m:t>
-        </m:r>
-        <m:r>
-          <m:rPr/>
-          <m:t>n</m:t>
-        </m:r>
-        <m:r>
-          <m:rPr/>
-          <m:t>e</m:t>
-        </m:r>
-        <m:r>
-          <m:rPr/>
-          <m:t>/</m:t>
-        </m:r>
-        <m:r>
-          <m:rPr/>
-          <m:t>c</m:t>
-        </m:r>
-        <m:r>
-          <m:rPr/>
-          <m:t>m</m:t>
-        </m:r>
-      </m:oMath>
-    </w:p>
-    <w:p>
-      <w:r>
-        <w:t xml:space="preserve">Приведем результаты некоторых тестовых расчетов, проведенных в рамках данной работы.</w:t>
-      </w:r>
-    </w:p>
-    <w:p>
-      <w:r>
-        <w:t xml:space="preserve">На рис.</w:t>
-      </w:r>
-      <w:r>
-        <w:t xml:space="preserve"> </w:t>
-      </w:r>
-      <w:r>
-        <w:t xml:space="preserve"> </w:t>
-      </w:r>
-      <w:r>
-        <w:t xml:space="preserve">показана работа трехстворчатого клапана под воздейтвием давления жидкости с постоянной вязкостью и плотностью</w:t>
-      </w:r>
-      <w:r>
-        <w:t xml:space="preserve"> </w:t>
-      </w:r>
-      <m:oMath>
-        <m:sSub>
-          <m:e>
-            <m:r>
-              <m:rPr/>
-              <m:t>ρ</m:t>
-            </m:r>
-          </m:e>
-          <m:sub>
-            <m:r>
-              <m:rPr/>
-              <m:t>1</m:t>
-            </m:r>
-          </m:sub>
-        </m:sSub>
-        <m:r>
-          <m:rPr/>
-          <m:t>=</m:t>
-        </m:r>
-        <m:sSub>
-          <m:e>
-            <m:r>
-              <m:rPr/>
-              <m:t>ρ</m:t>
-            </m:r>
-          </m:e>
-          <m:sub>
-            <m:r>
-              <m:rPr/>
-              <m:t>2</m:t>
-            </m:r>
-          </m:sub>
-        </m:sSub>
-        <m:r>
-          <m:rPr/>
-          <m:t>=</m:t>
-        </m:r>
-        <m:r>
-          <m:rPr/>
-          <m:t>1</m:t>
-        </m:r>
-      </m:oMath>
-      <w:r>
-        <w:t xml:space="preserve">,</w:t>
-      </w:r>
-      <w:r>
-        <w:t xml:space="preserve"> </w:t>
-      </w:r>
-      <m:oMath>
-        <m:sSub>
-          <m:e>
-            <m:r>
-              <m:rPr/>
-              <m:t>μ</m:t>
-            </m:r>
-          </m:e>
-          <m:sub>
-            <m:r>
-              <m:rPr/>
-              <m:t>1</m:t>
-            </m:r>
-          </m:sub>
-        </m:sSub>
-        <m:r>
-          <m:rPr/>
-          <m:t>=</m:t>
-        </m:r>
-        <m:sSub>
-          <m:e>
-            <m:r>
-              <m:rPr/>
-              <m:t>μ</m:t>
-            </m:r>
-          </m:e>
-          <m:sub>
-            <m:r>
-              <m:rPr/>
-              <m:t>2</m:t>
-            </m:r>
-          </m:sub>
-        </m:sSub>
-        <m:r>
-          <m:rPr/>
-          <m:t>=</m:t>
-        </m:r>
-        <m:r>
-          <m:rPr/>
-          <m:t>1</m:t>
-        </m:r>
-        <m:r>
-          <m:rPr/>
-          <m:t>⋅</m:t>
-        </m:r>
-        <m:sSup>
-          <m:e>
-            <m:r>
-              <m:rPr/>
-              <m:t>10</m:t>
-            </m:r>
-          </m:e>
-          <m:sup>
-            <m:r>
-              <m:rPr/>
-              <m:t>−</m:t>
-            </m:r>
-            <m:r>
-              <m:rPr/>
-              <m:t>2</m:t>
-            </m:r>
-          </m:sup>
-        </m:sSup>
-      </m:oMath>
-      <w:r>
-        <w:t xml:space="preserve"> </w:t>
-      </w:r>
-      <w:r>
-        <w:t xml:space="preserve">и треки некоторых частиц.</w:t>
-      </w:r>
-    </w:p>
-    <w:p>
       <w:r>
         <w:drawing>
           <wp:inline>
-            <wp:extent cx="5334000" cy="1955339"/>
+            <wp:extent cx="5334000" cy="2644630"/>
             <wp:effectExtent b="0" l="0" r="0" t="0"/>
             <wp:docPr descr="" id="1" name="Picture"/>
             <a:graphic>
               <a:graphicData uri="http://schemas.openxmlformats.org/drawingml/2006/picture">
                 <pic:pic>
                   <pic:nvPicPr>
-                    <pic:cNvPr descr="valve_delaunay_with_markers_grayscale1.png" id="0" name="Picture"/>
+                    <pic:cNvPr descr="ideal_valve_stress_2.png" id="0" name="Picture"/>
                     <pic:cNvPicPr>
                       <a:picLocks noChangeArrowheads="1" noChangeAspect="1"/>
                     </pic:cNvPicPr>
                   </pic:nvPicPr>
                   <pic:blipFill>
-                    <a:blip r:embed="rId29"/>
+                    <a:blip r:embed="rId30"/>
                     <a:stretch>
                       <a:fillRect/>
                     </a:stretch>
@@ -5014,7 +5249,7 @@
                   <pic:spPr bwMode="auto">
                     <a:xfrm>
                       <a:off x="0" y="0"/>
-                      <a:ext cx="5334000" cy="1955339"/>
+                      <a:ext cx="5334000" cy="2644630"/>
                     </a:xfrm>
                     <a:prstGeom prst="rect">
                       <a:avLst/>
@@ -5037,20 +5272,20 @@
       <w:r>
         <w:drawing>
           <wp:inline>
-            <wp:extent cx="5334000" cy="2005104"/>
+            <wp:extent cx="5334000" cy="2644630"/>
             <wp:effectExtent b="0" l="0" r="0" t="0"/>
             <wp:docPr descr="" id="1" name="Picture"/>
             <a:graphic>
               <a:graphicData uri="http://schemas.openxmlformats.org/drawingml/2006/picture">
                 <pic:pic>
                   <pic:nvPicPr>
-                    <pic:cNvPr descr="valve_delaunay_with_markers_grayscale2.png" id="0" name="Picture"/>
+                    <pic:cNvPr descr="ideal_valve_stress_3.png" id="0" name="Picture"/>
                     <pic:cNvPicPr>
                       <a:picLocks noChangeArrowheads="1" noChangeAspect="1"/>
                     </pic:cNvPicPr>
                   </pic:nvPicPr>
                   <pic:blipFill>
-                    <a:blip r:embed="rId30"/>
+                    <a:blip r:embed="rId31"/>
                     <a:stretch>
                       <a:fillRect/>
                     </a:stretch>
@@ -5058,7 +5293,7 @@
                   <pic:spPr bwMode="auto">
                     <a:xfrm>
                       <a:off x="0" y="0"/>
-                      <a:ext cx="5334000" cy="2005104"/>
+                      <a:ext cx="5334000" cy="2644630"/>
                     </a:xfrm>
                     <a:prstGeom prst="rect">
                       <a:avLst/>
@@ -5078,23 +5313,170 @@
       </w:r>
     </w:p>
     <w:p>
+      <w:pPr>
+        <w:pStyle w:val="ImageCaption"/>
+      </w:pPr>
+      <w:r>
+        <w:t xml:space="preserve">Рис. 4: Распределение напряжение по поверхности лепестка во времена t=0, t=0.4, t=0.8. Точками обозначены стенки сосуда</w:t>
+      </w:r>
+    </w:p>
+    <w:p>
+      <w:r>
+        <w:t xml:space="preserve">Как видно из рис. 4, больше поверхностного напряжения возникает в двух областях - на конце лепестка, т.к. это самая гибкая его часть, которая подвержена наибольшим деформациям скручивания, и в области крепления лепестка к фиброзному кольцу, т.к. там возникает наибольшая деформация растяжения в силу фиксированного расположения.</w:t>
+      </w:r>
+    </w:p>
+    <w:p>
+      <w:r>
+        <w:t xml:space="preserve">На рис. 5 представлена динамика движения и распределение поверхностного напряжения для лепестка клапана</w:t>
+      </w:r>
+      <w:r>
+        <w:t xml:space="preserve"> </w:t>
+      </w:r>
+      <w:r>
+        <w:t xml:space="preserve">“</w:t>
+      </w:r>
+      <w:r>
+        <w:t xml:space="preserve">Юнилайн</w:t>
+      </w:r>
+      <w:r>
+        <w:t xml:space="preserve">”</w:t>
+      </w:r>
+      <w:r>
+        <w:t xml:space="preserve">, который двигается под воздействием движения жидкости с постоянной вязкостью и плотностью</w:t>
+      </w:r>
+      <w:r>
+        <w:t xml:space="preserve"> </w:t>
+      </w:r>
+      <m:oMath>
+        <m:sSub>
+          <m:e>
+            <m:r>
+              <m:rPr/>
+              <m:t>ρ</m:t>
+            </m:r>
+          </m:e>
+          <m:sub>
+            <m:r>
+              <m:rPr/>
+              <m:t>1</m:t>
+            </m:r>
+          </m:sub>
+        </m:sSub>
+        <m:r>
+          <m:rPr/>
+          <m:t>=</m:t>
+        </m:r>
+        <m:sSub>
+          <m:e>
+            <m:r>
+              <m:rPr/>
+              <m:t>ρ</m:t>
+            </m:r>
+          </m:e>
+          <m:sub>
+            <m:r>
+              <m:rPr/>
+              <m:t>2</m:t>
+            </m:r>
+          </m:sub>
+        </m:sSub>
+        <m:r>
+          <m:rPr/>
+          <m:t>=</m:t>
+        </m:r>
+        <m:r>
+          <m:rPr/>
+          <m:t>1</m:t>
+        </m:r>
+        <m:r>
+          <m:rPr/>
+          <m:t>,</m:t>
+        </m:r>
+        <m:sSub>
+          <m:e>
+            <m:r>
+              <m:rPr/>
+              <m:t>μ</m:t>
+            </m:r>
+          </m:e>
+          <m:sub>
+            <m:r>
+              <m:rPr/>
+              <m:t>1</m:t>
+            </m:r>
+          </m:sub>
+        </m:sSub>
+        <m:r>
+          <m:rPr/>
+          <m:t>=</m:t>
+        </m:r>
+        <m:sSub>
+          <m:e>
+            <m:r>
+              <m:rPr/>
+              <m:t>μ</m:t>
+            </m:r>
+          </m:e>
+          <m:sub>
+            <m:r>
+              <m:rPr/>
+              <m:t>2</m:t>
+            </m:r>
+          </m:sub>
+        </m:sSub>
+        <m:r>
+          <m:rPr/>
+          <m:t>=</m:t>
+        </m:r>
+        <m:r>
+          <m:rPr/>
+          <m:t>1</m:t>
+        </m:r>
+        <m:r>
+          <m:rPr/>
+          <m:t>⋅</m:t>
+        </m:r>
+        <m:sSup>
+          <m:e>
+            <m:r>
+              <m:rPr/>
+              <m:t>10</m:t>
+            </m:r>
+          </m:e>
+          <m:sup>
+            <m:r>
+              <m:rPr/>
+              <m:t>−</m:t>
+            </m:r>
+            <m:r>
+              <m:rPr/>
+              <m:t>2</m:t>
+            </m:r>
+          </m:sup>
+        </m:sSup>
+      </m:oMath>
+      <w:r>
+        <w:t xml:space="preserve">.</w:t>
+      </w:r>
+    </w:p>
+    <w:p>
       <w:r>
         <w:drawing>
           <wp:inline>
-            <wp:extent cx="5334000" cy="1987038"/>
+            <wp:extent cx="5334000" cy="2644630"/>
             <wp:effectExtent b="0" l="0" r="0" t="0"/>
             <wp:docPr descr="" id="1" name="Picture"/>
             <a:graphic>
               <a:graphicData uri="http://schemas.openxmlformats.org/drawingml/2006/picture">
                 <pic:pic>
                   <pic:nvPicPr>
-                    <pic:cNvPr descr="valve_delaunay_with_markers_grayscale3.png" id="0" name="Picture"/>
+                    <pic:cNvPr descr="uniline_stress_1.png" id="0" name="Picture"/>
                     <pic:cNvPicPr>
                       <a:picLocks noChangeArrowheads="1" noChangeAspect="1"/>
                     </pic:cNvPicPr>
                   </pic:nvPicPr>
                   <pic:blipFill>
-                    <a:blip r:embed="rId31"/>
+                    <a:blip r:embed="rId32"/>
                     <a:stretch>
                       <a:fillRect/>
                     </a:stretch>
@@ -5102,7 +5484,7 @@
                   <pic:spPr bwMode="auto">
                     <a:xfrm>
                       <a:off x="0" y="0"/>
-                      <a:ext cx="5334000" cy="1987038"/>
+                      <a:ext cx="5334000" cy="2644630"/>
                     </a:xfrm>
                     <a:prstGeom prst="rect">
                       <a:avLst/>
@@ -5122,273 +5504,23 @@
       </w:r>
     </w:p>
     <w:p>
-      <w:pPr>
-        <w:pStyle w:val="ImageCaption"/>
-      </w:pPr>
-      <w:r>
-        <w:t xml:space="preserve">Рис. 4: Динамика лепестков клапана и треки некоторых частиц. Направление потока указано стрелкой. Показа вид сбоку (I) и вид спереди (II) a)</w:t>
-      </w:r>
-      <w:r>
-        <w:t xml:space="preserve"> </w:t>
-      </w:r>
-      <m:oMath>
-        <m:r>
-          <m:rPr/>
-          <m:t>t</m:t>
-        </m:r>
-        <m:r>
-          <m:rPr/>
-          <m:t>=</m:t>
-        </m:r>
-        <m:r>
-          <m:rPr/>
-          <m:t>0</m:t>
-        </m:r>
-      </m:oMath>
-      <w:r>
-        <w:t xml:space="preserve">, b)</w:t>
-      </w:r>
-      <w:r>
-        <w:t xml:space="preserve"> </w:t>
-      </w:r>
-      <m:oMath>
-        <m:r>
-          <m:rPr/>
-          <m:t>t</m:t>
-        </m:r>
-        <m:r>
-          <m:rPr/>
-          <m:t>=</m:t>
-        </m:r>
-        <m:r>
-          <m:rPr/>
-          <m:t>0.7</m:t>
-        </m:r>
-      </m:oMath>
-      <w:r>
-        <w:t xml:space="preserve">, c)</w:t>
-      </w:r>
-      <w:r>
-        <w:t xml:space="preserve"> </w:t>
-      </w:r>
-      <m:oMath>
-        <m:r>
-          <m:rPr/>
-          <m:t>t</m:t>
-        </m:r>
-        <m:r>
-          <m:rPr/>
-          <m:t>=</m:t>
-        </m:r>
-        <m:r>
-          <m:rPr/>
-          <m:t>1.5</m:t>
-        </m:r>
-      </m:oMath>
-    </w:p>
-    <w:p>
-      <w:r>
-        <w:t xml:space="preserve">Как можно увидеть из рис. 4, лепестки клапана раскрываются при изменении разности давлений, а затем возвращаются в исходное положение при выравнивании давлений.</w:t>
-      </w:r>
-    </w:p>
-    <w:p>
-      <w:r>
-        <w:t xml:space="preserve">На рис. 5 показана работа трехстворчатого клапана под воздействием давления жидкости с переменной вязкостью и плотностью</w:t>
-      </w:r>
-      <w:r>
-        <w:t xml:space="preserve"> </w:t>
-      </w:r>
-      <m:oMath>
-        <m:sSub>
-          <m:e>
-            <m:r>
-              <m:rPr/>
-              <m:t>ρ</m:t>
-            </m:r>
-          </m:e>
-          <m:sub>
-            <m:r>
-              <m:rPr/>
-              <m:t>1</m:t>
-            </m:r>
-          </m:sub>
-        </m:sSub>
-        <m:r>
-          <m:rPr/>
-          <m:t>=</m:t>
-        </m:r>
-        <m:sSub>
-          <m:e>
-            <m:r>
-              <m:rPr/>
-              <m:t>ρ</m:t>
-            </m:r>
-          </m:e>
-          <m:sub>
-            <m:r>
-              <m:rPr/>
-              <m:t>2</m:t>
-            </m:r>
-          </m:sub>
-        </m:sSub>
-        <m:r>
-          <m:rPr/>
-          <m:t>=</m:t>
-        </m:r>
-        <m:r>
-          <m:rPr/>
-          <m:t>1</m:t>
-        </m:r>
-      </m:oMath>
-      <w:r>
-        <w:t xml:space="preserve">,</w:t>
-      </w:r>
-      <w:r>
-        <w:t xml:space="preserve"> </w:t>
-      </w:r>
-      <m:oMath>
-        <m:sSub>
-          <m:e>
-            <m:r>
-              <m:rPr/>
-              <m:t>μ</m:t>
-            </m:r>
-          </m:e>
-          <m:sub>
-            <m:r>
-              <m:rPr/>
-              <m:t>1</m:t>
-            </m:r>
-          </m:sub>
-        </m:sSub>
-        <m:r>
-          <m:rPr/>
-          <m:t>=</m:t>
-        </m:r>
-        <m:sSub>
-          <m:e>
-            <m:r>
-              <m:rPr/>
-              <m:t>μ</m:t>
-            </m:r>
-          </m:e>
-          <m:sub>
-            <m:r>
-              <m:rPr/>
-              <m:t>2</m:t>
-            </m:r>
-          </m:sub>
-        </m:sSub>
-        <m:r>
-          <m:rPr/>
-          <m:t>=</m:t>
-        </m:r>
-        <m:r>
-          <m:rPr/>
-          <m:t>1</m:t>
-        </m:r>
-        <m:r>
-          <m:rPr/>
-          <m:t>⋅</m:t>
-        </m:r>
-        <m:sSup>
-          <m:e>
-            <m:r>
-              <m:rPr/>
-              <m:t>10</m:t>
-            </m:r>
-          </m:e>
-          <m:sup>
-            <m:r>
-              <m:rPr/>
-              <m:t>−</m:t>
-            </m:r>
-            <m:r>
-              <m:rPr/>
-              <m:t>2</m:t>
-            </m:r>
-          </m:sup>
-        </m:sSup>
-      </m:oMath>
-      <w:r>
-        <w:t xml:space="preserve">. На</w:t>
-      </w:r>
-      <w:r>
-        <w:t xml:space="preserve"> </w:t>
-      </w:r>
-      <m:oMath>
-        <m:nary>
-          <m:naryPr>
-            <m:chr m:val="Γ"/>
-            <m:limLoc m:val="subSup"/>
-            <m:supHide m:val="off"/>
-            <m:supHide m:val="off"/>
-          </m:naryPr>
-          <m:e/>
-          <m:sub>
-            <m:r>
-              <m:rPr/>
-              <m:t>2</m:t>
-            </m:r>
-          </m:sub>
-          <m:sup/>
-        </m:nary>
-      </m:oMath>
-      <w:r>
-        <w:t xml:space="preserve"> </w:t>
-      </w:r>
-      <w:r>
-        <w:t xml:space="preserve">задан постоянный приток примеси</w:t>
-      </w:r>
-      <w:r>
-        <w:t xml:space="preserve"> </w:t>
-      </w:r>
-      <m:oMath>
-        <m:sSub>
-          <m:e>
-            <m:r>
-              <m:rPr/>
-              <m:t>c</m:t>
-            </m:r>
-          </m:e>
-          <m:sub>
-            <m:r>
-              <m:rPr/>
-              <m:t>s</m:t>
-            </m:r>
-          </m:sub>
-        </m:sSub>
-        <m:r>
-          <m:rPr/>
-          <m:t>=</m:t>
-        </m:r>
-        <m:r>
-          <m:rPr/>
-          <m:t>0.45</m:t>
-        </m:r>
-      </m:oMath>
-      <w:r>
-        <w:t xml:space="preserve">.</w:t>
-      </w:r>
-    </w:p>
-    <w:p>
       <w:r>
         <w:drawing>
           <wp:inline>
-            <wp:extent cx="5334000" cy="2758966"/>
+            <wp:extent cx="5334000" cy="2644630"/>
             <wp:effectExtent b="0" l="0" r="0" t="0"/>
             <wp:docPr descr="" id="1" name="Picture"/>
             <a:graphic>
               <a:graphicData uri="http://schemas.openxmlformats.org/drawingml/2006/picture">
                 <pic:pic>
                   <pic:nvPicPr>
-                    <pic:cNvPr descr="valve_in_mixture_grayscale_new1.png" id="0" name="Picture"/>
+                    <pic:cNvPr descr="uniline_stress_2.png" id="0" name="Picture"/>
                     <pic:cNvPicPr>
                       <a:picLocks noChangeArrowheads="1" noChangeAspect="1"/>
                     </pic:cNvPicPr>
                   </pic:nvPicPr>
                   <pic:blipFill>
-                    <a:blip r:embed="rId32"/>
+                    <a:blip r:embed="rId33"/>
                     <a:stretch>
                       <a:fillRect/>
                     </a:stretch>
@@ -5396,7 +5528,7 @@
                   <pic:spPr bwMode="auto">
                     <a:xfrm>
                       <a:off x="0" y="0"/>
-                      <a:ext cx="5334000" cy="2758966"/>
+                      <a:ext cx="5334000" cy="2644630"/>
                     </a:xfrm>
                     <a:prstGeom prst="rect">
                       <a:avLst/>
@@ -5419,20 +5551,20 @@
       <w:r>
         <w:drawing>
           <wp:inline>
-            <wp:extent cx="5334000" cy="2763889"/>
+            <wp:extent cx="5334000" cy="2644630"/>
             <wp:effectExtent b="0" l="0" r="0" t="0"/>
             <wp:docPr descr="" id="1" name="Picture"/>
             <a:graphic>
               <a:graphicData uri="http://schemas.openxmlformats.org/drawingml/2006/picture">
                 <pic:pic>
                   <pic:nvPicPr>
-                    <pic:cNvPr descr="valve_in_mixture_grayscale_new2.png" id="0" name="Picture"/>
+                    <pic:cNvPr descr="uniline_stress_3.png" id="0" name="Picture"/>
                     <pic:cNvPicPr>
                       <a:picLocks noChangeArrowheads="1" noChangeAspect="1"/>
                     </pic:cNvPicPr>
                   </pic:nvPicPr>
                   <pic:blipFill>
-                    <a:blip r:embed="rId33"/>
+                    <a:blip r:embed="rId34"/>
                     <a:stretch>
                       <a:fillRect/>
                     </a:stretch>
@@ -5440,7 +5572,7 @@
                   <pic:spPr bwMode="auto">
                     <a:xfrm>
                       <a:off x="0" y="0"/>
-                      <a:ext cx="5334000" cy="2763889"/>
+                      <a:ext cx="5334000" cy="2644630"/>
                     </a:xfrm>
                     <a:prstGeom prst="rect">
                       <a:avLst/>
@@ -5460,23 +5592,36 @@
       </w:r>
     </w:p>
     <w:p>
+      <w:pPr>
+        <w:pStyle w:val="ImageCaption"/>
+      </w:pPr>
+      <w:r>
+        <w:t xml:space="preserve">Рис. 5: Распределение напряжение по поверхности лепестка во времена t=0, t=0.4, t=0.8. Точками обозначена поверхность фиброзного кольца</w:t>
+      </w:r>
+    </w:p>
+    <w:p>
+      <w:r>
+        <w:t xml:space="preserve">Рис. 5 показывает небольшую ассиметрию распределения напряжения, связанную с исходной ассиметрией клапана. Помимо этого, в отличии от клапана идеальной формы, в области крепления лепестка к фиброзному кольцу не происходит значительного увеличения напряжения.</w:t>
+      </w:r>
+    </w:p>
+    <w:p>
       <w:r>
         <w:drawing>
           <wp:inline>
-            <wp:extent cx="5334000" cy="2758966"/>
+            <wp:extent cx="5334000" cy="4153012"/>
             <wp:effectExtent b="0" l="0" r="0" t="0"/>
             <wp:docPr descr="" id="1" name="Picture"/>
             <a:graphic>
               <a:graphicData uri="http://schemas.openxmlformats.org/drawingml/2006/picture">
                 <pic:pic>
                   <pic:nvPicPr>
-                    <pic:cNvPr descr="valve_in_mixture_grayscale_new3.png" id="0" name="Picture"/>
+                    <pic:cNvPr descr="valve_points.png" id="0" name="Picture"/>
                     <pic:cNvPicPr>
                       <a:picLocks noChangeArrowheads="1" noChangeAspect="1"/>
                     </pic:cNvPicPr>
                   </pic:nvPicPr>
                   <pic:blipFill>
-                    <a:blip r:embed="rId34"/>
+                    <a:blip r:embed="rId35"/>
                     <a:stretch>
                       <a:fillRect/>
                     </a:stretch>
@@ -5484,7 +5629,7 @@
                   <pic:spPr bwMode="auto">
                     <a:xfrm>
                       <a:off x="0" y="0"/>
-                      <a:ext cx="5334000" cy="2758966"/>
+                      <a:ext cx="5334000" cy="4153012"/>
                     </a:xfrm>
                     <a:prstGeom prst="rect">
                       <a:avLst/>
@@ -5508,202 +5653,86 @@
         <w:pStyle w:val="ImageCaption"/>
       </w:pPr>
       <w:r>
-        <w:t xml:space="preserve">Рис. 5: Движение лепестков клапана с учетом переменной вязкости и плотности. Направление потока указано стрелками. На входе задан постоянный приток примеси</w:t>
-      </w:r>
-      <w:r>
-        <w:t xml:space="preserve"> </w:t>
-      </w:r>
-      <m:oMath>
-        <m:sSub>
-          <m:e>
-            <m:r>
-              <m:rPr/>
-              <m:t>c</m:t>
-            </m:r>
-          </m:e>
-          <m:sub>
-            <m:r>
-              <m:rPr/>
-              <m:t>s</m:t>
-            </m:r>
-          </m:sub>
-        </m:sSub>
-        <m:sSub>
-          <m:e>
-            <m:r>
-              <m:rPr/>
-              <m:t>|</m:t>
-            </m:r>
-          </m:e>
-          <m:sub>
-            <m:sSub>
-              <m:e>
-                <m:r>
-                  <m:rPr/>
-                  <m:t>Γ</m:t>
-                </m:r>
-              </m:e>
-              <m:sub>
-                <m:r>
-                  <m:rPr/>
-                  <m:t>2</m:t>
-                </m:r>
-              </m:sub>
-            </m:sSub>
-          </m:sub>
-        </m:sSub>
-        <m:r>
-          <m:rPr/>
-          <m:t>=</m:t>
-        </m:r>
-        <m:r>
-          <m:rPr/>
-          <m:t>0.45</m:t>
-        </m:r>
-      </m:oMath>
-      <w:r>
-        <w:t xml:space="preserve">, концентрация примеси в начальный момент</w:t>
-      </w:r>
-      <w:r>
-        <w:t xml:space="preserve"> </w:t>
-      </w:r>
-      <m:oMath>
-        <m:sSub>
-          <m:e>
-            <m:r>
-              <m:rPr/>
-              <m:t>c</m:t>
-            </m:r>
-          </m:e>
-          <m:sub>
-            <m:r>
-              <m:rPr/>
-              <m:t>0</m:t>
-            </m:r>
-          </m:sub>
-        </m:sSub>
-        <m:r>
-          <m:rPr/>
-          <m:t>=</m:t>
-        </m:r>
-        <m:r>
-          <m:rPr/>
-          <m:t>0.45</m:t>
-        </m:r>
-      </m:oMath>
-      <w:r>
-        <w:t xml:space="preserve">; a)</w:t>
-      </w:r>
-      <w:r>
-        <w:t xml:space="preserve"> </w:t>
-      </w:r>
-      <m:oMath>
-        <m:r>
-          <m:rPr/>
-          <m:t>t</m:t>
-        </m:r>
-        <m:r>
-          <m:rPr/>
-          <m:t>=</m:t>
-        </m:r>
-        <m:r>
-          <m:rPr/>
-          <m:t>0</m:t>
-        </m:r>
-      </m:oMath>
-      <w:r>
-        <w:t xml:space="preserve">, b)</w:t>
-      </w:r>
-      <w:r>
-        <w:t xml:space="preserve"> </w:t>
-      </w:r>
-      <m:oMath>
-        <m:r>
-          <m:rPr/>
-          <m:t>t</m:t>
-        </m:r>
-        <m:r>
-          <m:rPr/>
-          <m:t>=</m:t>
-        </m:r>
-        <m:r>
-          <m:rPr/>
-          <m:t>0.7</m:t>
-        </m:r>
-      </m:oMath>
-      <w:r>
-        <w:t xml:space="preserve">, c)</w:t>
-      </w:r>
-      <w:r>
-        <w:t xml:space="preserve"> </w:t>
-      </w:r>
-      <m:oMath>
-        <m:r>
-          <m:rPr/>
-          <m:t>t</m:t>
-        </m:r>
-        <m:r>
-          <m:rPr/>
-          <m:t>=</m:t>
-        </m:r>
-        <m:r>
-          <m:rPr/>
-          <m:t>1.5</m:t>
-        </m:r>
-      </m:oMath>
-    </w:p>
-    <w:p>
-      <w:r>
-        <w:t xml:space="preserve">Как видно на рис. 5, начальное равномерное распределение примеси нарушается движением лепестков клапана. Итоговое осцилирующее распределение примеси соответствует циклам работы клапана.</w:t>
-      </w:r>
-    </w:p>
-    <w:p>
-      <w:r>
-        <w:t xml:space="preserve">На рис. 6 показано сравнение расхода жидкости, соответствующий 3м циклам работы клапана (отмечен точечной линией), с данными из исследования</w:t>
-      </w:r>
-      <w:r>
-        <w:t xml:space="preserve"> </w:t>
-      </w:r>
-      <w:r>
-        <w:t xml:space="preserve">[9]</w:t>
-      </w:r>
-      <w:r>
-        <w:t xml:space="preserve"> </w:t>
-      </w:r>
-      <w:r>
-        <w:t xml:space="preserve">(отмечен непрерывной линией). Несмотря на то, что в данной работе использовались безразмерные величины, графики демонстрируют качественное сходство. Каждый цикл содержит резкий подъем в начале, затем спад с перегибом и осциляцию в момент закрытия клапана. Расходы жикости для первого цикла отличаются сильнее, т.к. в</w:t>
-      </w:r>
-      <w:r>
-        <w:t xml:space="preserve"> </w:t>
-      </w:r>
-      <w:r>
-        <w:t xml:space="preserve">[9]</w:t>
-      </w:r>
-      <w:r>
-        <w:t xml:space="preserve"> </w:t>
-      </w:r>
-      <w:r>
-        <w:t xml:space="preserve">на первом шаге для клапана задавалось искусственное напряжение.</w:t>
+        <w:t xml:space="preserve">Рис. 6: Схема расположения точек на фиброзном кольце</w:t>
+      </w:r>
+    </w:p>
+    <w:p>
+      <w:r>
+        <w:t xml:space="preserve">На рис. 7 показано графики зависимости поверхностного напряжения от времени для трех точек в разных частях фиброзного кольца.</w:t>
+      </w:r>
+      <w:r>
+        <w:t xml:space="preserve"> </w:t>
+      </w:r>
+      <w:r>
+        <w:t xml:space="preserve">“</w:t>
+      </w:r>
+      <w:r>
+        <w:t xml:space="preserve">Активная точка</w:t>
+      </w:r>
+      <w:r>
+        <w:t xml:space="preserve">”</w:t>
+      </w:r>
+      <w:r>
+        <w:t xml:space="preserve"> </w:t>
+      </w:r>
+      <w:r>
+        <w:t xml:space="preserve">находится на одной из осей кольца, рядом с областью крепления лепестка.</w:t>
+      </w:r>
+      <w:r>
+        <w:t xml:space="preserve"> </w:t>
+      </w:r>
+      <w:r>
+        <w:t xml:space="preserve">“</w:t>
+      </w:r>
+      <w:r>
+        <w:t xml:space="preserve">Точка на границе</w:t>
+      </w:r>
+      <w:r>
+        <w:t xml:space="preserve">”</w:t>
+      </w:r>
+      <w:r>
+        <w:t xml:space="preserve"> </w:t>
+      </w:r>
+      <w:r>
+        <w:t xml:space="preserve">тоже располагается в области крепления, но на удалении от осей.</w:t>
+      </w:r>
+      <w:r>
+        <w:t xml:space="preserve"> </w:t>
+      </w:r>
+      <w:r>
+        <w:t xml:space="preserve">“</w:t>
+      </w:r>
+      <w:r>
+        <w:t xml:space="preserve">Пассивная точка</w:t>
+      </w:r>
+      <w:r>
+        <w:t xml:space="preserve">”</w:t>
+      </w:r>
+      <w:r>
+        <w:t xml:space="preserve"> </w:t>
+      </w:r>
+      <w:r>
+        <w:t xml:space="preserve">располагается на внешней, наименее подвижной части кольца (см. рис. 6).</w:t>
       </w:r>
     </w:p>
     <w:p>
       <w:r>
         <w:drawing>
           <wp:inline>
-            <wp:extent cx="5334000" cy="3567814"/>
+            <wp:extent cx="5334000" cy="4094136"/>
             <wp:effectExtent b="0" l="0" r="0" t="0"/>
             <wp:docPr descr="" id="1" name="Picture"/>
             <a:graphic>
               <a:graphicData uri="http://schemas.openxmlformats.org/drawingml/2006/picture">
                 <pic:pic>
                   <pic:nvPicPr>
-                    <pic:cNvPr descr="flow_rate_comparison_with_legend_grayscale.png" id="0" name="Picture"/>
+                    <pic:cNvPr descr="forces.png" id="0" name="Picture"/>
                     <pic:cNvPicPr>
                       <a:picLocks noChangeArrowheads="1" noChangeAspect="1"/>
                     </pic:cNvPicPr>
                   </pic:nvPicPr>
                   <pic:blipFill>
-                    <a:blip r:embed="rId35"/>
+                    <a:blip r:embed="rId36"/>
                     <a:stretch>
                       <a:fillRect/>
                     </a:stretch>
@@ -5711,7 +5740,7 @@
                   <pic:spPr bwMode="auto">
                     <a:xfrm>
                       <a:off x="0" y="0"/>
-                      <a:ext cx="5334000" cy="3567814"/>
+                      <a:ext cx="5334000" cy="4094136"/>
                     </a:xfrm>
                     <a:prstGeom prst="rect">
                       <a:avLst/>
@@ -5735,17 +5764,94 @@
         <w:pStyle w:val="ImageCaption"/>
       </w:pPr>
       <w:r>
-        <w:t xml:space="preserve">Рис. 6: График сравнения расхода жидкости</w:t>
+        <w:t xml:space="preserve">Рис. 7: Зависимость напряжения от времени для трех точек на фиброзном кольце</w:t>
+      </w:r>
+    </w:p>
+    <w:p>
+      <w:r>
+        <w:t xml:space="preserve">Как видно из рис. 7, качественно величина напряжения для каждой точки демонстрирует схожую динамику изменения, но при этом в области крепления и рядом с осями возникают большие напряжения.</w:t>
+      </w:r>
+    </w:p>
+    <w:p>
+      <w:r>
+        <w:t xml:space="preserve">На рис. 8 продемонстрировано, что в данной конфигурации при завершении цикла работы клапан эффективно является закрытым, т.к. в области его расположения резко изменяется давление и скорость.</w:t>
+      </w:r>
+    </w:p>
+    <w:p>
+      <w:r>
+        <w:drawing>
+          <wp:inline>
+            <wp:extent cx="5334000" cy="2741728"/>
+            <wp:effectExtent b="0" l="0" r="0" t="0"/>
+            <wp:docPr descr="" id="1" name="Picture"/>
+            <a:graphic>
+              <a:graphicData uri="http://schemas.openxmlformats.org/drawingml/2006/picture">
+                <pic:pic>
+                  <pic:nvPicPr>
+                    <pic:cNvPr descr="pressure_limit.png" id="0" name="Picture"/>
+                    <pic:cNvPicPr>
+                      <a:picLocks noChangeArrowheads="1" noChangeAspect="1"/>
+                    </pic:cNvPicPr>
+                  </pic:nvPicPr>
+                  <pic:blipFill>
+                    <a:blip r:embed="rId37"/>
+                    <a:stretch>
+                      <a:fillRect/>
+                    </a:stretch>
+                  </pic:blipFill>
+                  <pic:spPr bwMode="auto">
+                    <a:xfrm>
+                      <a:off x="0" y="0"/>
+                      <a:ext cx="5334000" cy="2741728"/>
+                    </a:xfrm>
+                    <a:prstGeom prst="rect">
+                      <a:avLst/>
+                    </a:prstGeom>
+                    <a:noFill/>
+                    <a:ln w="9525">
+                      <a:noFill/>
+                      <a:headEnd/>
+                      <a:tailEnd/>
+                    </a:ln>
+                  </pic:spPr>
+                </pic:pic>
+              </a:graphicData>
+            </a:graphic>
+          </wp:inline>
+        </w:drawing>
+      </w:r>
+    </w:p>
+    <w:p>
+      <w:pPr>
+        <w:pStyle w:val="ImageCaption"/>
+      </w:pPr>
+      <w:r>
+        <w:t xml:space="preserve">Рис. 8: Резкий перепад давления при закрытии клапана, точками обозначена поверхность фиброзного кольца</w:t>
       </w:r>
     </w:p>
     <w:p>
       <w:pPr>
         <w:pStyle w:val="Heading1"/>
       </w:pPr>
-      <w:bookmarkStart w:id="36" w:name="список-литературы"/>
-      <w:bookmarkEnd w:id="36"/>
-      <w:r>
-        <w:t xml:space="preserve">Список литературы</w:t>
+      <w:bookmarkStart w:id="38" w:name="заключение"/>
+      <w:bookmarkEnd w:id="38"/>
+      <w:r>
+        <w:t xml:space="preserve">Заключение</w:t>
+      </w:r>
+    </w:p>
+    <w:p>
+      <w:r>
+        <w:t xml:space="preserve">Построенная модель работы искусственног сердечного клапана, учитывающая течения крови с переменной плотностью и вязкостью, позволяет получать физически непротиворечивые картины движения створок клапана для разных геометрий.</w:t>
+      </w:r>
+    </w:p>
+    <w:p>
+      <w:pPr>
+        <w:pStyle w:val="Heading1"/>
+      </w:pPr>
+      <w:bookmarkStart w:id="39" w:name="литература"/>
+      <w:bookmarkEnd w:id="39"/>
+      <w:r>
+        <w:t xml:space="preserve">Литература</w:t>
       </w:r>
     </w:p>
     <w:p>
@@ -5897,31 +6003,7 @@
         <w:pStyle w:val="Bibliography"/>
       </w:pPr>
       <w:r>
-        <w:t xml:space="preserve">19.Luo X. et al. Effect of bending rigidity in a dynamic model of a polyurethane prosthetic mitral valve // Biomechanics and modeling in mechanobiology. Springer, 2012. Vol. 11, № 6. Pp. 815–827.</w:t>
-      </w:r>
-    </w:p>
-    <w:p>
-      <w:pPr>
-        <w:pStyle w:val="Bibliography"/>
-      </w:pPr>
-      <w:r>
-        <w:t xml:space="preserve">20.Flamini V., DeAnda A., Griffith B.E. Immersed boundary-finite element model of fluid-structure interaction in the aortic root // arXiv preprint arXiv:1501.02287. 2015.</w:t>
-      </w:r>
-    </w:p>
-    <w:p>
-      <w:pPr>
-        <w:pStyle w:val="Bibliography"/>
-      </w:pPr>
-      <w:r>
-        <w:t xml:space="preserve">21.Murgo J.P. et al. Aortic input impedance in normal man: Relationship to pressure wave forms. // Circulation. Am Heart Assoc, 1980. Vol. 62, № 1. Pp. 105–116.</w:t>
-      </w:r>
-    </w:p>
-    <w:p>
-      <w:pPr>
-        <w:pStyle w:val="Bibliography"/>
-      </w:pPr>
-      <w:r>
-        <w:t xml:space="preserve">22.Conti C.A. et al. Dynamic finite element analysis of the aortic root from mRI-derived parameters // Medical engineering &amp; physics. Elsevier, 2010. Vol. 32, № 2. Pp. 212–221.</w:t>
+        <w:t xml:space="preserve">19.Клышников К. et al. Сравнительная характеристика гидродинамических показателей биопротезов клапанов сердца Юнилайн и Перикор // Клиническая физиология кровообращения. 2013. P. 45.</w:t>
       </w:r>
     </w:p>
     <w:sectPr/>
@@ -6017,7 +6099,7 @@
     </w:lvl>
   </w:abstractNum>
   <w:abstractNum w:abstractNumId="990">
-    <w:nsid w:val="b4503172"/>
+    <w:nsid w:val="3f2c3e4c"/>
     <w:multiLevelType w:val="multilevel"/>
     <w:lvl w:ilvl="0">
       <w:numFmt w:val="bullet"/>
@@ -6098,7 +6180,7 @@
     </w:lvl>
   </w:abstractNum>
   <w:abstractNum w:abstractNumId="991">
-    <w:nsid w:val="e393fdd1"/>
+    <w:nsid w:val="85977101"/>
     <w:multiLevelType w:val="multilevel"/>
     <w:lvl w:ilvl="0">
       <w:numFmt w:val="bullet"/>

--- a/rjnum/rjnum.docx
+++ b/rjnum/rjnum.docx
@@ -5327,7 +5327,281 @@
     </w:p>
     <w:p>
       <w:r>
-        <w:t xml:space="preserve">На рис. 5 представлена динамика движения и распределение поверхностного напряжения для лепестка клапана</w:t>
+        <w:t xml:space="preserve">На рис. 5 представлена динамика движения для клапана</w:t>
+      </w:r>
+      <w:r>
+        <w:t xml:space="preserve"> </w:t>
+      </w:r>
+      <w:r>
+        <w:t xml:space="preserve">“</w:t>
+      </w:r>
+      <w:r>
+        <w:t xml:space="preserve">Юнилайн</w:t>
+      </w:r>
+      <w:r>
+        <w:t xml:space="preserve">”</w:t>
+      </w:r>
+      <w:r>
+        <w:t xml:space="preserve">, который двигается под воздействием движения жидкости с постоянной вязкостью и плотностью</w:t>
+      </w:r>
+      <w:r>
+        <w:t xml:space="preserve"> </w:t>
+      </w:r>
+      <m:oMath>
+        <m:sSub>
+          <m:e>
+            <m:r>
+              <m:rPr/>
+              <m:t>ρ</m:t>
+            </m:r>
+          </m:e>
+          <m:sub>
+            <m:r>
+              <m:rPr/>
+              <m:t>1</m:t>
+            </m:r>
+          </m:sub>
+        </m:sSub>
+        <m:r>
+          <m:rPr/>
+          <m:t>=</m:t>
+        </m:r>
+        <m:sSub>
+          <m:e>
+            <m:r>
+              <m:rPr/>
+              <m:t>ρ</m:t>
+            </m:r>
+          </m:e>
+          <m:sub>
+            <m:r>
+              <m:rPr/>
+              <m:t>2</m:t>
+            </m:r>
+          </m:sub>
+        </m:sSub>
+        <m:r>
+          <m:rPr/>
+          <m:t>=</m:t>
+        </m:r>
+        <m:r>
+          <m:rPr/>
+          <m:t>1</m:t>
+        </m:r>
+        <m:r>
+          <m:rPr/>
+          <m:t>,</m:t>
+        </m:r>
+        <m:sSub>
+          <m:e>
+            <m:r>
+              <m:rPr/>
+              <m:t>μ</m:t>
+            </m:r>
+          </m:e>
+          <m:sub>
+            <m:r>
+              <m:rPr/>
+              <m:t>1</m:t>
+            </m:r>
+          </m:sub>
+        </m:sSub>
+        <m:r>
+          <m:rPr/>
+          <m:t>=</m:t>
+        </m:r>
+        <m:sSub>
+          <m:e>
+            <m:r>
+              <m:rPr/>
+              <m:t>μ</m:t>
+            </m:r>
+          </m:e>
+          <m:sub>
+            <m:r>
+              <m:rPr/>
+              <m:t>2</m:t>
+            </m:r>
+          </m:sub>
+        </m:sSub>
+        <m:r>
+          <m:rPr/>
+          <m:t>=</m:t>
+        </m:r>
+        <m:r>
+          <m:rPr/>
+          <m:t>1</m:t>
+        </m:r>
+        <m:r>
+          <m:rPr/>
+          <m:t>⋅</m:t>
+        </m:r>
+        <m:sSup>
+          <m:e>
+            <m:r>
+              <m:rPr/>
+              <m:t>10</m:t>
+            </m:r>
+          </m:e>
+          <m:sup>
+            <m:r>
+              <m:rPr/>
+              <m:t>−</m:t>
+            </m:r>
+            <m:r>
+              <m:rPr/>
+              <m:t>2</m:t>
+            </m:r>
+          </m:sup>
+        </m:sSup>
+      </m:oMath>
+      <w:r>
+        <w:t xml:space="preserve">.</w:t>
+      </w:r>
+    </w:p>
+    <w:p>
+      <w:r>
+        <w:drawing>
+          <wp:inline>
+            <wp:extent cx="5334000" cy="2837688"/>
+            <wp:effectExtent b="0" l="0" r="0" t="0"/>
+            <wp:docPr descr="" id="1" name="Picture"/>
+            <a:graphic>
+              <a:graphicData uri="http://schemas.openxmlformats.org/drawingml/2006/picture">
+                <pic:pic>
+                  <pic:nvPicPr>
+                    <pic:cNvPr descr="uniline_dynamics_11.png" id="0" name="Picture"/>
+                    <pic:cNvPicPr>
+                      <a:picLocks noChangeArrowheads="1" noChangeAspect="1"/>
+                    </pic:cNvPicPr>
+                  </pic:nvPicPr>
+                  <pic:blipFill>
+                    <a:blip r:embed="rId32"/>
+                    <a:stretch>
+                      <a:fillRect/>
+                    </a:stretch>
+                  </pic:blipFill>
+                  <pic:spPr bwMode="auto">
+                    <a:xfrm>
+                      <a:off x="0" y="0"/>
+                      <a:ext cx="5334000" cy="2837688"/>
+                    </a:xfrm>
+                    <a:prstGeom prst="rect">
+                      <a:avLst/>
+                    </a:prstGeom>
+                    <a:noFill/>
+                    <a:ln w="9525">
+                      <a:noFill/>
+                      <a:headEnd/>
+                      <a:tailEnd/>
+                    </a:ln>
+                  </pic:spPr>
+                </pic:pic>
+              </a:graphicData>
+            </a:graphic>
+          </wp:inline>
+        </w:drawing>
+      </w:r>
+    </w:p>
+    <w:p>
+      <w:r>
+        <w:drawing>
+          <wp:inline>
+            <wp:extent cx="5334000" cy="2837688"/>
+            <wp:effectExtent b="0" l="0" r="0" t="0"/>
+            <wp:docPr descr="" id="1" name="Picture"/>
+            <a:graphic>
+              <a:graphicData uri="http://schemas.openxmlformats.org/drawingml/2006/picture">
+                <pic:pic>
+                  <pic:nvPicPr>
+                    <pic:cNvPr descr="uniline_dynamics_22.png" id="0" name="Picture"/>
+                    <pic:cNvPicPr>
+                      <a:picLocks noChangeArrowheads="1" noChangeAspect="1"/>
+                    </pic:cNvPicPr>
+                  </pic:nvPicPr>
+                  <pic:blipFill>
+                    <a:blip r:embed="rId33"/>
+                    <a:stretch>
+                      <a:fillRect/>
+                    </a:stretch>
+                  </pic:blipFill>
+                  <pic:spPr bwMode="auto">
+                    <a:xfrm>
+                      <a:off x="0" y="0"/>
+                      <a:ext cx="5334000" cy="2837688"/>
+                    </a:xfrm>
+                    <a:prstGeom prst="rect">
+                      <a:avLst/>
+                    </a:prstGeom>
+                    <a:noFill/>
+                    <a:ln w="9525">
+                      <a:noFill/>
+                      <a:headEnd/>
+                      <a:tailEnd/>
+                    </a:ln>
+                  </pic:spPr>
+                </pic:pic>
+              </a:graphicData>
+            </a:graphic>
+          </wp:inline>
+        </w:drawing>
+      </w:r>
+    </w:p>
+    <w:p>
+      <w:r>
+        <w:drawing>
+          <wp:inline>
+            <wp:extent cx="5334000" cy="2837688"/>
+            <wp:effectExtent b="0" l="0" r="0" t="0"/>
+            <wp:docPr descr="" id="1" name="Picture"/>
+            <a:graphic>
+              <a:graphicData uri="http://schemas.openxmlformats.org/drawingml/2006/picture">
+                <pic:pic>
+                  <pic:nvPicPr>
+                    <pic:cNvPr descr="uniline_dynamics_33.png" id="0" name="Picture"/>
+                    <pic:cNvPicPr>
+                      <a:picLocks noChangeArrowheads="1" noChangeAspect="1"/>
+                    </pic:cNvPicPr>
+                  </pic:nvPicPr>
+                  <pic:blipFill>
+                    <a:blip r:embed="rId34"/>
+                    <a:stretch>
+                      <a:fillRect/>
+                    </a:stretch>
+                  </pic:blipFill>
+                  <pic:spPr bwMode="auto">
+                    <a:xfrm>
+                      <a:off x="0" y="0"/>
+                      <a:ext cx="5334000" cy="2837688"/>
+                    </a:xfrm>
+                    <a:prstGeom prst="rect">
+                      <a:avLst/>
+                    </a:prstGeom>
+                    <a:noFill/>
+                    <a:ln w="9525">
+                      <a:noFill/>
+                      <a:headEnd/>
+                      <a:tailEnd/>
+                    </a:ln>
+                  </pic:spPr>
+                </pic:pic>
+              </a:graphicData>
+            </a:graphic>
+          </wp:inline>
+        </w:drawing>
+      </w:r>
+    </w:p>
+    <w:p>
+      <w:pPr>
+        <w:pStyle w:val="ImageCaption"/>
+      </w:pPr>
+      <w:r>
+        <w:t xml:space="preserve">Рис. 5: Работа клапана во времена t=0, t=0.5, t=1.8. Точками обозначена поверхность фиброзного кольца и лепестков клапана</w:t>
+      </w:r>
+    </w:p>
+    <w:p>
+      <w:r>
+        <w:t xml:space="preserve">На рис. 6 представлена динамика движения и распределение поверхностного напряжения для лепестка клапана</w:t>
       </w:r>
       <w:r>
         <w:t xml:space="preserve"> </w:t>
@@ -5476,7 +5750,7 @@
                     </pic:cNvPicPr>
                   </pic:nvPicPr>
                   <pic:blipFill>
-                    <a:blip r:embed="rId32"/>
+                    <a:blip r:embed="rId35"/>
                     <a:stretch>
                       <a:fillRect/>
                     </a:stretch>
@@ -5520,7 +5794,7 @@
                     </pic:cNvPicPr>
                   </pic:nvPicPr>
                   <pic:blipFill>
-                    <a:blip r:embed="rId33"/>
+                    <a:blip r:embed="rId36"/>
                     <a:stretch>
                       <a:fillRect/>
                     </a:stretch>
@@ -5564,7 +5838,7 @@
                     </pic:cNvPicPr>
                   </pic:nvPicPr>
                   <pic:blipFill>
-                    <a:blip r:embed="rId34"/>
+                    <a:blip r:embed="rId37"/>
                     <a:stretch>
                       <a:fillRect/>
                     </a:stretch>
@@ -5596,12 +5870,12 @@
         <w:pStyle w:val="ImageCaption"/>
       </w:pPr>
       <w:r>
-        <w:t xml:space="preserve">Рис. 5: Распределение напряжение по поверхности лепестка во времена t=0, t=0.4, t=0.8. Точками обозначена поверхность фиброзного кольца</w:t>
-      </w:r>
-    </w:p>
-    <w:p>
-      <w:r>
-        <w:t xml:space="preserve">Рис. 5 показывает небольшую ассиметрию распределения напряжения, связанную с исходной ассиметрией клапана. Помимо этого, в отличии от клапана идеальной формы, в области крепления лепестка к фиброзному кольцу не происходит значительного увеличения напряжения.</w:t>
+        <w:t xml:space="preserve">Рис. 6: Распределение напряжение по поверхности лепестка во времена t=0, t=0.4, t=0.8. Точками обозначена поверхность фиброзного кольца</w:t>
+      </w:r>
+    </w:p>
+    <w:p>
+      <w:r>
+        <w:t xml:space="preserve">Рис. 6 показывает небольшую ассиметрию распределения напряжения, связанную с исходной ассиметрией клапана. Помимо этого, в отличии от клапана идеальной формы, в области крепления лепестка к фиброзному кольцу не происходит значительного увеличения напряжения.</w:t>
       </w:r>
     </w:p>
     <w:p>
@@ -5621,7 +5895,7 @@
                     </pic:cNvPicPr>
                   </pic:nvPicPr>
                   <pic:blipFill>
-                    <a:blip r:embed="rId35"/>
+                    <a:blip r:embed="rId38"/>
                     <a:stretch>
                       <a:fillRect/>
                     </a:stretch>
@@ -5653,12 +5927,12 @@
         <w:pStyle w:val="ImageCaption"/>
       </w:pPr>
       <w:r>
-        <w:t xml:space="preserve">Рис. 6: Схема расположения точек на фиброзном кольце</w:t>
-      </w:r>
-    </w:p>
-    <w:p>
-      <w:r>
-        <w:t xml:space="preserve">На рис. 7 показано графики зависимости поверхностного напряжения от времени для трех точек в разных частях фиброзного кольца.</w:t>
+        <w:t xml:space="preserve">Рис. 7: Схема расположения точек на фиброзном кольце</w:t>
+      </w:r>
+    </w:p>
+    <w:p>
+      <w:r>
+        <w:t xml:space="preserve">На рис. 8 показано графики зависимости поверхностного напряжения от времени для трех точек в разных частях фиброзного кольца.</w:t>
       </w:r>
       <w:r>
         <w:t xml:space="preserve"> </w:t>
@@ -5712,7 +5986,7 @@
         <w:t xml:space="preserve"> </w:t>
       </w:r>
       <w:r>
-        <w:t xml:space="preserve">располагается на внешней, наименее подвижной части кольца (см. рис. 6).</w:t>
+        <w:t xml:space="preserve">располагается на внешней, наименее подвижной части кольца (см. рис. 7).</w:t>
       </w:r>
     </w:p>
     <w:p>
@@ -5732,7 +6006,7 @@
                     </pic:cNvPicPr>
                   </pic:nvPicPr>
                   <pic:blipFill>
-                    <a:blip r:embed="rId36"/>
+                    <a:blip r:embed="rId39"/>
                     <a:stretch>
                       <a:fillRect/>
                     </a:stretch>
@@ -5764,17 +6038,17 @@
         <w:pStyle w:val="ImageCaption"/>
       </w:pPr>
       <w:r>
-        <w:t xml:space="preserve">Рис. 7: Зависимость напряжения от времени для трех точек на фиброзном кольце</w:t>
-      </w:r>
-    </w:p>
-    <w:p>
-      <w:r>
-        <w:t xml:space="preserve">Как видно из рис. 7, качественно величина напряжения для каждой точки демонстрирует схожую динамику изменения, но при этом в области крепления и рядом с осями возникают большие напряжения.</w:t>
-      </w:r>
-    </w:p>
-    <w:p>
-      <w:r>
-        <w:t xml:space="preserve">На рис. 8 продемонстрировано, что в данной конфигурации при завершении цикла работы клапан эффективно является закрытым, т.к. в области его расположения резко изменяется давление и скорость.</w:t>
+        <w:t xml:space="preserve">Рис. 8: Зависимость напряжения от времени для трех точек на фиброзном кольце</w:t>
+      </w:r>
+    </w:p>
+    <w:p>
+      <w:r>
+        <w:t xml:space="preserve">Как видно из рис. 8, качественно величина напряжения для каждой точки демонстрирует схожую динамику изменения, но при этом в области крепления и рядом с осями возникают большие напряжения.</w:t>
+      </w:r>
+    </w:p>
+    <w:p>
+      <w:r>
+        <w:t xml:space="preserve">На рис. 9 продемонстрировано, что в данной конфигурации при завершении цикла работы клапан эффективно является закрытым, т.к. в области его расположения резко изменяется давление и скорость.</w:t>
       </w:r>
     </w:p>
     <w:p>
@@ -5794,7 +6068,7 @@
                     </pic:cNvPicPr>
                   </pic:nvPicPr>
                   <pic:blipFill>
-                    <a:blip r:embed="rId37"/>
+                    <a:blip r:embed="rId40"/>
                     <a:stretch>
                       <a:fillRect/>
                     </a:stretch>
@@ -5826,15 +6100,15 @@
         <w:pStyle w:val="ImageCaption"/>
       </w:pPr>
       <w:r>
-        <w:t xml:space="preserve">Рис. 8: Резкий перепад давления при закрытии клапана, точками обозначена поверхность фиброзного кольца</w:t>
+        <w:t xml:space="preserve">Рис. 9: Резкий перепад давления при закрытии клапана, точками обозначена поверхность фиброзного кольца</w:t>
       </w:r>
     </w:p>
     <w:p>
       <w:pPr>
         <w:pStyle w:val="Heading1"/>
       </w:pPr>
-      <w:bookmarkStart w:id="38" w:name="заключение"/>
-      <w:bookmarkEnd w:id="38"/>
+      <w:bookmarkStart w:id="41" w:name="заключение"/>
+      <w:bookmarkEnd w:id="41"/>
       <w:r>
         <w:t xml:space="preserve">Заключение</w:t>
       </w:r>
@@ -5848,8 +6122,8 @@
       <w:pPr>
         <w:pStyle w:val="Heading1"/>
       </w:pPr>
-      <w:bookmarkStart w:id="39" w:name="литература"/>
-      <w:bookmarkEnd w:id="39"/>
+      <w:bookmarkStart w:id="42" w:name="литература"/>
+      <w:bookmarkEnd w:id="42"/>
       <w:r>
         <w:t xml:space="preserve">Литература</w:t>
       </w:r>
@@ -6099,7 +6373,7 @@
     </w:lvl>
   </w:abstractNum>
   <w:abstractNum w:abstractNumId="990">
-    <w:nsid w:val="3f2c3e4c"/>
+    <w:nsid w:val="38990538"/>
     <w:multiLevelType w:val="multilevel"/>
     <w:lvl w:ilvl="0">
       <w:numFmt w:val="bullet"/>
@@ -6180,7 +6454,7 @@
     </w:lvl>
   </w:abstractNum>
   <w:abstractNum w:abstractNumId="991">
-    <w:nsid w:val="85977101"/>
+    <w:nsid w:val="8a65fba9"/>
     <w:multiLevelType w:val="multilevel"/>
     <w:lvl w:ilvl="0">
       <w:numFmt w:val="bullet"/>
